--- a/paper/paper.docx
+++ b/paper/paper.docx
@@ -151,29 +151,354 @@
       <w:pPr>
         <w:rPr>
           <w:rFonts w:ascii="Times New Roman" w:hAnsi="Times New Roman" w:cs="Times New Roman"/>
+          <w:b/>
+          <w:bCs/>
           <w:sz w:val="24"/>
           <w:szCs w:val="24"/>
         </w:rPr>
       </w:pPr>
-      <w:r>
-        <w:rPr>
-          <w:rFonts w:ascii="Times New Roman" w:hAnsi="Times New Roman" w:cs="Times New Roman"/>
-          <w:sz w:val="24"/>
-          <w:szCs w:val="24"/>
-        </w:rPr>
-        <w:t xml:space="preserve">The Netherlands suffers </w:t>
-      </w:r>
-    </w:p>
-    <w:p>
-      <w:pPr>
-        <w:rPr>
-          <w:rFonts w:ascii="Times New Roman" w:hAnsi="Times New Roman" w:cs="Times New Roman"/>
-          <w:b/>
-          <w:bCs/>
-          <w:sz w:val="24"/>
-          <w:szCs w:val="24"/>
-        </w:rPr>
-      </w:pPr>
+      <w:proofErr w:type="spellStart"/>
+      <w:r>
+        <w:rPr>
+          <w:rFonts w:ascii="Times New Roman" w:hAnsi="Times New Roman" w:cs="Times New Roman"/>
+          <w:sz w:val="24"/>
+          <w:szCs w:val="24"/>
+        </w:rPr>
+        <w:t>Due</w:t>
+      </w:r>
+      <w:proofErr w:type="spellEnd"/>
+      <w:r>
+        <w:rPr>
+          <w:rFonts w:ascii="Times New Roman" w:hAnsi="Times New Roman" w:cs="Times New Roman"/>
+          <w:sz w:val="24"/>
+          <w:szCs w:val="24"/>
+        </w:rPr>
+        <w:t xml:space="preserve"> </w:t>
+      </w:r>
+      <w:proofErr w:type="spellStart"/>
+      <w:r>
+        <w:rPr>
+          <w:rFonts w:ascii="Times New Roman" w:hAnsi="Times New Roman" w:cs="Times New Roman"/>
+          <w:sz w:val="24"/>
+          <w:szCs w:val="24"/>
+        </w:rPr>
+        <w:t>to</w:t>
+      </w:r>
+      <w:proofErr w:type="spellEnd"/>
+      <w:r>
+        <w:rPr>
+          <w:rFonts w:ascii="Times New Roman" w:hAnsi="Times New Roman" w:cs="Times New Roman"/>
+          <w:sz w:val="24"/>
+          <w:szCs w:val="24"/>
+        </w:rPr>
+        <w:t xml:space="preserve"> </w:t>
+      </w:r>
+      <w:proofErr w:type="spellStart"/>
+      <w:r>
+        <w:rPr>
+          <w:rFonts w:ascii="Times New Roman" w:hAnsi="Times New Roman" w:cs="Times New Roman"/>
+          <w:sz w:val="24"/>
+          <w:szCs w:val="24"/>
+        </w:rPr>
+        <w:t>the</w:t>
+      </w:r>
+      <w:proofErr w:type="spellEnd"/>
+      <w:r>
+        <w:rPr>
+          <w:rFonts w:ascii="Times New Roman" w:hAnsi="Times New Roman" w:cs="Times New Roman"/>
+          <w:sz w:val="24"/>
+          <w:szCs w:val="24"/>
+        </w:rPr>
+        <w:t xml:space="preserve"> </w:t>
+      </w:r>
+      <w:proofErr w:type="spellStart"/>
+      <w:r>
+        <w:rPr>
+          <w:rFonts w:ascii="Times New Roman" w:hAnsi="Times New Roman" w:cs="Times New Roman"/>
+          <w:sz w:val="24"/>
+          <w:szCs w:val="24"/>
+        </w:rPr>
+        <w:t>ongoing</w:t>
+      </w:r>
+      <w:proofErr w:type="spellEnd"/>
+      <w:r>
+        <w:rPr>
+          <w:rFonts w:ascii="Times New Roman" w:hAnsi="Times New Roman" w:cs="Times New Roman"/>
+          <w:sz w:val="24"/>
+          <w:szCs w:val="24"/>
+        </w:rPr>
+        <w:t xml:space="preserve"> Dutch </w:t>
+      </w:r>
+      <w:proofErr w:type="spellStart"/>
+      <w:r>
+        <w:rPr>
+          <w:rFonts w:ascii="Times New Roman" w:hAnsi="Times New Roman" w:cs="Times New Roman"/>
+          <w:sz w:val="24"/>
+          <w:szCs w:val="24"/>
+        </w:rPr>
+        <w:t>housing</w:t>
+      </w:r>
+      <w:proofErr w:type="spellEnd"/>
+      <w:r>
+        <w:rPr>
+          <w:rFonts w:ascii="Times New Roman" w:hAnsi="Times New Roman" w:cs="Times New Roman"/>
+          <w:sz w:val="24"/>
+          <w:szCs w:val="24"/>
+        </w:rPr>
+        <w:t xml:space="preserve"> </w:t>
+      </w:r>
+      <w:proofErr w:type="spellStart"/>
+      <w:r>
+        <w:rPr>
+          <w:rFonts w:ascii="Times New Roman" w:hAnsi="Times New Roman" w:cs="Times New Roman"/>
+          <w:sz w:val="24"/>
+          <w:szCs w:val="24"/>
+        </w:rPr>
+        <w:t>shortage</w:t>
+      </w:r>
+      <w:proofErr w:type="spellEnd"/>
+      <w:r>
+        <w:rPr>
+          <w:rFonts w:ascii="Times New Roman" w:hAnsi="Times New Roman" w:cs="Times New Roman"/>
+          <w:sz w:val="24"/>
+          <w:szCs w:val="24"/>
+        </w:rPr>
+        <w:t xml:space="preserve"> </w:t>
+      </w:r>
+      <w:proofErr w:type="spellStart"/>
+      <w:r>
+        <w:rPr>
+          <w:rFonts w:ascii="Times New Roman" w:hAnsi="Times New Roman" w:cs="Times New Roman"/>
+          <w:sz w:val="24"/>
+          <w:szCs w:val="24"/>
+        </w:rPr>
+        <w:t>and</w:t>
+      </w:r>
+      <w:proofErr w:type="spellEnd"/>
+      <w:r>
+        <w:rPr>
+          <w:rFonts w:ascii="Times New Roman" w:hAnsi="Times New Roman" w:cs="Times New Roman"/>
+          <w:sz w:val="24"/>
+          <w:szCs w:val="24"/>
+        </w:rPr>
+        <w:t xml:space="preserve"> </w:t>
+      </w:r>
+      <w:proofErr w:type="spellStart"/>
+      <w:r>
+        <w:rPr>
+          <w:rFonts w:ascii="Times New Roman" w:hAnsi="Times New Roman" w:cs="Times New Roman"/>
+          <w:sz w:val="24"/>
+          <w:szCs w:val="24"/>
+        </w:rPr>
+        <w:t>increasing</w:t>
+      </w:r>
+      <w:proofErr w:type="spellEnd"/>
+      <w:r>
+        <w:rPr>
+          <w:rFonts w:ascii="Times New Roman" w:hAnsi="Times New Roman" w:cs="Times New Roman"/>
+          <w:sz w:val="24"/>
+          <w:szCs w:val="24"/>
+        </w:rPr>
+        <w:t xml:space="preserve"> </w:t>
+      </w:r>
+      <w:proofErr w:type="spellStart"/>
+      <w:r>
+        <w:rPr>
+          <w:rFonts w:ascii="Times New Roman" w:hAnsi="Times New Roman" w:cs="Times New Roman"/>
+          <w:sz w:val="24"/>
+          <w:szCs w:val="24"/>
+        </w:rPr>
+        <w:t>prices</w:t>
+      </w:r>
+      <w:proofErr w:type="spellEnd"/>
+      <w:r>
+        <w:rPr>
+          <w:rFonts w:ascii="Times New Roman" w:hAnsi="Times New Roman" w:cs="Times New Roman"/>
+          <w:sz w:val="24"/>
+          <w:szCs w:val="24"/>
+        </w:rPr>
+        <w:t xml:space="preserve">, </w:t>
+      </w:r>
+      <w:proofErr w:type="spellStart"/>
+      <w:r>
+        <w:rPr>
+          <w:rFonts w:ascii="Times New Roman" w:hAnsi="Times New Roman" w:cs="Times New Roman"/>
+          <w:sz w:val="24"/>
+          <w:szCs w:val="24"/>
+        </w:rPr>
+        <w:t>it</w:t>
+      </w:r>
+      <w:proofErr w:type="spellEnd"/>
+      <w:r>
+        <w:rPr>
+          <w:rFonts w:ascii="Times New Roman" w:hAnsi="Times New Roman" w:cs="Times New Roman"/>
+          <w:sz w:val="24"/>
+          <w:szCs w:val="24"/>
+        </w:rPr>
+        <w:t xml:space="preserve"> </w:t>
+      </w:r>
+      <w:proofErr w:type="spellStart"/>
+      <w:r>
+        <w:rPr>
+          <w:rFonts w:ascii="Times New Roman" w:hAnsi="Times New Roman" w:cs="Times New Roman"/>
+          <w:sz w:val="24"/>
+          <w:szCs w:val="24"/>
+        </w:rPr>
+        <w:t>becomes</w:t>
+      </w:r>
+      <w:proofErr w:type="spellEnd"/>
+      <w:r>
+        <w:rPr>
+          <w:rFonts w:ascii="Times New Roman" w:hAnsi="Times New Roman" w:cs="Times New Roman"/>
+          <w:sz w:val="24"/>
+          <w:szCs w:val="24"/>
+        </w:rPr>
+        <w:t xml:space="preserve"> harder </w:t>
+      </w:r>
+      <w:proofErr w:type="spellStart"/>
+      <w:r>
+        <w:rPr>
+          <w:rFonts w:ascii="Times New Roman" w:hAnsi="Times New Roman" w:cs="Times New Roman"/>
+          <w:sz w:val="24"/>
+          <w:szCs w:val="24"/>
+        </w:rPr>
+        <w:t>for</w:t>
+      </w:r>
+      <w:proofErr w:type="spellEnd"/>
+      <w:r>
+        <w:rPr>
+          <w:rFonts w:ascii="Times New Roman" w:hAnsi="Times New Roman" w:cs="Times New Roman"/>
+          <w:sz w:val="24"/>
+          <w:szCs w:val="24"/>
+        </w:rPr>
+        <w:t xml:space="preserve"> </w:t>
+      </w:r>
+      <w:proofErr w:type="spellStart"/>
+      <w:r>
+        <w:rPr>
+          <w:rFonts w:ascii="Times New Roman" w:hAnsi="Times New Roman" w:cs="Times New Roman"/>
+          <w:sz w:val="24"/>
+          <w:szCs w:val="24"/>
+        </w:rPr>
+        <w:t>residents</w:t>
+      </w:r>
+      <w:proofErr w:type="spellEnd"/>
+      <w:r>
+        <w:rPr>
+          <w:rFonts w:ascii="Times New Roman" w:hAnsi="Times New Roman" w:cs="Times New Roman"/>
+          <w:sz w:val="24"/>
+          <w:szCs w:val="24"/>
+        </w:rPr>
+        <w:t xml:space="preserve"> </w:t>
+      </w:r>
+      <w:proofErr w:type="spellStart"/>
+      <w:r>
+        <w:rPr>
+          <w:rFonts w:ascii="Times New Roman" w:hAnsi="Times New Roman" w:cs="Times New Roman"/>
+          <w:sz w:val="24"/>
+          <w:szCs w:val="24"/>
+        </w:rPr>
+        <w:t>to</w:t>
+      </w:r>
+      <w:proofErr w:type="spellEnd"/>
+      <w:r>
+        <w:rPr>
+          <w:rFonts w:ascii="Times New Roman" w:hAnsi="Times New Roman" w:cs="Times New Roman"/>
+          <w:sz w:val="24"/>
+          <w:szCs w:val="24"/>
+        </w:rPr>
+        <w:t xml:space="preserve"> </w:t>
+      </w:r>
+      <w:proofErr w:type="spellStart"/>
+      <w:r>
+        <w:rPr>
+          <w:rFonts w:ascii="Times New Roman" w:hAnsi="Times New Roman" w:cs="Times New Roman"/>
+          <w:sz w:val="24"/>
+          <w:szCs w:val="24"/>
+        </w:rPr>
+        <w:t>buy</w:t>
+      </w:r>
+      <w:proofErr w:type="spellEnd"/>
+      <w:r>
+        <w:rPr>
+          <w:rFonts w:ascii="Times New Roman" w:hAnsi="Times New Roman" w:cs="Times New Roman"/>
+          <w:sz w:val="24"/>
+          <w:szCs w:val="24"/>
+        </w:rPr>
+        <w:t xml:space="preserve"> </w:t>
+      </w:r>
+      <w:proofErr w:type="spellStart"/>
+      <w:r>
+        <w:rPr>
+          <w:rFonts w:ascii="Times New Roman" w:hAnsi="Times New Roman" w:cs="Times New Roman"/>
+          <w:sz w:val="24"/>
+          <w:szCs w:val="24"/>
+        </w:rPr>
+        <w:t>their</w:t>
+      </w:r>
+      <w:proofErr w:type="spellEnd"/>
+      <w:r>
+        <w:rPr>
+          <w:rFonts w:ascii="Times New Roman" w:hAnsi="Times New Roman" w:cs="Times New Roman"/>
+          <w:sz w:val="24"/>
+          <w:szCs w:val="24"/>
+        </w:rPr>
+        <w:t xml:space="preserve"> first house. </w:t>
+      </w:r>
+      <w:proofErr w:type="spellStart"/>
+      <w:r>
+        <w:rPr>
+          <w:rFonts w:ascii="Times New Roman" w:hAnsi="Times New Roman" w:cs="Times New Roman"/>
+          <w:sz w:val="24"/>
+          <w:szCs w:val="24"/>
+        </w:rPr>
+        <w:t>Especially</w:t>
+      </w:r>
+      <w:proofErr w:type="spellEnd"/>
+      <w:r>
+        <w:rPr>
+          <w:rFonts w:ascii="Times New Roman" w:hAnsi="Times New Roman" w:cs="Times New Roman"/>
+          <w:sz w:val="24"/>
+          <w:szCs w:val="24"/>
+        </w:rPr>
+        <w:t xml:space="preserve"> </w:t>
+      </w:r>
+      <w:proofErr w:type="spellStart"/>
+      <w:r>
+        <w:rPr>
+          <w:rFonts w:ascii="Times New Roman" w:hAnsi="Times New Roman" w:cs="Times New Roman"/>
+          <w:sz w:val="24"/>
+          <w:szCs w:val="24"/>
+        </w:rPr>
+        <w:t>for</w:t>
+      </w:r>
+      <w:proofErr w:type="spellEnd"/>
+      <w:r>
+        <w:rPr>
+          <w:rFonts w:ascii="Times New Roman" w:hAnsi="Times New Roman" w:cs="Times New Roman"/>
+          <w:sz w:val="24"/>
+          <w:szCs w:val="24"/>
+        </w:rPr>
+        <w:t xml:space="preserve"> single </w:t>
+      </w:r>
+      <w:proofErr w:type="spellStart"/>
+      <w:r>
+        <w:rPr>
+          <w:rFonts w:ascii="Times New Roman" w:hAnsi="Times New Roman" w:cs="Times New Roman"/>
+          <w:sz w:val="24"/>
+          <w:szCs w:val="24"/>
+        </w:rPr>
+        <w:t>households</w:t>
+      </w:r>
+      <w:proofErr w:type="spellEnd"/>
+      <w:r>
+        <w:rPr>
+          <w:rFonts w:ascii="Times New Roman" w:hAnsi="Times New Roman" w:cs="Times New Roman"/>
+          <w:sz w:val="24"/>
+          <w:szCs w:val="24"/>
+        </w:rPr>
+        <w:t xml:space="preserve">. </w:t>
+      </w:r>
     </w:p>
     <w:p>
       <w:pPr>

--- a/paper/paper.docx
+++ b/paper/paper.docx
@@ -4,6 +4,7 @@
   <w:body>
     <w:p>
       <w:pPr>
+        <w:spacing w:line="360" w:lineRule="auto"/>
         <w:jc w:val="center"/>
         <w:rPr>
           <w:rFonts w:ascii="Times New Roman" w:hAnsi="Times New Roman" w:cs="Times New Roman"/>
@@ -104,51 +105,1009 @@
     </w:p>
     <w:p>
       <w:pPr>
-        <w:jc w:val="center"/>
+        <w:spacing w:line="360" w:lineRule="auto"/>
         <w:rPr>
           <w:rFonts w:ascii="Times New Roman" w:hAnsi="Times New Roman" w:cs="Times New Roman"/>
           <w:b/>
           <w:bCs/>
-          <w:sz w:val="28"/>
-          <w:szCs w:val="28"/>
+          <w:sz w:val="24"/>
+          <w:szCs w:val="24"/>
         </w:rPr>
       </w:pPr>
+      <w:r>
+        <w:rPr>
+          <w:rFonts w:ascii="Times New Roman" w:hAnsi="Times New Roman" w:cs="Times New Roman"/>
+          <w:b/>
+          <w:bCs/>
+          <w:sz w:val="24"/>
+          <w:szCs w:val="24"/>
+        </w:rPr>
+        <w:t xml:space="preserve">Research </w:t>
+      </w:r>
+      <w:proofErr w:type="spellStart"/>
+      <w:r>
+        <w:rPr>
+          <w:rFonts w:ascii="Times New Roman" w:hAnsi="Times New Roman" w:cs="Times New Roman"/>
+          <w:b/>
+          <w:bCs/>
+          <w:sz w:val="24"/>
+          <w:szCs w:val="24"/>
+        </w:rPr>
+        <w:t>motivation</w:t>
+      </w:r>
+      <w:proofErr w:type="spellEnd"/>
     </w:p>
     <w:p>
       <w:pPr>
-        <w:rPr>
-          <w:rFonts w:ascii="Times New Roman" w:hAnsi="Times New Roman" w:cs="Times New Roman"/>
-          <w:b/>
-          <w:bCs/>
+        <w:spacing w:line="360" w:lineRule="auto"/>
+        <w:rPr>
+          <w:rFonts w:ascii="Times New Roman" w:hAnsi="Times New Roman" w:cs="Times New Roman"/>
           <w:sz w:val="24"/>
           <w:szCs w:val="24"/>
         </w:rPr>
       </w:pPr>
-      <w:r>
-        <w:rPr>
-          <w:rFonts w:ascii="Times New Roman" w:hAnsi="Times New Roman" w:cs="Times New Roman"/>
-          <w:b/>
-          <w:bCs/>
-          <w:sz w:val="24"/>
-          <w:szCs w:val="24"/>
-        </w:rPr>
-        <w:t xml:space="preserve">Research </w:t>
-      </w:r>
-      <w:proofErr w:type="spellStart"/>
-      <w:r>
-        <w:rPr>
-          <w:rFonts w:ascii="Times New Roman" w:hAnsi="Times New Roman" w:cs="Times New Roman"/>
-          <w:b/>
-          <w:bCs/>
-          <w:sz w:val="24"/>
-          <w:szCs w:val="24"/>
-        </w:rPr>
-        <w:t>motivation</w:t>
-      </w:r>
-      <w:proofErr w:type="spellEnd"/>
+      <w:proofErr w:type="spellStart"/>
+      <w:r>
+        <w:rPr>
+          <w:rFonts w:ascii="Times New Roman" w:hAnsi="Times New Roman" w:cs="Times New Roman"/>
+          <w:sz w:val="24"/>
+          <w:szCs w:val="24"/>
+        </w:rPr>
+        <w:t>Due</w:t>
+      </w:r>
+      <w:proofErr w:type="spellEnd"/>
+      <w:r>
+        <w:rPr>
+          <w:rFonts w:ascii="Times New Roman" w:hAnsi="Times New Roman" w:cs="Times New Roman"/>
+          <w:sz w:val="24"/>
+          <w:szCs w:val="24"/>
+        </w:rPr>
+        <w:t xml:space="preserve"> </w:t>
+      </w:r>
+      <w:proofErr w:type="spellStart"/>
+      <w:r>
+        <w:rPr>
+          <w:rFonts w:ascii="Times New Roman" w:hAnsi="Times New Roman" w:cs="Times New Roman"/>
+          <w:sz w:val="24"/>
+          <w:szCs w:val="24"/>
+        </w:rPr>
+        <w:t>to</w:t>
+      </w:r>
+      <w:proofErr w:type="spellEnd"/>
+      <w:r>
+        <w:rPr>
+          <w:rFonts w:ascii="Times New Roman" w:hAnsi="Times New Roman" w:cs="Times New Roman"/>
+          <w:sz w:val="24"/>
+          <w:szCs w:val="24"/>
+        </w:rPr>
+        <w:t xml:space="preserve"> </w:t>
+      </w:r>
+      <w:proofErr w:type="spellStart"/>
+      <w:r>
+        <w:rPr>
+          <w:rFonts w:ascii="Times New Roman" w:hAnsi="Times New Roman" w:cs="Times New Roman"/>
+          <w:sz w:val="24"/>
+          <w:szCs w:val="24"/>
+        </w:rPr>
+        <w:t>the</w:t>
+      </w:r>
+      <w:proofErr w:type="spellEnd"/>
+      <w:r>
+        <w:rPr>
+          <w:rFonts w:ascii="Times New Roman" w:hAnsi="Times New Roman" w:cs="Times New Roman"/>
+          <w:sz w:val="24"/>
+          <w:szCs w:val="24"/>
+        </w:rPr>
+        <w:t xml:space="preserve"> </w:t>
+      </w:r>
+      <w:proofErr w:type="spellStart"/>
+      <w:r>
+        <w:rPr>
+          <w:rFonts w:ascii="Times New Roman" w:hAnsi="Times New Roman" w:cs="Times New Roman"/>
+          <w:sz w:val="24"/>
+          <w:szCs w:val="24"/>
+        </w:rPr>
+        <w:t>ongoing</w:t>
+      </w:r>
+      <w:proofErr w:type="spellEnd"/>
+      <w:r>
+        <w:rPr>
+          <w:rFonts w:ascii="Times New Roman" w:hAnsi="Times New Roman" w:cs="Times New Roman"/>
+          <w:sz w:val="24"/>
+          <w:szCs w:val="24"/>
+        </w:rPr>
+        <w:t xml:space="preserve"> Dutch </w:t>
+      </w:r>
+      <w:proofErr w:type="spellStart"/>
+      <w:r>
+        <w:rPr>
+          <w:rFonts w:ascii="Times New Roman" w:hAnsi="Times New Roman" w:cs="Times New Roman"/>
+          <w:sz w:val="24"/>
+          <w:szCs w:val="24"/>
+        </w:rPr>
+        <w:t>housing</w:t>
+      </w:r>
+      <w:proofErr w:type="spellEnd"/>
+      <w:r>
+        <w:rPr>
+          <w:rFonts w:ascii="Times New Roman" w:hAnsi="Times New Roman" w:cs="Times New Roman"/>
+          <w:sz w:val="24"/>
+          <w:szCs w:val="24"/>
+        </w:rPr>
+        <w:t xml:space="preserve"> </w:t>
+      </w:r>
+      <w:proofErr w:type="spellStart"/>
+      <w:r>
+        <w:rPr>
+          <w:rFonts w:ascii="Times New Roman" w:hAnsi="Times New Roman" w:cs="Times New Roman"/>
+          <w:sz w:val="24"/>
+          <w:szCs w:val="24"/>
+        </w:rPr>
+        <w:t>shortage</w:t>
+      </w:r>
+      <w:proofErr w:type="spellEnd"/>
+      <w:r>
+        <w:rPr>
+          <w:rFonts w:ascii="Times New Roman" w:hAnsi="Times New Roman" w:cs="Times New Roman"/>
+          <w:sz w:val="24"/>
+          <w:szCs w:val="24"/>
+        </w:rPr>
+        <w:t xml:space="preserve"> </w:t>
+      </w:r>
+      <w:proofErr w:type="spellStart"/>
+      <w:r>
+        <w:rPr>
+          <w:rFonts w:ascii="Times New Roman" w:hAnsi="Times New Roman" w:cs="Times New Roman"/>
+          <w:sz w:val="24"/>
+          <w:szCs w:val="24"/>
+        </w:rPr>
+        <w:t>and</w:t>
+      </w:r>
+      <w:proofErr w:type="spellEnd"/>
+      <w:r>
+        <w:rPr>
+          <w:rFonts w:ascii="Times New Roman" w:hAnsi="Times New Roman" w:cs="Times New Roman"/>
+          <w:sz w:val="24"/>
+          <w:szCs w:val="24"/>
+        </w:rPr>
+        <w:t xml:space="preserve"> </w:t>
+      </w:r>
+      <w:proofErr w:type="spellStart"/>
+      <w:r>
+        <w:rPr>
+          <w:rFonts w:ascii="Times New Roman" w:hAnsi="Times New Roman" w:cs="Times New Roman"/>
+          <w:sz w:val="24"/>
+          <w:szCs w:val="24"/>
+        </w:rPr>
+        <w:t>increasing</w:t>
+      </w:r>
+      <w:proofErr w:type="spellEnd"/>
+      <w:r>
+        <w:rPr>
+          <w:rFonts w:ascii="Times New Roman" w:hAnsi="Times New Roman" w:cs="Times New Roman"/>
+          <w:sz w:val="24"/>
+          <w:szCs w:val="24"/>
+        </w:rPr>
+        <w:t xml:space="preserve"> </w:t>
+      </w:r>
+      <w:proofErr w:type="spellStart"/>
+      <w:r>
+        <w:rPr>
+          <w:rFonts w:ascii="Times New Roman" w:hAnsi="Times New Roman" w:cs="Times New Roman"/>
+          <w:sz w:val="24"/>
+          <w:szCs w:val="24"/>
+        </w:rPr>
+        <w:t>prices</w:t>
+      </w:r>
+      <w:proofErr w:type="spellEnd"/>
+      <w:r>
+        <w:rPr>
+          <w:rFonts w:ascii="Times New Roman" w:hAnsi="Times New Roman" w:cs="Times New Roman"/>
+          <w:sz w:val="24"/>
+          <w:szCs w:val="24"/>
+        </w:rPr>
+        <w:t xml:space="preserve">, </w:t>
+      </w:r>
+      <w:proofErr w:type="spellStart"/>
+      <w:r>
+        <w:rPr>
+          <w:rFonts w:ascii="Times New Roman" w:hAnsi="Times New Roman" w:cs="Times New Roman"/>
+          <w:sz w:val="24"/>
+          <w:szCs w:val="24"/>
+        </w:rPr>
+        <w:t>it</w:t>
+      </w:r>
+      <w:proofErr w:type="spellEnd"/>
+      <w:r>
+        <w:rPr>
+          <w:rFonts w:ascii="Times New Roman" w:hAnsi="Times New Roman" w:cs="Times New Roman"/>
+          <w:sz w:val="24"/>
+          <w:szCs w:val="24"/>
+        </w:rPr>
+        <w:t xml:space="preserve"> </w:t>
+      </w:r>
+      <w:proofErr w:type="spellStart"/>
+      <w:r>
+        <w:rPr>
+          <w:rFonts w:ascii="Times New Roman" w:hAnsi="Times New Roman" w:cs="Times New Roman"/>
+          <w:sz w:val="24"/>
+          <w:szCs w:val="24"/>
+        </w:rPr>
+        <w:t>becomes</w:t>
+      </w:r>
+      <w:proofErr w:type="spellEnd"/>
+      <w:r>
+        <w:rPr>
+          <w:rFonts w:ascii="Times New Roman" w:hAnsi="Times New Roman" w:cs="Times New Roman"/>
+          <w:sz w:val="24"/>
+          <w:szCs w:val="24"/>
+        </w:rPr>
+        <w:t xml:space="preserve"> harder </w:t>
+      </w:r>
+      <w:proofErr w:type="spellStart"/>
+      <w:r>
+        <w:rPr>
+          <w:rFonts w:ascii="Times New Roman" w:hAnsi="Times New Roman" w:cs="Times New Roman"/>
+          <w:sz w:val="24"/>
+          <w:szCs w:val="24"/>
+        </w:rPr>
+        <w:t>for</w:t>
+      </w:r>
+      <w:proofErr w:type="spellEnd"/>
+      <w:r>
+        <w:rPr>
+          <w:rFonts w:ascii="Times New Roman" w:hAnsi="Times New Roman" w:cs="Times New Roman"/>
+          <w:sz w:val="24"/>
+          <w:szCs w:val="24"/>
+        </w:rPr>
+        <w:t xml:space="preserve"> </w:t>
+      </w:r>
+      <w:proofErr w:type="spellStart"/>
+      <w:r>
+        <w:rPr>
+          <w:rFonts w:ascii="Times New Roman" w:hAnsi="Times New Roman" w:cs="Times New Roman"/>
+          <w:sz w:val="24"/>
+          <w:szCs w:val="24"/>
+        </w:rPr>
+        <w:t>residents</w:t>
+      </w:r>
+      <w:proofErr w:type="spellEnd"/>
+      <w:r>
+        <w:rPr>
+          <w:rFonts w:ascii="Times New Roman" w:hAnsi="Times New Roman" w:cs="Times New Roman"/>
+          <w:sz w:val="24"/>
+          <w:szCs w:val="24"/>
+        </w:rPr>
+        <w:t xml:space="preserve"> </w:t>
+      </w:r>
+      <w:proofErr w:type="spellStart"/>
+      <w:r>
+        <w:rPr>
+          <w:rFonts w:ascii="Times New Roman" w:hAnsi="Times New Roman" w:cs="Times New Roman"/>
+          <w:sz w:val="24"/>
+          <w:szCs w:val="24"/>
+        </w:rPr>
+        <w:t>to</w:t>
+      </w:r>
+      <w:proofErr w:type="spellEnd"/>
+      <w:r>
+        <w:rPr>
+          <w:rFonts w:ascii="Times New Roman" w:hAnsi="Times New Roman" w:cs="Times New Roman"/>
+          <w:sz w:val="24"/>
+          <w:szCs w:val="24"/>
+        </w:rPr>
+        <w:t xml:space="preserve"> </w:t>
+      </w:r>
+      <w:proofErr w:type="spellStart"/>
+      <w:r>
+        <w:rPr>
+          <w:rFonts w:ascii="Times New Roman" w:hAnsi="Times New Roman" w:cs="Times New Roman"/>
+          <w:sz w:val="24"/>
+          <w:szCs w:val="24"/>
+        </w:rPr>
+        <w:t>buy</w:t>
+      </w:r>
+      <w:proofErr w:type="spellEnd"/>
+      <w:r>
+        <w:rPr>
+          <w:rFonts w:ascii="Times New Roman" w:hAnsi="Times New Roman" w:cs="Times New Roman"/>
+          <w:sz w:val="24"/>
+          <w:szCs w:val="24"/>
+        </w:rPr>
+        <w:t xml:space="preserve"> </w:t>
+      </w:r>
+      <w:proofErr w:type="spellStart"/>
+      <w:r>
+        <w:rPr>
+          <w:rFonts w:ascii="Times New Roman" w:hAnsi="Times New Roman" w:cs="Times New Roman"/>
+          <w:sz w:val="24"/>
+          <w:szCs w:val="24"/>
+        </w:rPr>
+        <w:t>their</w:t>
+      </w:r>
+      <w:proofErr w:type="spellEnd"/>
+      <w:r>
+        <w:rPr>
+          <w:rFonts w:ascii="Times New Roman" w:hAnsi="Times New Roman" w:cs="Times New Roman"/>
+          <w:sz w:val="24"/>
+          <w:szCs w:val="24"/>
+        </w:rPr>
+        <w:t xml:space="preserve"> first house. </w:t>
+      </w:r>
+      <w:r>
+        <w:rPr>
+          <w:rFonts w:ascii="Times New Roman" w:hAnsi="Times New Roman" w:cs="Times New Roman"/>
+          <w:sz w:val="24"/>
+          <w:szCs w:val="24"/>
+        </w:rPr>
+        <w:t xml:space="preserve">80% of </w:t>
+      </w:r>
+      <w:proofErr w:type="spellStart"/>
+      <w:r>
+        <w:rPr>
+          <w:rFonts w:ascii="Times New Roman" w:hAnsi="Times New Roman" w:cs="Times New Roman"/>
+          <w:sz w:val="24"/>
+          <w:szCs w:val="24"/>
+        </w:rPr>
+        <w:t>adolescents</w:t>
+      </w:r>
+      <w:proofErr w:type="spellEnd"/>
+      <w:r>
+        <w:rPr>
+          <w:rFonts w:ascii="Times New Roman" w:hAnsi="Times New Roman" w:cs="Times New Roman"/>
+          <w:sz w:val="24"/>
+          <w:szCs w:val="24"/>
+        </w:rPr>
+        <w:t xml:space="preserve"> </w:t>
+      </w:r>
+      <w:proofErr w:type="spellStart"/>
+      <w:r>
+        <w:rPr>
+          <w:rFonts w:ascii="Times New Roman" w:hAnsi="Times New Roman" w:cs="Times New Roman"/>
+          <w:sz w:val="24"/>
+          <w:szCs w:val="24"/>
+        </w:rPr>
+        <w:t>looking</w:t>
+      </w:r>
+      <w:proofErr w:type="spellEnd"/>
+      <w:r>
+        <w:rPr>
+          <w:rFonts w:ascii="Times New Roman" w:hAnsi="Times New Roman" w:cs="Times New Roman"/>
+          <w:sz w:val="24"/>
+          <w:szCs w:val="24"/>
+        </w:rPr>
+        <w:t xml:space="preserve"> </w:t>
+      </w:r>
+      <w:proofErr w:type="spellStart"/>
+      <w:r>
+        <w:rPr>
+          <w:rFonts w:ascii="Times New Roman" w:hAnsi="Times New Roman" w:cs="Times New Roman"/>
+          <w:sz w:val="24"/>
+          <w:szCs w:val="24"/>
+        </w:rPr>
+        <w:t>to</w:t>
+      </w:r>
+      <w:proofErr w:type="spellEnd"/>
+      <w:r>
+        <w:rPr>
+          <w:rFonts w:ascii="Times New Roman" w:hAnsi="Times New Roman" w:cs="Times New Roman"/>
+          <w:sz w:val="24"/>
+          <w:szCs w:val="24"/>
+        </w:rPr>
+        <w:t xml:space="preserve"> </w:t>
+      </w:r>
+      <w:proofErr w:type="spellStart"/>
+      <w:r>
+        <w:rPr>
+          <w:rFonts w:ascii="Times New Roman" w:hAnsi="Times New Roman" w:cs="Times New Roman"/>
+          <w:sz w:val="24"/>
+          <w:szCs w:val="24"/>
+        </w:rPr>
+        <w:t>purchase</w:t>
+      </w:r>
+      <w:proofErr w:type="spellEnd"/>
+      <w:r>
+        <w:rPr>
+          <w:rFonts w:ascii="Times New Roman" w:hAnsi="Times New Roman" w:cs="Times New Roman"/>
+          <w:sz w:val="24"/>
+          <w:szCs w:val="24"/>
+        </w:rPr>
+        <w:t xml:space="preserve"> </w:t>
+      </w:r>
+      <w:proofErr w:type="spellStart"/>
+      <w:r>
+        <w:rPr>
+          <w:rFonts w:ascii="Times New Roman" w:hAnsi="Times New Roman" w:cs="Times New Roman"/>
+          <w:sz w:val="24"/>
+          <w:szCs w:val="24"/>
+        </w:rPr>
+        <w:t>their</w:t>
+      </w:r>
+      <w:proofErr w:type="spellEnd"/>
+      <w:r>
+        <w:rPr>
+          <w:rFonts w:ascii="Times New Roman" w:hAnsi="Times New Roman" w:cs="Times New Roman"/>
+          <w:sz w:val="24"/>
+          <w:szCs w:val="24"/>
+        </w:rPr>
+        <w:t xml:space="preserve"> first house are in severe </w:t>
+      </w:r>
+      <w:proofErr w:type="spellStart"/>
+      <w:r>
+        <w:rPr>
+          <w:rFonts w:ascii="Times New Roman" w:hAnsi="Times New Roman" w:cs="Times New Roman"/>
+          <w:sz w:val="24"/>
+          <w:szCs w:val="24"/>
+        </w:rPr>
+        <w:t>doubt</w:t>
+      </w:r>
+      <w:proofErr w:type="spellEnd"/>
+      <w:r>
+        <w:rPr>
+          <w:rFonts w:ascii="Times New Roman" w:hAnsi="Times New Roman" w:cs="Times New Roman"/>
+          <w:sz w:val="24"/>
+          <w:szCs w:val="24"/>
+        </w:rPr>
+        <w:t xml:space="preserve"> </w:t>
+      </w:r>
+      <w:proofErr w:type="spellStart"/>
+      <w:r>
+        <w:rPr>
+          <w:rFonts w:ascii="Times New Roman" w:hAnsi="Times New Roman" w:cs="Times New Roman"/>
+          <w:sz w:val="24"/>
+          <w:szCs w:val="24"/>
+        </w:rPr>
+        <w:t>about</w:t>
+      </w:r>
+      <w:proofErr w:type="spellEnd"/>
+      <w:r>
+        <w:rPr>
+          <w:rFonts w:ascii="Times New Roman" w:hAnsi="Times New Roman" w:cs="Times New Roman"/>
+          <w:sz w:val="24"/>
+          <w:szCs w:val="24"/>
+        </w:rPr>
+        <w:t xml:space="preserve"> </w:t>
+      </w:r>
+      <w:proofErr w:type="spellStart"/>
+      <w:r>
+        <w:rPr>
+          <w:rFonts w:ascii="Times New Roman" w:hAnsi="Times New Roman" w:cs="Times New Roman"/>
+          <w:sz w:val="24"/>
+          <w:szCs w:val="24"/>
+        </w:rPr>
+        <w:t>whether</w:t>
+      </w:r>
+      <w:proofErr w:type="spellEnd"/>
+      <w:r>
+        <w:rPr>
+          <w:rFonts w:ascii="Times New Roman" w:hAnsi="Times New Roman" w:cs="Times New Roman"/>
+          <w:sz w:val="24"/>
+          <w:szCs w:val="24"/>
+        </w:rPr>
+        <w:t xml:space="preserve"> </w:t>
+      </w:r>
+      <w:proofErr w:type="spellStart"/>
+      <w:r>
+        <w:rPr>
+          <w:rFonts w:ascii="Times New Roman" w:hAnsi="Times New Roman" w:cs="Times New Roman"/>
+          <w:sz w:val="24"/>
+          <w:szCs w:val="24"/>
+        </w:rPr>
+        <w:t>they</w:t>
+      </w:r>
+      <w:proofErr w:type="spellEnd"/>
+      <w:r>
+        <w:rPr>
+          <w:rFonts w:ascii="Times New Roman" w:hAnsi="Times New Roman" w:cs="Times New Roman"/>
+          <w:sz w:val="24"/>
+          <w:szCs w:val="24"/>
+        </w:rPr>
+        <w:t xml:space="preserve"> </w:t>
+      </w:r>
+      <w:proofErr w:type="spellStart"/>
+      <w:r>
+        <w:rPr>
+          <w:rFonts w:ascii="Times New Roman" w:hAnsi="Times New Roman" w:cs="Times New Roman"/>
+          <w:sz w:val="24"/>
+          <w:szCs w:val="24"/>
+        </w:rPr>
+        <w:t>will</w:t>
+      </w:r>
+      <w:proofErr w:type="spellEnd"/>
+      <w:r>
+        <w:rPr>
+          <w:rFonts w:ascii="Times New Roman" w:hAnsi="Times New Roman" w:cs="Times New Roman"/>
+          <w:sz w:val="24"/>
+          <w:szCs w:val="24"/>
+        </w:rPr>
+        <w:t xml:space="preserve"> ever </w:t>
+      </w:r>
+      <w:proofErr w:type="spellStart"/>
+      <w:r>
+        <w:rPr>
+          <w:rFonts w:ascii="Times New Roman" w:hAnsi="Times New Roman" w:cs="Times New Roman"/>
+          <w:sz w:val="24"/>
+          <w:szCs w:val="24"/>
+        </w:rPr>
+        <w:t>be</w:t>
+      </w:r>
+      <w:proofErr w:type="spellEnd"/>
+      <w:r>
+        <w:rPr>
+          <w:rFonts w:ascii="Times New Roman" w:hAnsi="Times New Roman" w:cs="Times New Roman"/>
+          <w:sz w:val="24"/>
+          <w:szCs w:val="24"/>
+        </w:rPr>
+        <w:t xml:space="preserve"> </w:t>
+      </w:r>
+      <w:proofErr w:type="spellStart"/>
+      <w:r>
+        <w:rPr>
+          <w:rFonts w:ascii="Times New Roman" w:hAnsi="Times New Roman" w:cs="Times New Roman"/>
+          <w:sz w:val="24"/>
+          <w:szCs w:val="24"/>
+        </w:rPr>
+        <w:t>able</w:t>
+      </w:r>
+      <w:proofErr w:type="spellEnd"/>
+      <w:r>
+        <w:rPr>
+          <w:rFonts w:ascii="Times New Roman" w:hAnsi="Times New Roman" w:cs="Times New Roman"/>
+          <w:sz w:val="24"/>
+          <w:szCs w:val="24"/>
+        </w:rPr>
+        <w:t xml:space="preserve"> </w:t>
+      </w:r>
+      <w:proofErr w:type="spellStart"/>
+      <w:r>
+        <w:rPr>
+          <w:rFonts w:ascii="Times New Roman" w:hAnsi="Times New Roman" w:cs="Times New Roman"/>
+          <w:sz w:val="24"/>
+          <w:szCs w:val="24"/>
+        </w:rPr>
+        <w:t>to</w:t>
+      </w:r>
+      <w:proofErr w:type="spellEnd"/>
+      <w:r>
+        <w:rPr>
+          <w:rFonts w:ascii="Times New Roman" w:hAnsi="Times New Roman" w:cs="Times New Roman"/>
+          <w:sz w:val="24"/>
+          <w:szCs w:val="24"/>
+        </w:rPr>
+        <w:t xml:space="preserve"> </w:t>
+      </w:r>
+      <w:proofErr w:type="spellStart"/>
+      <w:r>
+        <w:rPr>
+          <w:rFonts w:ascii="Times New Roman" w:hAnsi="Times New Roman" w:cs="Times New Roman"/>
+          <w:sz w:val="24"/>
+          <w:szCs w:val="24"/>
+        </w:rPr>
+        <w:t>buy</w:t>
+      </w:r>
+      <w:proofErr w:type="spellEnd"/>
+      <w:r>
+        <w:rPr>
+          <w:rFonts w:ascii="Times New Roman" w:hAnsi="Times New Roman" w:cs="Times New Roman"/>
+          <w:sz w:val="24"/>
+          <w:szCs w:val="24"/>
+        </w:rPr>
+        <w:t xml:space="preserve"> a house. </w:t>
+      </w:r>
+      <w:proofErr w:type="spellStart"/>
+      <w:r>
+        <w:rPr>
+          <w:rFonts w:ascii="Times New Roman" w:hAnsi="Times New Roman" w:cs="Times New Roman"/>
+          <w:sz w:val="24"/>
+          <w:szCs w:val="24"/>
+        </w:rPr>
+        <w:t>Especially</w:t>
+      </w:r>
+      <w:proofErr w:type="spellEnd"/>
+      <w:r>
+        <w:rPr>
+          <w:rFonts w:ascii="Times New Roman" w:hAnsi="Times New Roman" w:cs="Times New Roman"/>
+          <w:sz w:val="24"/>
+          <w:szCs w:val="24"/>
+        </w:rPr>
+        <w:t xml:space="preserve"> </w:t>
+      </w:r>
+      <w:proofErr w:type="spellStart"/>
+      <w:r>
+        <w:rPr>
+          <w:rFonts w:ascii="Times New Roman" w:hAnsi="Times New Roman" w:cs="Times New Roman"/>
+          <w:sz w:val="24"/>
+          <w:szCs w:val="24"/>
+        </w:rPr>
+        <w:t>for</w:t>
+      </w:r>
+      <w:proofErr w:type="spellEnd"/>
+      <w:r>
+        <w:rPr>
+          <w:rFonts w:ascii="Times New Roman" w:hAnsi="Times New Roman" w:cs="Times New Roman"/>
+          <w:sz w:val="24"/>
+          <w:szCs w:val="24"/>
+        </w:rPr>
+        <w:t xml:space="preserve"> single </w:t>
+      </w:r>
+      <w:proofErr w:type="spellStart"/>
+      <w:r>
+        <w:rPr>
+          <w:rFonts w:ascii="Times New Roman" w:hAnsi="Times New Roman" w:cs="Times New Roman"/>
+          <w:sz w:val="24"/>
+          <w:szCs w:val="24"/>
+        </w:rPr>
+        <w:t>households</w:t>
+      </w:r>
+      <w:proofErr w:type="spellEnd"/>
+      <w:r>
+        <w:rPr>
+          <w:rFonts w:ascii="Times New Roman" w:hAnsi="Times New Roman" w:cs="Times New Roman"/>
+          <w:sz w:val="24"/>
+          <w:szCs w:val="24"/>
+        </w:rPr>
+        <w:t xml:space="preserve">, </w:t>
+      </w:r>
+      <w:proofErr w:type="spellStart"/>
+      <w:r>
+        <w:rPr>
+          <w:rFonts w:ascii="Times New Roman" w:hAnsi="Times New Roman" w:cs="Times New Roman"/>
+          <w:sz w:val="24"/>
+          <w:szCs w:val="24"/>
+        </w:rPr>
+        <w:t>this</w:t>
+      </w:r>
+      <w:proofErr w:type="spellEnd"/>
+      <w:r>
+        <w:rPr>
+          <w:rFonts w:ascii="Times New Roman" w:hAnsi="Times New Roman" w:cs="Times New Roman"/>
+          <w:sz w:val="24"/>
+          <w:szCs w:val="24"/>
+        </w:rPr>
+        <w:t xml:space="preserve"> </w:t>
+      </w:r>
+      <w:proofErr w:type="spellStart"/>
+      <w:r>
+        <w:rPr>
+          <w:rFonts w:ascii="Times New Roman" w:hAnsi="Times New Roman" w:cs="Times New Roman"/>
+          <w:sz w:val="24"/>
+          <w:szCs w:val="24"/>
+        </w:rPr>
+        <w:t>insecurity</w:t>
+      </w:r>
+      <w:proofErr w:type="spellEnd"/>
+      <w:r>
+        <w:rPr>
+          <w:rFonts w:ascii="Times New Roman" w:hAnsi="Times New Roman" w:cs="Times New Roman"/>
+          <w:sz w:val="24"/>
+          <w:szCs w:val="24"/>
+        </w:rPr>
+        <w:t xml:space="preserve"> </w:t>
+      </w:r>
+      <w:proofErr w:type="spellStart"/>
+      <w:r>
+        <w:rPr>
+          <w:rFonts w:ascii="Times New Roman" w:hAnsi="Times New Roman" w:cs="Times New Roman"/>
+          <w:sz w:val="24"/>
+          <w:szCs w:val="24"/>
+        </w:rPr>
+        <w:t>reaches</w:t>
+      </w:r>
+      <w:proofErr w:type="spellEnd"/>
+      <w:r>
+        <w:rPr>
+          <w:rFonts w:ascii="Times New Roman" w:hAnsi="Times New Roman" w:cs="Times New Roman"/>
+          <w:sz w:val="24"/>
+          <w:szCs w:val="24"/>
+        </w:rPr>
+        <w:t xml:space="preserve"> high levels. It is </w:t>
+      </w:r>
+      <w:proofErr w:type="spellStart"/>
+      <w:r>
+        <w:rPr>
+          <w:rFonts w:ascii="Times New Roman" w:hAnsi="Times New Roman" w:cs="Times New Roman"/>
+          <w:sz w:val="24"/>
+          <w:szCs w:val="24"/>
+        </w:rPr>
+        <w:t>estimated</w:t>
+      </w:r>
+      <w:proofErr w:type="spellEnd"/>
+      <w:r>
+        <w:rPr>
+          <w:rFonts w:ascii="Times New Roman" w:hAnsi="Times New Roman" w:cs="Times New Roman"/>
+          <w:sz w:val="24"/>
+          <w:szCs w:val="24"/>
+        </w:rPr>
+        <w:t xml:space="preserve"> </w:t>
+      </w:r>
+      <w:proofErr w:type="spellStart"/>
+      <w:r>
+        <w:rPr>
+          <w:rFonts w:ascii="Times New Roman" w:hAnsi="Times New Roman" w:cs="Times New Roman"/>
+          <w:sz w:val="24"/>
+          <w:szCs w:val="24"/>
+        </w:rPr>
+        <w:t>that</w:t>
+      </w:r>
+      <w:proofErr w:type="spellEnd"/>
+      <w:r>
+        <w:rPr>
+          <w:rFonts w:ascii="Times New Roman" w:hAnsi="Times New Roman" w:cs="Times New Roman"/>
+          <w:sz w:val="24"/>
+          <w:szCs w:val="24"/>
+        </w:rPr>
+        <w:t xml:space="preserve"> single starters </w:t>
+      </w:r>
+      <w:proofErr w:type="spellStart"/>
+      <w:r>
+        <w:rPr>
+          <w:rFonts w:ascii="Times New Roman" w:hAnsi="Times New Roman" w:cs="Times New Roman"/>
+          <w:sz w:val="24"/>
+          <w:szCs w:val="24"/>
+        </w:rPr>
+        <w:t>with</w:t>
+      </w:r>
+      <w:proofErr w:type="spellEnd"/>
+      <w:r>
+        <w:rPr>
+          <w:rFonts w:ascii="Times New Roman" w:hAnsi="Times New Roman" w:cs="Times New Roman"/>
+          <w:sz w:val="24"/>
+          <w:szCs w:val="24"/>
+        </w:rPr>
+        <w:t xml:space="preserve"> a </w:t>
+      </w:r>
+      <w:proofErr w:type="spellStart"/>
+      <w:r>
+        <w:rPr>
+          <w:rFonts w:ascii="Times New Roman" w:hAnsi="Times New Roman" w:cs="Times New Roman"/>
+          <w:sz w:val="24"/>
+          <w:szCs w:val="24"/>
+        </w:rPr>
+        <w:t>modal</w:t>
+      </w:r>
+      <w:proofErr w:type="spellEnd"/>
+      <w:r>
+        <w:rPr>
+          <w:rFonts w:ascii="Times New Roman" w:hAnsi="Times New Roman" w:cs="Times New Roman"/>
+          <w:sz w:val="24"/>
+          <w:szCs w:val="24"/>
+        </w:rPr>
+        <w:t xml:space="preserve"> </w:t>
+      </w:r>
+      <w:proofErr w:type="spellStart"/>
+      <w:r>
+        <w:rPr>
+          <w:rFonts w:ascii="Times New Roman" w:hAnsi="Times New Roman" w:cs="Times New Roman"/>
+          <w:sz w:val="24"/>
+          <w:szCs w:val="24"/>
+        </w:rPr>
+        <w:t>income</w:t>
+      </w:r>
+      <w:proofErr w:type="spellEnd"/>
+      <w:r>
+        <w:rPr>
+          <w:rFonts w:ascii="Times New Roman" w:hAnsi="Times New Roman" w:cs="Times New Roman"/>
+          <w:sz w:val="24"/>
+          <w:szCs w:val="24"/>
+        </w:rPr>
+        <w:t xml:space="preserve"> (€38.000,-) </w:t>
+      </w:r>
+      <w:proofErr w:type="spellStart"/>
+      <w:r>
+        <w:rPr>
+          <w:rFonts w:ascii="Times New Roman" w:hAnsi="Times New Roman" w:cs="Times New Roman"/>
+          <w:sz w:val="24"/>
+          <w:szCs w:val="24"/>
+        </w:rPr>
+        <w:t>can</w:t>
+      </w:r>
+      <w:proofErr w:type="spellEnd"/>
+      <w:r>
+        <w:rPr>
+          <w:rFonts w:ascii="Times New Roman" w:hAnsi="Times New Roman" w:cs="Times New Roman"/>
+          <w:sz w:val="24"/>
+          <w:szCs w:val="24"/>
+        </w:rPr>
+        <w:t xml:space="preserve"> </w:t>
+      </w:r>
+      <w:proofErr w:type="spellStart"/>
+      <w:r>
+        <w:rPr>
+          <w:rFonts w:ascii="Times New Roman" w:hAnsi="Times New Roman" w:cs="Times New Roman"/>
+          <w:sz w:val="24"/>
+          <w:szCs w:val="24"/>
+        </w:rPr>
+        <w:t>only</w:t>
+      </w:r>
+      <w:proofErr w:type="spellEnd"/>
+      <w:r>
+        <w:rPr>
+          <w:rFonts w:ascii="Times New Roman" w:hAnsi="Times New Roman" w:cs="Times New Roman"/>
+          <w:sz w:val="24"/>
+          <w:szCs w:val="24"/>
+        </w:rPr>
+        <w:t xml:space="preserve"> get a </w:t>
+      </w:r>
+      <w:proofErr w:type="spellStart"/>
+      <w:r>
+        <w:rPr>
+          <w:rFonts w:ascii="Times New Roman" w:hAnsi="Times New Roman" w:cs="Times New Roman"/>
+          <w:sz w:val="24"/>
+          <w:szCs w:val="24"/>
+        </w:rPr>
+        <w:t>mortgage</w:t>
+      </w:r>
+      <w:proofErr w:type="spellEnd"/>
+      <w:r>
+        <w:rPr>
+          <w:rFonts w:ascii="Times New Roman" w:hAnsi="Times New Roman" w:cs="Times New Roman"/>
+          <w:sz w:val="24"/>
+          <w:szCs w:val="24"/>
+        </w:rPr>
+        <w:t xml:space="preserve"> </w:t>
+      </w:r>
+      <w:proofErr w:type="spellStart"/>
+      <w:r>
+        <w:rPr>
+          <w:rFonts w:ascii="Times New Roman" w:hAnsi="Times New Roman" w:cs="Times New Roman"/>
+          <w:sz w:val="24"/>
+          <w:szCs w:val="24"/>
+        </w:rPr>
+        <w:t>worth</w:t>
+      </w:r>
+      <w:proofErr w:type="spellEnd"/>
+      <w:r>
+        <w:rPr>
+          <w:rFonts w:ascii="Times New Roman" w:hAnsi="Times New Roman" w:cs="Times New Roman"/>
+          <w:sz w:val="24"/>
+          <w:szCs w:val="24"/>
+        </w:rPr>
+        <w:t xml:space="preserve"> €150.000,-, </w:t>
+      </w:r>
+      <w:proofErr w:type="spellStart"/>
+      <w:r>
+        <w:rPr>
+          <w:rFonts w:ascii="Times New Roman" w:hAnsi="Times New Roman" w:cs="Times New Roman"/>
+          <w:sz w:val="24"/>
+          <w:szCs w:val="24"/>
+        </w:rPr>
+        <w:t>whereas</w:t>
+      </w:r>
+      <w:proofErr w:type="spellEnd"/>
+      <w:r>
+        <w:rPr>
+          <w:rFonts w:ascii="Times New Roman" w:hAnsi="Times New Roman" w:cs="Times New Roman"/>
+          <w:sz w:val="24"/>
+          <w:szCs w:val="24"/>
+        </w:rPr>
+        <w:t xml:space="preserve"> </w:t>
+      </w:r>
+      <w:proofErr w:type="spellStart"/>
+      <w:r>
+        <w:rPr>
+          <w:rFonts w:ascii="Times New Roman" w:hAnsi="Times New Roman" w:cs="Times New Roman"/>
+          <w:sz w:val="24"/>
+          <w:szCs w:val="24"/>
+        </w:rPr>
+        <w:t>the</w:t>
+      </w:r>
+      <w:proofErr w:type="spellEnd"/>
+      <w:r>
+        <w:rPr>
+          <w:rFonts w:ascii="Times New Roman" w:hAnsi="Times New Roman" w:cs="Times New Roman"/>
+          <w:sz w:val="24"/>
+          <w:szCs w:val="24"/>
+        </w:rPr>
+        <w:t xml:space="preserve"> </w:t>
+      </w:r>
+      <w:proofErr w:type="spellStart"/>
+      <w:r>
+        <w:rPr>
+          <w:rFonts w:ascii="Times New Roman" w:hAnsi="Times New Roman" w:cs="Times New Roman"/>
+          <w:sz w:val="24"/>
+          <w:szCs w:val="24"/>
+        </w:rPr>
+        <w:t>average</w:t>
+      </w:r>
+      <w:proofErr w:type="spellEnd"/>
+      <w:r>
+        <w:rPr>
+          <w:rFonts w:ascii="Times New Roman" w:hAnsi="Times New Roman" w:cs="Times New Roman"/>
+          <w:sz w:val="24"/>
+          <w:szCs w:val="24"/>
+        </w:rPr>
+        <w:t xml:space="preserve"> house is </w:t>
+      </w:r>
+      <w:proofErr w:type="spellStart"/>
+      <w:r>
+        <w:rPr>
+          <w:rFonts w:ascii="Times New Roman" w:hAnsi="Times New Roman" w:cs="Times New Roman"/>
+          <w:sz w:val="24"/>
+          <w:szCs w:val="24"/>
+        </w:rPr>
+        <w:t>priced</w:t>
+      </w:r>
+      <w:proofErr w:type="spellEnd"/>
+      <w:r>
+        <w:rPr>
+          <w:rFonts w:ascii="Times New Roman" w:hAnsi="Times New Roman" w:cs="Times New Roman"/>
+          <w:sz w:val="24"/>
+          <w:szCs w:val="24"/>
+        </w:rPr>
+        <w:t xml:space="preserve"> more </w:t>
+      </w:r>
+      <w:proofErr w:type="spellStart"/>
+      <w:r>
+        <w:rPr>
+          <w:rFonts w:ascii="Times New Roman" w:hAnsi="Times New Roman" w:cs="Times New Roman"/>
+          <w:sz w:val="24"/>
+          <w:szCs w:val="24"/>
+        </w:rPr>
+        <w:t>than</w:t>
+      </w:r>
+      <w:proofErr w:type="spellEnd"/>
+      <w:r>
+        <w:rPr>
+          <w:rFonts w:ascii="Times New Roman" w:hAnsi="Times New Roman" w:cs="Times New Roman"/>
+          <w:sz w:val="24"/>
+          <w:szCs w:val="24"/>
+        </w:rPr>
+        <w:t xml:space="preserve"> 200% </w:t>
+      </w:r>
+      <w:proofErr w:type="spellStart"/>
+      <w:r>
+        <w:rPr>
+          <w:rFonts w:ascii="Times New Roman" w:hAnsi="Times New Roman" w:cs="Times New Roman"/>
+          <w:sz w:val="24"/>
+          <w:szCs w:val="24"/>
+        </w:rPr>
+        <w:t>compared</w:t>
+      </w:r>
+      <w:proofErr w:type="spellEnd"/>
+      <w:r>
+        <w:rPr>
+          <w:rFonts w:ascii="Times New Roman" w:hAnsi="Times New Roman" w:cs="Times New Roman"/>
+          <w:sz w:val="24"/>
+          <w:szCs w:val="24"/>
+        </w:rPr>
+        <w:t xml:space="preserve"> tot his </w:t>
+      </w:r>
+      <w:proofErr w:type="spellStart"/>
+      <w:r>
+        <w:rPr>
+          <w:rFonts w:ascii="Times New Roman" w:hAnsi="Times New Roman" w:cs="Times New Roman"/>
+          <w:sz w:val="24"/>
+          <w:szCs w:val="24"/>
+        </w:rPr>
+        <w:t>amount</w:t>
+      </w:r>
+      <w:proofErr w:type="spellEnd"/>
+      <w:r>
+        <w:rPr>
+          <w:rFonts w:ascii="Times New Roman" w:hAnsi="Times New Roman" w:cs="Times New Roman"/>
+          <w:sz w:val="24"/>
+          <w:szCs w:val="24"/>
+        </w:rPr>
+        <w:t xml:space="preserve"> (</w:t>
+      </w:r>
+      <w:hyperlink r:id="rId4" w:history="1">
+        <w:r>
+          <w:rPr>
+            <w:rStyle w:val="Hyperlink"/>
+          </w:rPr>
+          <w:t>Geen 'rijke vriend'? Hoe kom je dan ooit aan een koophuis?! - BNNVARA</w:t>
+        </w:r>
+      </w:hyperlink>
+      <w:r>
+        <w:t>)</w:t>
+      </w:r>
+      <w:r>
+        <w:t xml:space="preserve">. </w:t>
+      </w:r>
     </w:p>
     <w:p>
       <w:pPr>
+        <w:spacing w:line="360" w:lineRule="auto"/>
         <w:rPr>
           <w:rFonts w:ascii="Times New Roman" w:hAnsi="Times New Roman" w:cs="Times New Roman"/>
           <w:b/>
@@ -157,353 +1116,938 @@
           <w:szCs w:val="24"/>
         </w:rPr>
       </w:pPr>
-      <w:proofErr w:type="spellStart"/>
-      <w:r>
-        <w:rPr>
-          <w:rFonts w:ascii="Times New Roman" w:hAnsi="Times New Roman" w:cs="Times New Roman"/>
-          <w:sz w:val="24"/>
-          <w:szCs w:val="24"/>
-        </w:rPr>
-        <w:t>Due</w:t>
-      </w:r>
-      <w:proofErr w:type="spellEnd"/>
-      <w:r>
-        <w:rPr>
-          <w:rFonts w:ascii="Times New Roman" w:hAnsi="Times New Roman" w:cs="Times New Roman"/>
-          <w:sz w:val="24"/>
-          <w:szCs w:val="24"/>
-        </w:rPr>
-        <w:t xml:space="preserve"> </w:t>
-      </w:r>
-      <w:proofErr w:type="spellStart"/>
-      <w:r>
-        <w:rPr>
-          <w:rFonts w:ascii="Times New Roman" w:hAnsi="Times New Roman" w:cs="Times New Roman"/>
-          <w:sz w:val="24"/>
-          <w:szCs w:val="24"/>
-        </w:rPr>
-        <w:t>to</w:t>
-      </w:r>
-      <w:proofErr w:type="spellEnd"/>
-      <w:r>
-        <w:rPr>
-          <w:rFonts w:ascii="Times New Roman" w:hAnsi="Times New Roman" w:cs="Times New Roman"/>
-          <w:sz w:val="24"/>
-          <w:szCs w:val="24"/>
-        </w:rPr>
-        <w:t xml:space="preserve"> </w:t>
-      </w:r>
-      <w:proofErr w:type="spellStart"/>
-      <w:r>
-        <w:rPr>
-          <w:rFonts w:ascii="Times New Roman" w:hAnsi="Times New Roman" w:cs="Times New Roman"/>
-          <w:sz w:val="24"/>
-          <w:szCs w:val="24"/>
-        </w:rPr>
-        <w:t>the</w:t>
-      </w:r>
-      <w:proofErr w:type="spellEnd"/>
-      <w:r>
-        <w:rPr>
-          <w:rFonts w:ascii="Times New Roman" w:hAnsi="Times New Roman" w:cs="Times New Roman"/>
-          <w:sz w:val="24"/>
-          <w:szCs w:val="24"/>
-        </w:rPr>
-        <w:t xml:space="preserve"> </w:t>
-      </w:r>
-      <w:proofErr w:type="spellStart"/>
-      <w:r>
-        <w:rPr>
-          <w:rFonts w:ascii="Times New Roman" w:hAnsi="Times New Roman" w:cs="Times New Roman"/>
-          <w:sz w:val="24"/>
-          <w:szCs w:val="24"/>
-        </w:rPr>
-        <w:t>ongoing</w:t>
-      </w:r>
-      <w:proofErr w:type="spellEnd"/>
-      <w:r>
-        <w:rPr>
-          <w:rFonts w:ascii="Times New Roman" w:hAnsi="Times New Roman" w:cs="Times New Roman"/>
-          <w:sz w:val="24"/>
-          <w:szCs w:val="24"/>
-        </w:rPr>
-        <w:t xml:space="preserve"> Dutch </w:t>
-      </w:r>
-      <w:proofErr w:type="spellStart"/>
-      <w:r>
-        <w:rPr>
-          <w:rFonts w:ascii="Times New Roman" w:hAnsi="Times New Roman" w:cs="Times New Roman"/>
-          <w:sz w:val="24"/>
-          <w:szCs w:val="24"/>
-        </w:rPr>
-        <w:t>housing</w:t>
-      </w:r>
-      <w:proofErr w:type="spellEnd"/>
-      <w:r>
-        <w:rPr>
-          <w:rFonts w:ascii="Times New Roman" w:hAnsi="Times New Roman" w:cs="Times New Roman"/>
-          <w:sz w:val="24"/>
-          <w:szCs w:val="24"/>
-        </w:rPr>
-        <w:t xml:space="preserve"> </w:t>
-      </w:r>
-      <w:proofErr w:type="spellStart"/>
-      <w:r>
-        <w:rPr>
-          <w:rFonts w:ascii="Times New Roman" w:hAnsi="Times New Roman" w:cs="Times New Roman"/>
-          <w:sz w:val="24"/>
-          <w:szCs w:val="24"/>
-        </w:rPr>
-        <w:t>shortage</w:t>
-      </w:r>
-      <w:proofErr w:type="spellEnd"/>
-      <w:r>
-        <w:rPr>
-          <w:rFonts w:ascii="Times New Roman" w:hAnsi="Times New Roman" w:cs="Times New Roman"/>
-          <w:sz w:val="24"/>
-          <w:szCs w:val="24"/>
-        </w:rPr>
-        <w:t xml:space="preserve"> </w:t>
-      </w:r>
-      <w:proofErr w:type="spellStart"/>
-      <w:r>
-        <w:rPr>
-          <w:rFonts w:ascii="Times New Roman" w:hAnsi="Times New Roman" w:cs="Times New Roman"/>
-          <w:sz w:val="24"/>
-          <w:szCs w:val="24"/>
-        </w:rPr>
-        <w:t>and</w:t>
-      </w:r>
-      <w:proofErr w:type="spellEnd"/>
-      <w:r>
-        <w:rPr>
-          <w:rFonts w:ascii="Times New Roman" w:hAnsi="Times New Roman" w:cs="Times New Roman"/>
-          <w:sz w:val="24"/>
-          <w:szCs w:val="24"/>
-        </w:rPr>
-        <w:t xml:space="preserve"> </w:t>
-      </w:r>
-      <w:proofErr w:type="spellStart"/>
-      <w:r>
-        <w:rPr>
-          <w:rFonts w:ascii="Times New Roman" w:hAnsi="Times New Roman" w:cs="Times New Roman"/>
-          <w:sz w:val="24"/>
-          <w:szCs w:val="24"/>
-        </w:rPr>
-        <w:t>increasing</w:t>
-      </w:r>
-      <w:proofErr w:type="spellEnd"/>
-      <w:r>
-        <w:rPr>
-          <w:rFonts w:ascii="Times New Roman" w:hAnsi="Times New Roman" w:cs="Times New Roman"/>
-          <w:sz w:val="24"/>
-          <w:szCs w:val="24"/>
-        </w:rPr>
-        <w:t xml:space="preserve"> </w:t>
-      </w:r>
-      <w:proofErr w:type="spellStart"/>
-      <w:r>
-        <w:rPr>
-          <w:rFonts w:ascii="Times New Roman" w:hAnsi="Times New Roman" w:cs="Times New Roman"/>
-          <w:sz w:val="24"/>
-          <w:szCs w:val="24"/>
-        </w:rPr>
-        <w:t>prices</w:t>
-      </w:r>
-      <w:proofErr w:type="spellEnd"/>
-      <w:r>
-        <w:rPr>
-          <w:rFonts w:ascii="Times New Roman" w:hAnsi="Times New Roman" w:cs="Times New Roman"/>
-          <w:sz w:val="24"/>
-          <w:szCs w:val="24"/>
-        </w:rPr>
-        <w:t xml:space="preserve">, </w:t>
-      </w:r>
-      <w:proofErr w:type="spellStart"/>
-      <w:r>
-        <w:rPr>
-          <w:rFonts w:ascii="Times New Roman" w:hAnsi="Times New Roman" w:cs="Times New Roman"/>
-          <w:sz w:val="24"/>
-          <w:szCs w:val="24"/>
-        </w:rPr>
-        <w:t>it</w:t>
-      </w:r>
-      <w:proofErr w:type="spellEnd"/>
-      <w:r>
-        <w:rPr>
-          <w:rFonts w:ascii="Times New Roman" w:hAnsi="Times New Roman" w:cs="Times New Roman"/>
-          <w:sz w:val="24"/>
-          <w:szCs w:val="24"/>
-        </w:rPr>
-        <w:t xml:space="preserve"> </w:t>
-      </w:r>
-      <w:proofErr w:type="spellStart"/>
-      <w:r>
-        <w:rPr>
-          <w:rFonts w:ascii="Times New Roman" w:hAnsi="Times New Roman" w:cs="Times New Roman"/>
-          <w:sz w:val="24"/>
-          <w:szCs w:val="24"/>
-        </w:rPr>
-        <w:t>becomes</w:t>
-      </w:r>
-      <w:proofErr w:type="spellEnd"/>
-      <w:r>
-        <w:rPr>
-          <w:rFonts w:ascii="Times New Roman" w:hAnsi="Times New Roman" w:cs="Times New Roman"/>
-          <w:sz w:val="24"/>
-          <w:szCs w:val="24"/>
-        </w:rPr>
-        <w:t xml:space="preserve"> harder </w:t>
-      </w:r>
-      <w:proofErr w:type="spellStart"/>
-      <w:r>
-        <w:rPr>
-          <w:rFonts w:ascii="Times New Roman" w:hAnsi="Times New Roman" w:cs="Times New Roman"/>
-          <w:sz w:val="24"/>
-          <w:szCs w:val="24"/>
-        </w:rPr>
-        <w:t>for</w:t>
-      </w:r>
-      <w:proofErr w:type="spellEnd"/>
-      <w:r>
-        <w:rPr>
-          <w:rFonts w:ascii="Times New Roman" w:hAnsi="Times New Roman" w:cs="Times New Roman"/>
-          <w:sz w:val="24"/>
-          <w:szCs w:val="24"/>
-        </w:rPr>
-        <w:t xml:space="preserve"> </w:t>
-      </w:r>
-      <w:proofErr w:type="spellStart"/>
-      <w:r>
-        <w:rPr>
-          <w:rFonts w:ascii="Times New Roman" w:hAnsi="Times New Roman" w:cs="Times New Roman"/>
-          <w:sz w:val="24"/>
-          <w:szCs w:val="24"/>
-        </w:rPr>
-        <w:t>residents</w:t>
-      </w:r>
-      <w:proofErr w:type="spellEnd"/>
-      <w:r>
-        <w:rPr>
-          <w:rFonts w:ascii="Times New Roman" w:hAnsi="Times New Roman" w:cs="Times New Roman"/>
-          <w:sz w:val="24"/>
-          <w:szCs w:val="24"/>
-        </w:rPr>
-        <w:t xml:space="preserve"> </w:t>
-      </w:r>
-      <w:proofErr w:type="spellStart"/>
-      <w:r>
-        <w:rPr>
-          <w:rFonts w:ascii="Times New Roman" w:hAnsi="Times New Roman" w:cs="Times New Roman"/>
-          <w:sz w:val="24"/>
-          <w:szCs w:val="24"/>
-        </w:rPr>
-        <w:t>to</w:t>
-      </w:r>
-      <w:proofErr w:type="spellEnd"/>
-      <w:r>
-        <w:rPr>
-          <w:rFonts w:ascii="Times New Roman" w:hAnsi="Times New Roman" w:cs="Times New Roman"/>
-          <w:sz w:val="24"/>
-          <w:szCs w:val="24"/>
-        </w:rPr>
-        <w:t xml:space="preserve"> </w:t>
-      </w:r>
-      <w:proofErr w:type="spellStart"/>
-      <w:r>
-        <w:rPr>
-          <w:rFonts w:ascii="Times New Roman" w:hAnsi="Times New Roman" w:cs="Times New Roman"/>
-          <w:sz w:val="24"/>
-          <w:szCs w:val="24"/>
-        </w:rPr>
-        <w:t>buy</w:t>
-      </w:r>
-      <w:proofErr w:type="spellEnd"/>
-      <w:r>
-        <w:rPr>
-          <w:rFonts w:ascii="Times New Roman" w:hAnsi="Times New Roman" w:cs="Times New Roman"/>
-          <w:sz w:val="24"/>
-          <w:szCs w:val="24"/>
-        </w:rPr>
-        <w:t xml:space="preserve"> </w:t>
-      </w:r>
-      <w:proofErr w:type="spellStart"/>
-      <w:r>
-        <w:rPr>
-          <w:rFonts w:ascii="Times New Roman" w:hAnsi="Times New Roman" w:cs="Times New Roman"/>
-          <w:sz w:val="24"/>
-          <w:szCs w:val="24"/>
-        </w:rPr>
-        <w:t>their</w:t>
-      </w:r>
-      <w:proofErr w:type="spellEnd"/>
-      <w:r>
-        <w:rPr>
-          <w:rFonts w:ascii="Times New Roman" w:hAnsi="Times New Roman" w:cs="Times New Roman"/>
-          <w:sz w:val="24"/>
-          <w:szCs w:val="24"/>
-        </w:rPr>
-        <w:t xml:space="preserve"> first house. </w:t>
-      </w:r>
-      <w:proofErr w:type="spellStart"/>
-      <w:r>
-        <w:rPr>
-          <w:rFonts w:ascii="Times New Roman" w:hAnsi="Times New Roman" w:cs="Times New Roman"/>
-          <w:sz w:val="24"/>
-          <w:szCs w:val="24"/>
-        </w:rPr>
-        <w:t>Especially</w:t>
-      </w:r>
-      <w:proofErr w:type="spellEnd"/>
-      <w:r>
-        <w:rPr>
-          <w:rFonts w:ascii="Times New Roman" w:hAnsi="Times New Roman" w:cs="Times New Roman"/>
-          <w:sz w:val="24"/>
-          <w:szCs w:val="24"/>
-        </w:rPr>
-        <w:t xml:space="preserve"> </w:t>
-      </w:r>
-      <w:proofErr w:type="spellStart"/>
-      <w:r>
-        <w:rPr>
-          <w:rFonts w:ascii="Times New Roman" w:hAnsi="Times New Roman" w:cs="Times New Roman"/>
-          <w:sz w:val="24"/>
-          <w:szCs w:val="24"/>
-        </w:rPr>
-        <w:t>for</w:t>
-      </w:r>
-      <w:proofErr w:type="spellEnd"/>
-      <w:r>
-        <w:rPr>
-          <w:rFonts w:ascii="Times New Roman" w:hAnsi="Times New Roman" w:cs="Times New Roman"/>
-          <w:sz w:val="24"/>
-          <w:szCs w:val="24"/>
-        </w:rPr>
-        <w:t xml:space="preserve"> single </w:t>
-      </w:r>
-      <w:proofErr w:type="spellStart"/>
-      <w:r>
-        <w:rPr>
-          <w:rFonts w:ascii="Times New Roman" w:hAnsi="Times New Roman" w:cs="Times New Roman"/>
-          <w:sz w:val="24"/>
-          <w:szCs w:val="24"/>
-        </w:rPr>
-        <w:t>households</w:t>
-      </w:r>
-      <w:proofErr w:type="spellEnd"/>
-      <w:r>
-        <w:rPr>
-          <w:rFonts w:ascii="Times New Roman" w:hAnsi="Times New Roman" w:cs="Times New Roman"/>
-          <w:sz w:val="24"/>
-          <w:szCs w:val="24"/>
-        </w:rPr>
-        <w:t xml:space="preserve">. </w:t>
+      <w:r>
+        <w:rPr>
+          <w:rFonts w:ascii="Times New Roman" w:hAnsi="Times New Roman" w:cs="Times New Roman"/>
+          <w:b/>
+          <w:bCs/>
+          <w:sz w:val="24"/>
+          <w:szCs w:val="24"/>
+        </w:rPr>
+        <w:t>Data</w:t>
+      </w:r>
+      <w:r>
+        <w:rPr>
+          <w:rFonts w:ascii="Times New Roman" w:hAnsi="Times New Roman" w:cs="Times New Roman"/>
+          <w:b/>
+          <w:bCs/>
+          <w:sz w:val="24"/>
+          <w:szCs w:val="24"/>
+        </w:rPr>
+        <w:t xml:space="preserve"> retrieval</w:t>
       </w:r>
     </w:p>
     <w:p>
       <w:pPr>
-        <w:rPr>
-          <w:rFonts w:ascii="Times New Roman" w:hAnsi="Times New Roman" w:cs="Times New Roman"/>
+        <w:spacing w:line="360" w:lineRule="auto"/>
+        <w:rPr>
+          <w:rFonts w:ascii="Times New Roman" w:hAnsi="Times New Roman" w:cs="Times New Roman"/>
+          <w:sz w:val="24"/>
+          <w:szCs w:val="24"/>
+        </w:rPr>
+      </w:pPr>
+      <w:r>
+        <w:rPr>
+          <w:rFonts w:ascii="Times New Roman" w:hAnsi="Times New Roman" w:cs="Times New Roman"/>
+          <w:sz w:val="24"/>
+          <w:szCs w:val="24"/>
+        </w:rPr>
+        <w:t xml:space="preserve">For </w:t>
+      </w:r>
+      <w:proofErr w:type="spellStart"/>
+      <w:r>
+        <w:rPr>
+          <w:rFonts w:ascii="Times New Roman" w:hAnsi="Times New Roman" w:cs="Times New Roman"/>
+          <w:sz w:val="24"/>
+          <w:szCs w:val="24"/>
+        </w:rPr>
+        <w:t>this</w:t>
+      </w:r>
+      <w:proofErr w:type="spellEnd"/>
+      <w:r>
+        <w:rPr>
+          <w:rFonts w:ascii="Times New Roman" w:hAnsi="Times New Roman" w:cs="Times New Roman"/>
+          <w:sz w:val="24"/>
+          <w:szCs w:val="24"/>
+        </w:rPr>
+        <w:t xml:space="preserve"> project, data </w:t>
+      </w:r>
+      <w:proofErr w:type="spellStart"/>
+      <w:r>
+        <w:rPr>
+          <w:rFonts w:ascii="Times New Roman" w:hAnsi="Times New Roman" w:cs="Times New Roman"/>
+          <w:sz w:val="24"/>
+          <w:szCs w:val="24"/>
+        </w:rPr>
+        <w:t>from</w:t>
+      </w:r>
+      <w:proofErr w:type="spellEnd"/>
+      <w:r>
+        <w:rPr>
+          <w:rFonts w:ascii="Times New Roman" w:hAnsi="Times New Roman" w:cs="Times New Roman"/>
+          <w:sz w:val="24"/>
+          <w:szCs w:val="24"/>
+        </w:rPr>
+        <w:t xml:space="preserve"> Dutch </w:t>
+      </w:r>
+      <w:proofErr w:type="spellStart"/>
+      <w:r>
+        <w:rPr>
+          <w:rFonts w:ascii="Times New Roman" w:hAnsi="Times New Roman" w:cs="Times New Roman"/>
+          <w:sz w:val="24"/>
+          <w:szCs w:val="24"/>
+        </w:rPr>
+        <w:t>housing</w:t>
+      </w:r>
+      <w:proofErr w:type="spellEnd"/>
+      <w:r>
+        <w:rPr>
+          <w:rFonts w:ascii="Times New Roman" w:hAnsi="Times New Roman" w:cs="Times New Roman"/>
+          <w:sz w:val="24"/>
+          <w:szCs w:val="24"/>
+        </w:rPr>
+        <w:t xml:space="preserve"> platform </w:t>
+      </w:r>
+      <w:proofErr w:type="spellStart"/>
+      <w:r>
+        <w:rPr>
+          <w:rFonts w:ascii="Times New Roman" w:hAnsi="Times New Roman" w:cs="Times New Roman"/>
+          <w:sz w:val="24"/>
+          <w:szCs w:val="24"/>
+        </w:rPr>
+        <w:t>Funda</w:t>
+      </w:r>
+      <w:proofErr w:type="spellEnd"/>
+      <w:r>
+        <w:rPr>
+          <w:rFonts w:ascii="Times New Roman" w:hAnsi="Times New Roman" w:cs="Times New Roman"/>
+          <w:sz w:val="24"/>
+          <w:szCs w:val="24"/>
+        </w:rPr>
+        <w:t xml:space="preserve"> was </w:t>
+      </w:r>
+      <w:proofErr w:type="spellStart"/>
+      <w:r>
+        <w:rPr>
+          <w:rFonts w:ascii="Times New Roman" w:hAnsi="Times New Roman" w:cs="Times New Roman"/>
+          <w:sz w:val="24"/>
+          <w:szCs w:val="24"/>
+        </w:rPr>
+        <w:t>used</w:t>
+      </w:r>
+      <w:proofErr w:type="spellEnd"/>
+      <w:r>
+        <w:rPr>
+          <w:rFonts w:ascii="Times New Roman" w:hAnsi="Times New Roman" w:cs="Times New Roman"/>
+          <w:sz w:val="24"/>
+          <w:szCs w:val="24"/>
+        </w:rPr>
+        <w:t xml:space="preserve">. The data was </w:t>
+      </w:r>
+      <w:proofErr w:type="spellStart"/>
+      <w:r>
+        <w:rPr>
+          <w:rFonts w:ascii="Times New Roman" w:hAnsi="Times New Roman" w:cs="Times New Roman"/>
+          <w:sz w:val="24"/>
+          <w:szCs w:val="24"/>
+        </w:rPr>
+        <w:t>retrieved</w:t>
+      </w:r>
+      <w:proofErr w:type="spellEnd"/>
+      <w:r>
+        <w:rPr>
+          <w:rFonts w:ascii="Times New Roman" w:hAnsi="Times New Roman" w:cs="Times New Roman"/>
+          <w:sz w:val="24"/>
+          <w:szCs w:val="24"/>
+        </w:rPr>
+        <w:t xml:space="preserve"> </w:t>
+      </w:r>
+      <w:proofErr w:type="spellStart"/>
+      <w:r>
+        <w:rPr>
+          <w:rFonts w:ascii="Times New Roman" w:hAnsi="Times New Roman" w:cs="Times New Roman"/>
+          <w:sz w:val="24"/>
+          <w:szCs w:val="24"/>
+        </w:rPr>
+        <w:t>using</w:t>
+      </w:r>
+      <w:proofErr w:type="spellEnd"/>
+      <w:r>
+        <w:rPr>
+          <w:rFonts w:ascii="Times New Roman" w:hAnsi="Times New Roman" w:cs="Times New Roman"/>
+          <w:sz w:val="24"/>
+          <w:szCs w:val="24"/>
+        </w:rPr>
+        <w:t xml:space="preserve"> a </w:t>
+      </w:r>
+      <w:proofErr w:type="spellStart"/>
+      <w:r>
+        <w:rPr>
+          <w:rFonts w:ascii="Times New Roman" w:hAnsi="Times New Roman" w:cs="Times New Roman"/>
+          <w:sz w:val="24"/>
+          <w:szCs w:val="24"/>
+        </w:rPr>
+        <w:t>programmed</w:t>
+      </w:r>
+      <w:proofErr w:type="spellEnd"/>
+      <w:r>
+        <w:rPr>
+          <w:rFonts w:ascii="Times New Roman" w:hAnsi="Times New Roman" w:cs="Times New Roman"/>
+          <w:sz w:val="24"/>
+          <w:szCs w:val="24"/>
+        </w:rPr>
+        <w:t xml:space="preserve"> web bot </w:t>
+      </w:r>
+      <w:proofErr w:type="spellStart"/>
+      <w:r>
+        <w:rPr>
+          <w:rFonts w:ascii="Times New Roman" w:hAnsi="Times New Roman" w:cs="Times New Roman"/>
+          <w:sz w:val="24"/>
+          <w:szCs w:val="24"/>
+        </w:rPr>
+        <w:t>by</w:t>
+      </w:r>
+      <w:proofErr w:type="spellEnd"/>
+      <w:r>
+        <w:rPr>
+          <w:rFonts w:ascii="Times New Roman" w:hAnsi="Times New Roman" w:cs="Times New Roman"/>
+          <w:sz w:val="24"/>
+          <w:szCs w:val="24"/>
+        </w:rPr>
+        <w:t xml:space="preserve"> B. </w:t>
+      </w:r>
+      <w:proofErr w:type="spellStart"/>
+      <w:r>
+        <w:rPr>
+          <w:rFonts w:ascii="Times New Roman" w:hAnsi="Times New Roman" w:cs="Times New Roman"/>
+          <w:sz w:val="24"/>
+          <w:szCs w:val="24"/>
+        </w:rPr>
+        <w:t>Lusse</w:t>
+      </w:r>
+      <w:proofErr w:type="spellEnd"/>
+      <w:r>
+        <w:rPr>
+          <w:rFonts w:ascii="Times New Roman" w:hAnsi="Times New Roman" w:cs="Times New Roman"/>
+          <w:sz w:val="24"/>
+          <w:szCs w:val="24"/>
+        </w:rPr>
+        <w:t xml:space="preserve"> </w:t>
+      </w:r>
+      <w:proofErr w:type="spellStart"/>
+      <w:r>
+        <w:rPr>
+          <w:rFonts w:ascii="Times New Roman" w:hAnsi="Times New Roman" w:cs="Times New Roman"/>
+          <w:sz w:val="24"/>
+          <w:szCs w:val="24"/>
+        </w:rPr>
+        <w:t>and</w:t>
+      </w:r>
+      <w:proofErr w:type="spellEnd"/>
+      <w:r>
+        <w:rPr>
+          <w:rFonts w:ascii="Times New Roman" w:hAnsi="Times New Roman" w:cs="Times New Roman"/>
+          <w:sz w:val="24"/>
+          <w:szCs w:val="24"/>
+        </w:rPr>
+        <w:t xml:space="preserve"> shows </w:t>
+      </w:r>
+      <w:proofErr w:type="spellStart"/>
+      <w:r>
+        <w:rPr>
+          <w:rFonts w:ascii="Times New Roman" w:hAnsi="Times New Roman" w:cs="Times New Roman"/>
+          <w:sz w:val="24"/>
+          <w:szCs w:val="24"/>
+        </w:rPr>
+        <w:t>all</w:t>
+      </w:r>
+      <w:proofErr w:type="spellEnd"/>
+      <w:r>
+        <w:rPr>
+          <w:rFonts w:ascii="Times New Roman" w:hAnsi="Times New Roman" w:cs="Times New Roman"/>
+          <w:sz w:val="24"/>
+          <w:szCs w:val="24"/>
+        </w:rPr>
+        <w:t xml:space="preserve"> </w:t>
+      </w:r>
+      <w:proofErr w:type="spellStart"/>
+      <w:r>
+        <w:rPr>
+          <w:rFonts w:ascii="Times New Roman" w:hAnsi="Times New Roman" w:cs="Times New Roman"/>
+          <w:sz w:val="24"/>
+          <w:szCs w:val="24"/>
+        </w:rPr>
+        <w:t>houses</w:t>
+      </w:r>
+      <w:proofErr w:type="spellEnd"/>
+      <w:r>
+        <w:rPr>
+          <w:rFonts w:ascii="Times New Roman" w:hAnsi="Times New Roman" w:cs="Times New Roman"/>
+          <w:sz w:val="24"/>
+          <w:szCs w:val="24"/>
+        </w:rPr>
+        <w:t xml:space="preserve"> </w:t>
+      </w:r>
+      <w:proofErr w:type="spellStart"/>
+      <w:r>
+        <w:rPr>
+          <w:rFonts w:ascii="Times New Roman" w:hAnsi="Times New Roman" w:cs="Times New Roman"/>
+          <w:sz w:val="24"/>
+          <w:szCs w:val="24"/>
+        </w:rPr>
+        <w:t>with</w:t>
+      </w:r>
+      <w:proofErr w:type="spellEnd"/>
+      <w:r>
+        <w:rPr>
+          <w:rFonts w:ascii="Times New Roman" w:hAnsi="Times New Roman" w:cs="Times New Roman"/>
+          <w:sz w:val="24"/>
+          <w:szCs w:val="24"/>
+        </w:rPr>
+        <w:t xml:space="preserve"> </w:t>
+      </w:r>
+      <w:proofErr w:type="spellStart"/>
+      <w:r>
+        <w:rPr>
+          <w:rFonts w:ascii="Times New Roman" w:hAnsi="Times New Roman" w:cs="Times New Roman"/>
+          <w:sz w:val="24"/>
+          <w:szCs w:val="24"/>
+        </w:rPr>
+        <w:t>corresponding</w:t>
+      </w:r>
+      <w:proofErr w:type="spellEnd"/>
+      <w:r>
+        <w:rPr>
+          <w:rFonts w:ascii="Times New Roman" w:hAnsi="Times New Roman" w:cs="Times New Roman"/>
+          <w:sz w:val="24"/>
+          <w:szCs w:val="24"/>
+        </w:rPr>
+        <w:t xml:space="preserve"> information </w:t>
+      </w:r>
+      <w:proofErr w:type="spellStart"/>
+      <w:r>
+        <w:rPr>
+          <w:rFonts w:ascii="Times New Roman" w:hAnsi="Times New Roman" w:cs="Times New Roman"/>
+          <w:sz w:val="24"/>
+          <w:szCs w:val="24"/>
+        </w:rPr>
+        <w:t>that</w:t>
+      </w:r>
+      <w:proofErr w:type="spellEnd"/>
+      <w:r>
+        <w:rPr>
+          <w:rFonts w:ascii="Times New Roman" w:hAnsi="Times New Roman" w:cs="Times New Roman"/>
+          <w:sz w:val="24"/>
+          <w:szCs w:val="24"/>
+        </w:rPr>
+        <w:t xml:space="preserve"> </w:t>
+      </w:r>
+      <w:proofErr w:type="spellStart"/>
+      <w:r>
+        <w:rPr>
+          <w:rFonts w:ascii="Times New Roman" w:hAnsi="Times New Roman" w:cs="Times New Roman"/>
+          <w:sz w:val="24"/>
+          <w:szCs w:val="24"/>
+        </w:rPr>
+        <w:t>were</w:t>
+      </w:r>
+      <w:proofErr w:type="spellEnd"/>
+      <w:r>
+        <w:rPr>
+          <w:rFonts w:ascii="Times New Roman" w:hAnsi="Times New Roman" w:cs="Times New Roman"/>
+          <w:sz w:val="24"/>
+          <w:szCs w:val="24"/>
+        </w:rPr>
+        <w:t xml:space="preserve"> </w:t>
+      </w:r>
+      <w:proofErr w:type="spellStart"/>
+      <w:r>
+        <w:rPr>
+          <w:rFonts w:ascii="Times New Roman" w:hAnsi="Times New Roman" w:cs="Times New Roman"/>
+          <w:sz w:val="24"/>
+          <w:szCs w:val="24"/>
+        </w:rPr>
+        <w:t>for</w:t>
+      </w:r>
+      <w:proofErr w:type="spellEnd"/>
+      <w:r>
+        <w:rPr>
+          <w:rFonts w:ascii="Times New Roman" w:hAnsi="Times New Roman" w:cs="Times New Roman"/>
+          <w:sz w:val="24"/>
+          <w:szCs w:val="24"/>
+        </w:rPr>
+        <w:t xml:space="preserve"> sale </w:t>
+      </w:r>
+      <w:proofErr w:type="spellStart"/>
+      <w:r>
+        <w:rPr>
+          <w:rFonts w:ascii="Times New Roman" w:hAnsi="Times New Roman" w:cs="Times New Roman"/>
+          <w:sz w:val="24"/>
+          <w:szCs w:val="24"/>
+        </w:rPr>
+        <w:t>through</w:t>
+      </w:r>
+      <w:proofErr w:type="spellEnd"/>
+      <w:r>
+        <w:rPr>
+          <w:rFonts w:ascii="Times New Roman" w:hAnsi="Times New Roman" w:cs="Times New Roman"/>
+          <w:sz w:val="24"/>
+          <w:szCs w:val="24"/>
+        </w:rPr>
+        <w:t xml:space="preserve"> </w:t>
+      </w:r>
+      <w:proofErr w:type="spellStart"/>
+      <w:r>
+        <w:rPr>
+          <w:rFonts w:ascii="Times New Roman" w:hAnsi="Times New Roman" w:cs="Times New Roman"/>
+          <w:sz w:val="24"/>
+          <w:szCs w:val="24"/>
+        </w:rPr>
+        <w:t>Funda</w:t>
+      </w:r>
+      <w:proofErr w:type="spellEnd"/>
+      <w:r>
+        <w:rPr>
+          <w:rFonts w:ascii="Times New Roman" w:hAnsi="Times New Roman" w:cs="Times New Roman"/>
+          <w:sz w:val="24"/>
+          <w:szCs w:val="24"/>
+        </w:rPr>
+        <w:t xml:space="preserve"> </w:t>
+      </w:r>
+      <w:proofErr w:type="spellStart"/>
+      <w:r>
+        <w:rPr>
+          <w:rFonts w:ascii="Times New Roman" w:hAnsi="Times New Roman" w:cs="Times New Roman"/>
+          <w:sz w:val="24"/>
+          <w:szCs w:val="24"/>
+        </w:rPr>
+        <w:t>between</w:t>
+      </w:r>
+      <w:proofErr w:type="spellEnd"/>
+      <w:r>
+        <w:rPr>
+          <w:rFonts w:ascii="Times New Roman" w:hAnsi="Times New Roman" w:cs="Times New Roman"/>
+          <w:sz w:val="24"/>
+          <w:szCs w:val="24"/>
+        </w:rPr>
+        <w:t xml:space="preserve"> </w:t>
+      </w:r>
+      <w:r>
+        <w:rPr>
+          <w:rFonts w:ascii="Times New Roman" w:hAnsi="Times New Roman" w:cs="Times New Roman"/>
+          <w:sz w:val="24"/>
+          <w:szCs w:val="24"/>
+        </w:rPr>
+        <w:t xml:space="preserve">08/01/2022 </w:t>
+      </w:r>
+      <w:proofErr w:type="spellStart"/>
+      <w:r>
+        <w:rPr>
+          <w:rFonts w:ascii="Times New Roman" w:hAnsi="Times New Roman" w:cs="Times New Roman"/>
+          <w:sz w:val="24"/>
+          <w:szCs w:val="24"/>
+        </w:rPr>
+        <w:t>and</w:t>
+      </w:r>
+      <w:proofErr w:type="spellEnd"/>
+      <w:r>
+        <w:rPr>
+          <w:rFonts w:ascii="Times New Roman" w:hAnsi="Times New Roman" w:cs="Times New Roman"/>
+          <w:sz w:val="24"/>
+          <w:szCs w:val="24"/>
+        </w:rPr>
+        <w:t xml:space="preserve"> 08/03/2022. More information </w:t>
+      </w:r>
+      <w:proofErr w:type="spellStart"/>
+      <w:r>
+        <w:rPr>
+          <w:rFonts w:ascii="Times New Roman" w:hAnsi="Times New Roman" w:cs="Times New Roman"/>
+          <w:sz w:val="24"/>
+          <w:szCs w:val="24"/>
+        </w:rPr>
+        <w:t>about</w:t>
+      </w:r>
+      <w:proofErr w:type="spellEnd"/>
+      <w:r>
+        <w:rPr>
+          <w:rFonts w:ascii="Times New Roman" w:hAnsi="Times New Roman" w:cs="Times New Roman"/>
+          <w:sz w:val="24"/>
+          <w:szCs w:val="24"/>
+        </w:rPr>
+        <w:t xml:space="preserve"> </w:t>
+      </w:r>
+      <w:proofErr w:type="spellStart"/>
+      <w:r>
+        <w:rPr>
+          <w:rFonts w:ascii="Times New Roman" w:hAnsi="Times New Roman" w:cs="Times New Roman"/>
+          <w:sz w:val="24"/>
+          <w:szCs w:val="24"/>
+        </w:rPr>
+        <w:t>the</w:t>
+      </w:r>
+      <w:proofErr w:type="spellEnd"/>
+      <w:r>
+        <w:rPr>
+          <w:rFonts w:ascii="Times New Roman" w:hAnsi="Times New Roman" w:cs="Times New Roman"/>
+          <w:sz w:val="24"/>
+          <w:szCs w:val="24"/>
+        </w:rPr>
+        <w:t xml:space="preserve"> </w:t>
+      </w:r>
+      <w:proofErr w:type="spellStart"/>
+      <w:r>
+        <w:rPr>
+          <w:rFonts w:ascii="Times New Roman" w:hAnsi="Times New Roman" w:cs="Times New Roman"/>
+          <w:sz w:val="24"/>
+          <w:szCs w:val="24"/>
+        </w:rPr>
+        <w:t>scraping</w:t>
+      </w:r>
+      <w:proofErr w:type="spellEnd"/>
+      <w:r>
+        <w:rPr>
+          <w:rFonts w:ascii="Times New Roman" w:hAnsi="Times New Roman" w:cs="Times New Roman"/>
+          <w:sz w:val="24"/>
+          <w:szCs w:val="24"/>
+        </w:rPr>
+        <w:t xml:space="preserve"> details </w:t>
+      </w:r>
+      <w:proofErr w:type="spellStart"/>
+      <w:r>
+        <w:rPr>
+          <w:rFonts w:ascii="Times New Roman" w:hAnsi="Times New Roman" w:cs="Times New Roman"/>
+          <w:sz w:val="24"/>
+          <w:szCs w:val="24"/>
+        </w:rPr>
+        <w:t>can</w:t>
+      </w:r>
+      <w:proofErr w:type="spellEnd"/>
+      <w:r>
+        <w:rPr>
+          <w:rFonts w:ascii="Times New Roman" w:hAnsi="Times New Roman" w:cs="Times New Roman"/>
+          <w:sz w:val="24"/>
+          <w:szCs w:val="24"/>
+        </w:rPr>
+        <w:t xml:space="preserve"> </w:t>
+      </w:r>
+      <w:proofErr w:type="spellStart"/>
+      <w:r>
+        <w:rPr>
+          <w:rFonts w:ascii="Times New Roman" w:hAnsi="Times New Roman" w:cs="Times New Roman"/>
+          <w:sz w:val="24"/>
+          <w:szCs w:val="24"/>
+        </w:rPr>
+        <w:t>be</w:t>
+      </w:r>
+      <w:proofErr w:type="spellEnd"/>
+      <w:r>
+        <w:rPr>
+          <w:rFonts w:ascii="Times New Roman" w:hAnsi="Times New Roman" w:cs="Times New Roman"/>
+          <w:sz w:val="24"/>
+          <w:szCs w:val="24"/>
+        </w:rPr>
+        <w:t xml:space="preserve"> found </w:t>
+      </w:r>
+      <w:proofErr w:type="spellStart"/>
+      <w:r>
+        <w:rPr>
+          <w:rFonts w:ascii="Times New Roman" w:hAnsi="Times New Roman" w:cs="Times New Roman"/>
+          <w:sz w:val="24"/>
+          <w:szCs w:val="24"/>
+        </w:rPr>
+        <w:t>by</w:t>
+      </w:r>
+      <w:proofErr w:type="spellEnd"/>
+      <w:r>
+        <w:rPr>
+          <w:rFonts w:ascii="Times New Roman" w:hAnsi="Times New Roman" w:cs="Times New Roman"/>
+          <w:sz w:val="24"/>
+          <w:szCs w:val="24"/>
+        </w:rPr>
+        <w:t xml:space="preserve"> </w:t>
+      </w:r>
+      <w:proofErr w:type="spellStart"/>
+      <w:r>
+        <w:rPr>
+          <w:rFonts w:ascii="Times New Roman" w:hAnsi="Times New Roman" w:cs="Times New Roman"/>
+          <w:sz w:val="24"/>
+          <w:szCs w:val="24"/>
+        </w:rPr>
+        <w:t>following</w:t>
+      </w:r>
+      <w:proofErr w:type="spellEnd"/>
+      <w:r>
+        <w:rPr>
+          <w:rFonts w:ascii="Times New Roman" w:hAnsi="Times New Roman" w:cs="Times New Roman"/>
+          <w:sz w:val="24"/>
+          <w:szCs w:val="24"/>
+        </w:rPr>
+        <w:t xml:space="preserve"> </w:t>
+      </w:r>
+      <w:hyperlink r:id="rId5" w:history="1">
+        <w:proofErr w:type="spellStart"/>
+        <w:r>
+          <w:rPr>
+            <w:rStyle w:val="Hyperlink"/>
+            <w:rFonts w:ascii="Times New Roman" w:hAnsi="Times New Roman" w:cs="Times New Roman"/>
+            <w:sz w:val="24"/>
+            <w:szCs w:val="24"/>
+          </w:rPr>
+          <w:t>this</w:t>
+        </w:r>
+        <w:proofErr w:type="spellEnd"/>
+        <w:r>
+          <w:rPr>
+            <w:rStyle w:val="Hyperlink"/>
+            <w:rFonts w:ascii="Times New Roman" w:hAnsi="Times New Roman" w:cs="Times New Roman"/>
+            <w:sz w:val="24"/>
+            <w:szCs w:val="24"/>
+          </w:rPr>
+          <w:t xml:space="preserve"> link</w:t>
+        </w:r>
+      </w:hyperlink>
+      <w:r>
+        <w:rPr>
+          <w:rFonts w:ascii="Times New Roman" w:hAnsi="Times New Roman" w:cs="Times New Roman"/>
+          <w:sz w:val="24"/>
+          <w:szCs w:val="24"/>
+        </w:rPr>
+        <w:t xml:space="preserve">. In </w:t>
+      </w:r>
+      <w:proofErr w:type="spellStart"/>
+      <w:r>
+        <w:rPr>
+          <w:rFonts w:ascii="Times New Roman" w:hAnsi="Times New Roman" w:cs="Times New Roman"/>
+          <w:sz w:val="24"/>
+          <w:szCs w:val="24"/>
+        </w:rPr>
+        <w:t>addition</w:t>
+      </w:r>
+      <w:proofErr w:type="spellEnd"/>
+      <w:r>
+        <w:rPr>
+          <w:rFonts w:ascii="Times New Roman" w:hAnsi="Times New Roman" w:cs="Times New Roman"/>
+          <w:sz w:val="24"/>
+          <w:szCs w:val="24"/>
+        </w:rPr>
+        <w:t xml:space="preserve"> tot he </w:t>
+      </w:r>
+      <w:proofErr w:type="spellStart"/>
+      <w:r>
+        <w:rPr>
+          <w:rFonts w:ascii="Times New Roman" w:hAnsi="Times New Roman" w:cs="Times New Roman"/>
+          <w:sz w:val="24"/>
+          <w:szCs w:val="24"/>
+        </w:rPr>
+        <w:t>scraped</w:t>
+      </w:r>
+      <w:proofErr w:type="spellEnd"/>
+      <w:r>
+        <w:rPr>
+          <w:rFonts w:ascii="Times New Roman" w:hAnsi="Times New Roman" w:cs="Times New Roman"/>
+          <w:sz w:val="24"/>
+          <w:szCs w:val="24"/>
+        </w:rPr>
+        <w:t xml:space="preserve"> data, </w:t>
+      </w:r>
+      <w:proofErr w:type="spellStart"/>
+      <w:r>
+        <w:rPr>
+          <w:rFonts w:ascii="Times New Roman" w:hAnsi="Times New Roman" w:cs="Times New Roman"/>
+          <w:sz w:val="24"/>
+          <w:szCs w:val="24"/>
+        </w:rPr>
+        <w:t>geographic</w:t>
+      </w:r>
+      <w:proofErr w:type="spellEnd"/>
+      <w:r>
+        <w:rPr>
+          <w:rFonts w:ascii="Times New Roman" w:hAnsi="Times New Roman" w:cs="Times New Roman"/>
+          <w:sz w:val="24"/>
+          <w:szCs w:val="24"/>
+        </w:rPr>
+        <w:t xml:space="preserve"> information was </w:t>
+      </w:r>
+      <w:proofErr w:type="spellStart"/>
+      <w:r>
+        <w:rPr>
+          <w:rFonts w:ascii="Times New Roman" w:hAnsi="Times New Roman" w:cs="Times New Roman"/>
+          <w:sz w:val="24"/>
+          <w:szCs w:val="24"/>
+        </w:rPr>
+        <w:t>retrieved</w:t>
+      </w:r>
+      <w:proofErr w:type="spellEnd"/>
+      <w:r>
+        <w:rPr>
+          <w:rFonts w:ascii="Times New Roman" w:hAnsi="Times New Roman" w:cs="Times New Roman"/>
+          <w:sz w:val="24"/>
+          <w:szCs w:val="24"/>
+        </w:rPr>
+        <w:t xml:space="preserve"> </w:t>
+      </w:r>
+      <w:proofErr w:type="spellStart"/>
+      <w:r>
+        <w:rPr>
+          <w:rFonts w:ascii="Times New Roman" w:hAnsi="Times New Roman" w:cs="Times New Roman"/>
+          <w:sz w:val="24"/>
+          <w:szCs w:val="24"/>
+        </w:rPr>
+        <w:t>from</w:t>
+      </w:r>
+      <w:proofErr w:type="spellEnd"/>
+      <w:r>
+        <w:rPr>
+          <w:rFonts w:ascii="Times New Roman" w:hAnsi="Times New Roman" w:cs="Times New Roman"/>
+          <w:sz w:val="24"/>
+          <w:szCs w:val="24"/>
+        </w:rPr>
+        <w:t xml:space="preserve"> </w:t>
+      </w:r>
+      <w:hyperlink r:id="rId6" w:history="1">
+        <w:proofErr w:type="spellStart"/>
+        <w:r>
+          <w:rPr>
+            <w:rStyle w:val="Hyperlink"/>
+            <w:rFonts w:ascii="Times New Roman" w:hAnsi="Times New Roman" w:cs="Times New Roman"/>
+            <w:sz w:val="24"/>
+            <w:szCs w:val="24"/>
+          </w:rPr>
+          <w:t>OpenDataSoft</w:t>
+        </w:r>
+        <w:proofErr w:type="spellEnd"/>
+      </w:hyperlink>
+      <w:r>
+        <w:rPr>
+          <w:rFonts w:ascii="Times New Roman" w:hAnsi="Times New Roman" w:cs="Times New Roman"/>
+          <w:sz w:val="24"/>
+          <w:szCs w:val="24"/>
+        </w:rPr>
+        <w:t xml:space="preserve"> in order </w:t>
+      </w:r>
+      <w:proofErr w:type="spellStart"/>
+      <w:r>
+        <w:rPr>
+          <w:rFonts w:ascii="Times New Roman" w:hAnsi="Times New Roman" w:cs="Times New Roman"/>
+          <w:sz w:val="24"/>
+          <w:szCs w:val="24"/>
+        </w:rPr>
+        <w:t>to</w:t>
+      </w:r>
+      <w:proofErr w:type="spellEnd"/>
+      <w:r>
+        <w:rPr>
+          <w:rFonts w:ascii="Times New Roman" w:hAnsi="Times New Roman" w:cs="Times New Roman"/>
+          <w:sz w:val="24"/>
+          <w:szCs w:val="24"/>
+        </w:rPr>
+        <w:t xml:space="preserve"> </w:t>
+      </w:r>
+      <w:proofErr w:type="spellStart"/>
+      <w:r>
+        <w:rPr>
+          <w:rFonts w:ascii="Times New Roman" w:hAnsi="Times New Roman" w:cs="Times New Roman"/>
+          <w:sz w:val="24"/>
+          <w:szCs w:val="24"/>
+        </w:rPr>
+        <w:t>connect</w:t>
+      </w:r>
+      <w:proofErr w:type="spellEnd"/>
+      <w:r>
+        <w:rPr>
+          <w:rFonts w:ascii="Times New Roman" w:hAnsi="Times New Roman" w:cs="Times New Roman"/>
+          <w:sz w:val="24"/>
+          <w:szCs w:val="24"/>
+        </w:rPr>
+        <w:t xml:space="preserve"> data </w:t>
+      </w:r>
+      <w:proofErr w:type="spellStart"/>
+      <w:r>
+        <w:rPr>
+          <w:rFonts w:ascii="Times New Roman" w:hAnsi="Times New Roman" w:cs="Times New Roman"/>
+          <w:sz w:val="24"/>
+          <w:szCs w:val="24"/>
+        </w:rPr>
+        <w:t>about</w:t>
+      </w:r>
+      <w:proofErr w:type="spellEnd"/>
+      <w:r>
+        <w:rPr>
+          <w:rFonts w:ascii="Times New Roman" w:hAnsi="Times New Roman" w:cs="Times New Roman"/>
+          <w:sz w:val="24"/>
+          <w:szCs w:val="24"/>
+        </w:rPr>
+        <w:t xml:space="preserve"> </w:t>
+      </w:r>
+      <w:proofErr w:type="spellStart"/>
+      <w:r>
+        <w:rPr>
+          <w:rFonts w:ascii="Times New Roman" w:hAnsi="Times New Roman" w:cs="Times New Roman"/>
+          <w:sz w:val="24"/>
+          <w:szCs w:val="24"/>
+        </w:rPr>
+        <w:t>the</w:t>
+      </w:r>
+      <w:proofErr w:type="spellEnd"/>
+      <w:r>
+        <w:rPr>
+          <w:rFonts w:ascii="Times New Roman" w:hAnsi="Times New Roman" w:cs="Times New Roman"/>
+          <w:sz w:val="24"/>
+          <w:szCs w:val="24"/>
+        </w:rPr>
+        <w:t xml:space="preserve"> abstract </w:t>
+      </w:r>
+      <w:proofErr w:type="spellStart"/>
+      <w:r>
+        <w:rPr>
+          <w:rFonts w:ascii="Times New Roman" w:hAnsi="Times New Roman" w:cs="Times New Roman"/>
+          <w:sz w:val="24"/>
+          <w:szCs w:val="24"/>
+        </w:rPr>
+        <w:t>locations</w:t>
+      </w:r>
+      <w:proofErr w:type="spellEnd"/>
+      <w:r>
+        <w:rPr>
+          <w:rFonts w:ascii="Times New Roman" w:hAnsi="Times New Roman" w:cs="Times New Roman"/>
+          <w:sz w:val="24"/>
+          <w:szCs w:val="24"/>
+        </w:rPr>
+        <w:t xml:space="preserve"> of </w:t>
+      </w:r>
+      <w:proofErr w:type="spellStart"/>
+      <w:r>
+        <w:rPr>
+          <w:rFonts w:ascii="Times New Roman" w:hAnsi="Times New Roman" w:cs="Times New Roman"/>
+          <w:sz w:val="24"/>
+          <w:szCs w:val="24"/>
+        </w:rPr>
+        <w:t>houses</w:t>
+      </w:r>
+      <w:proofErr w:type="spellEnd"/>
+      <w:r>
+        <w:rPr>
+          <w:rFonts w:ascii="Times New Roman" w:hAnsi="Times New Roman" w:cs="Times New Roman"/>
+          <w:sz w:val="24"/>
+          <w:szCs w:val="24"/>
+        </w:rPr>
+        <w:t xml:space="preserve"> </w:t>
+      </w:r>
+      <w:proofErr w:type="spellStart"/>
+      <w:r>
+        <w:rPr>
+          <w:rFonts w:ascii="Times New Roman" w:hAnsi="Times New Roman" w:cs="Times New Roman"/>
+          <w:sz w:val="24"/>
+          <w:szCs w:val="24"/>
+        </w:rPr>
+        <w:t>to</w:t>
+      </w:r>
+      <w:proofErr w:type="spellEnd"/>
+      <w:r>
+        <w:rPr>
+          <w:rFonts w:ascii="Times New Roman" w:hAnsi="Times New Roman" w:cs="Times New Roman"/>
+          <w:sz w:val="24"/>
+          <w:szCs w:val="24"/>
+        </w:rPr>
+        <w:t xml:space="preserve"> </w:t>
+      </w:r>
+      <w:proofErr w:type="spellStart"/>
+      <w:r>
+        <w:rPr>
+          <w:rFonts w:ascii="Times New Roman" w:hAnsi="Times New Roman" w:cs="Times New Roman"/>
+          <w:sz w:val="24"/>
+          <w:szCs w:val="24"/>
+        </w:rPr>
+        <w:t>the</w:t>
+      </w:r>
+      <w:proofErr w:type="spellEnd"/>
+      <w:r>
+        <w:rPr>
+          <w:rFonts w:ascii="Times New Roman" w:hAnsi="Times New Roman" w:cs="Times New Roman"/>
+          <w:sz w:val="24"/>
+          <w:szCs w:val="24"/>
+        </w:rPr>
+        <w:t xml:space="preserve"> </w:t>
+      </w:r>
+      <w:proofErr w:type="spellStart"/>
+      <w:r>
+        <w:rPr>
+          <w:rFonts w:ascii="Times New Roman" w:hAnsi="Times New Roman" w:cs="Times New Roman"/>
+          <w:sz w:val="24"/>
+          <w:szCs w:val="24"/>
+        </w:rPr>
+        <w:t>respective</w:t>
+      </w:r>
+      <w:proofErr w:type="spellEnd"/>
+      <w:r>
+        <w:rPr>
+          <w:rFonts w:ascii="Times New Roman" w:hAnsi="Times New Roman" w:cs="Times New Roman"/>
+          <w:sz w:val="24"/>
+          <w:szCs w:val="24"/>
+        </w:rPr>
+        <w:t xml:space="preserve"> </w:t>
+      </w:r>
+      <w:proofErr w:type="spellStart"/>
+      <w:r>
+        <w:rPr>
+          <w:rFonts w:ascii="Times New Roman" w:hAnsi="Times New Roman" w:cs="Times New Roman"/>
+          <w:sz w:val="24"/>
+          <w:szCs w:val="24"/>
+        </w:rPr>
+        <w:t>provinces</w:t>
+      </w:r>
+      <w:proofErr w:type="spellEnd"/>
+      <w:r>
+        <w:rPr>
+          <w:rFonts w:ascii="Times New Roman" w:hAnsi="Times New Roman" w:cs="Times New Roman"/>
+          <w:sz w:val="24"/>
+          <w:szCs w:val="24"/>
+        </w:rPr>
+        <w:t xml:space="preserve"> </w:t>
+      </w:r>
+      <w:proofErr w:type="spellStart"/>
+      <w:r>
+        <w:rPr>
+          <w:rFonts w:ascii="Times New Roman" w:hAnsi="Times New Roman" w:cs="Times New Roman"/>
+          <w:sz w:val="24"/>
+          <w:szCs w:val="24"/>
+        </w:rPr>
+        <w:t>and</w:t>
+      </w:r>
+      <w:proofErr w:type="spellEnd"/>
+      <w:r>
+        <w:rPr>
+          <w:rFonts w:ascii="Times New Roman" w:hAnsi="Times New Roman" w:cs="Times New Roman"/>
+          <w:sz w:val="24"/>
+          <w:szCs w:val="24"/>
+        </w:rPr>
+        <w:t xml:space="preserve"> </w:t>
+      </w:r>
+      <w:proofErr w:type="spellStart"/>
+      <w:r>
+        <w:rPr>
+          <w:rFonts w:ascii="Times New Roman" w:hAnsi="Times New Roman" w:cs="Times New Roman"/>
+          <w:sz w:val="24"/>
+          <w:szCs w:val="24"/>
+        </w:rPr>
+        <w:t>coordinates</w:t>
+      </w:r>
+      <w:proofErr w:type="spellEnd"/>
+      <w:r>
+        <w:rPr>
+          <w:rFonts w:ascii="Times New Roman" w:hAnsi="Times New Roman" w:cs="Times New Roman"/>
+          <w:sz w:val="24"/>
+          <w:szCs w:val="24"/>
+        </w:rPr>
+        <w:t xml:space="preserve">. </w:t>
+      </w:r>
+    </w:p>
+    <w:p>
+      <w:pPr>
+        <w:rPr>
+          <w:rFonts w:ascii="Times New Roman" w:hAnsi="Times New Roman" w:cs="Times New Roman"/>
+          <w:b/>
+          <w:bCs/>
           <w:sz w:val="24"/>
           <w:szCs w:val="24"/>
         </w:rPr>
@@ -947,6 +2491,29 @@
     <w:semiHidden/>
     <w:unhideWhenUsed/>
   </w:style>
+  <w:style w:type="character" w:styleId="Hyperlink">
+    <w:name w:val="Hyperlink"/>
+    <w:basedOn w:val="Standaardalinea-lettertype"/>
+    <w:uiPriority w:val="99"/>
+    <w:unhideWhenUsed/>
+    <w:rsid w:val="00E37476"/>
+    <w:rPr>
+      <w:color w:val="0563C1" w:themeColor="hyperlink"/>
+      <w:u w:val="single"/>
+    </w:rPr>
+  </w:style>
+  <w:style w:type="character" w:styleId="Onopgelostemelding">
+    <w:name w:val="Unresolved Mention"/>
+    <w:basedOn w:val="Standaardalinea-lettertype"/>
+    <w:uiPriority w:val="99"/>
+    <w:semiHidden/>
+    <w:unhideWhenUsed/>
+    <w:rsid w:val="00E37476"/>
+    <w:rPr>
+      <w:color w:val="605E5C"/>
+      <w:shd w:val="clear" w:color="auto" w:fill="E1DFDD"/>
+    </w:rPr>
+  </w:style>
 </w:styles>
 </file>
 

--- a/paper/paper.docx
+++ b/paper/paper.docx
@@ -140,11 +140,6 @@
     <w:p>
       <w:pPr>
         <w:spacing w:line="360" w:lineRule="auto"/>
-        <w:rPr>
-          <w:rFonts w:ascii="Times New Roman" w:hAnsi="Times New Roman" w:cs="Times New Roman"/>
-          <w:sz w:val="24"/>
-          <w:szCs w:val="24"/>
-        </w:rPr>
       </w:pPr>
       <w:proofErr w:type="spellStart"/>
       <w:r>
@@ -1016,7 +1011,59 @@
           <w:sz w:val="24"/>
           <w:szCs w:val="24"/>
         </w:rPr>
-        <w:t xml:space="preserve"> house is </w:t>
+        <w:t xml:space="preserve"> house i</w:t>
+      </w:r>
+      <w:r>
+        <w:rPr>
+          <w:rFonts w:ascii="Times New Roman" w:hAnsi="Times New Roman" w:cs="Times New Roman"/>
+          <w:sz w:val="24"/>
+          <w:szCs w:val="24"/>
+        </w:rPr>
+        <w:t xml:space="preserve">n </w:t>
+      </w:r>
+      <w:proofErr w:type="spellStart"/>
+      <w:r>
+        <w:rPr>
+          <w:rFonts w:ascii="Times New Roman" w:hAnsi="Times New Roman" w:cs="Times New Roman"/>
+          <w:sz w:val="24"/>
+          <w:szCs w:val="24"/>
+        </w:rPr>
+        <w:t>the</w:t>
+      </w:r>
+      <w:proofErr w:type="spellEnd"/>
+      <w:r>
+        <w:rPr>
+          <w:rFonts w:ascii="Times New Roman" w:hAnsi="Times New Roman" w:cs="Times New Roman"/>
+          <w:sz w:val="24"/>
+          <w:szCs w:val="24"/>
+        </w:rPr>
+        <w:t xml:space="preserve"> </w:t>
+      </w:r>
+      <w:proofErr w:type="spellStart"/>
+      <w:r>
+        <w:rPr>
+          <w:rFonts w:ascii="Times New Roman" w:hAnsi="Times New Roman" w:cs="Times New Roman"/>
+          <w:sz w:val="24"/>
+          <w:szCs w:val="24"/>
+        </w:rPr>
+        <w:t>cheaper</w:t>
+      </w:r>
+      <w:proofErr w:type="spellEnd"/>
+      <w:r>
+        <w:rPr>
+          <w:rFonts w:ascii="Times New Roman" w:hAnsi="Times New Roman" w:cs="Times New Roman"/>
+          <w:sz w:val="24"/>
+          <w:szCs w:val="24"/>
+        </w:rPr>
+        <w:t xml:space="preserve"> segment is</w:t>
+      </w:r>
+      <w:r>
+        <w:rPr>
+          <w:rFonts w:ascii="Times New Roman" w:hAnsi="Times New Roman" w:cs="Times New Roman"/>
+          <w:sz w:val="24"/>
+          <w:szCs w:val="24"/>
+        </w:rPr>
+        <w:t xml:space="preserve"> </w:t>
       </w:r>
       <w:proofErr w:type="spellStart"/>
       <w:r>
@@ -1034,43 +1081,43 @@
           <w:sz w:val="24"/>
           <w:szCs w:val="24"/>
         </w:rPr>
-        <w:t xml:space="preserve"> more </w:t>
-      </w:r>
-      <w:proofErr w:type="spellStart"/>
-      <w:r>
-        <w:rPr>
-          <w:rFonts w:ascii="Times New Roman" w:hAnsi="Times New Roman" w:cs="Times New Roman"/>
-          <w:sz w:val="24"/>
-          <w:szCs w:val="24"/>
-        </w:rPr>
-        <w:t>than</w:t>
-      </w:r>
-      <w:proofErr w:type="spellEnd"/>
-      <w:r>
-        <w:rPr>
-          <w:rFonts w:ascii="Times New Roman" w:hAnsi="Times New Roman" w:cs="Times New Roman"/>
-          <w:sz w:val="24"/>
-          <w:szCs w:val="24"/>
-        </w:rPr>
-        <w:t xml:space="preserve"> 200% </w:t>
-      </w:r>
-      <w:proofErr w:type="spellStart"/>
-      <w:r>
-        <w:rPr>
-          <w:rFonts w:ascii="Times New Roman" w:hAnsi="Times New Roman" w:cs="Times New Roman"/>
-          <w:sz w:val="24"/>
-          <w:szCs w:val="24"/>
-        </w:rPr>
-        <w:t>compared</w:t>
-      </w:r>
-      <w:proofErr w:type="spellEnd"/>
-      <w:r>
-        <w:rPr>
-          <w:rFonts w:ascii="Times New Roman" w:hAnsi="Times New Roman" w:cs="Times New Roman"/>
-          <w:sz w:val="24"/>
-          <w:szCs w:val="24"/>
-        </w:rPr>
-        <w:t xml:space="preserve"> tot his </w:t>
+        <w:t xml:space="preserve"> </w:t>
+      </w:r>
+      <w:proofErr w:type="spellStart"/>
+      <w:r>
+        <w:rPr>
+          <w:rFonts w:ascii="Times New Roman" w:hAnsi="Times New Roman" w:cs="Times New Roman"/>
+          <w:sz w:val="24"/>
+          <w:szCs w:val="24"/>
+        </w:rPr>
+        <w:t>twice</w:t>
+      </w:r>
+      <w:proofErr w:type="spellEnd"/>
+      <w:r>
+        <w:rPr>
+          <w:rFonts w:ascii="Times New Roman" w:hAnsi="Times New Roman" w:cs="Times New Roman"/>
+          <w:sz w:val="24"/>
+          <w:szCs w:val="24"/>
+        </w:rPr>
+        <w:t xml:space="preserve"> </w:t>
+      </w:r>
+      <w:proofErr w:type="spellStart"/>
+      <w:r>
+        <w:rPr>
+          <w:rFonts w:ascii="Times New Roman" w:hAnsi="Times New Roman" w:cs="Times New Roman"/>
+          <w:sz w:val="24"/>
+          <w:szCs w:val="24"/>
+        </w:rPr>
+        <w:t>this</w:t>
+      </w:r>
+      <w:proofErr w:type="spellEnd"/>
+      <w:r>
+        <w:rPr>
+          <w:rFonts w:ascii="Times New Roman" w:hAnsi="Times New Roman" w:cs="Times New Roman"/>
+          <w:sz w:val="24"/>
+          <w:szCs w:val="24"/>
+        </w:rPr>
+        <w:t xml:space="preserve"> </w:t>
       </w:r>
       <w:proofErr w:type="spellStart"/>
       <w:r>
@@ -1082,6 +1129,14 @@
         <w:t>amount</w:t>
       </w:r>
       <w:proofErr w:type="spellEnd"/>
+      <w:r>
+        <w:rPr>
+          <w:rFonts w:ascii="Times New Roman" w:hAnsi="Times New Roman" w:cs="Times New Roman"/>
+          <w:sz w:val="24"/>
+          <w:szCs w:val="24"/>
+        </w:rPr>
+        <w:t xml:space="preserve"> (BBNVARA, 2023).</w:t>
+      </w:r>
       <w:r>
         <w:rPr>
           <w:rFonts w:ascii="Times New Roman" w:hAnsi="Times New Roman" w:cs="Times New Roman"/>
@@ -1095,13 +1150,865 @@
           <w:rPr>
             <w:rStyle w:val="Hyperlink"/>
           </w:rPr>
-          <w:t>Geen 'rijke vriend'? Hoe kom je dan ooit aan een koophuis?! - BNNVARA</w:t>
+          <w:t>Geen 'rijke vriend'? Hoe kom je dan o</w:t>
+        </w:r>
+        <w:r>
+          <w:rPr>
+            <w:rStyle w:val="Hyperlink"/>
+          </w:rPr>
+          <w:t>oit aan een koophuis?! - BNNVARA</w:t>
         </w:r>
       </w:hyperlink>
       <w:r>
         <w:t>)</w:t>
       </w:r>
       <w:r>
+        <w:t xml:space="preserve">. </w:t>
+      </w:r>
+    </w:p>
+    <w:p>
+      <w:pPr>
+        <w:spacing w:line="360" w:lineRule="auto"/>
+        <w:rPr>
+          <w:rFonts w:ascii="Times New Roman" w:hAnsi="Times New Roman" w:cs="Times New Roman"/>
+          <w:sz w:val="24"/>
+          <w:szCs w:val="24"/>
+        </w:rPr>
+      </w:pPr>
+      <w:r>
+        <w:rPr>
+          <w:rFonts w:ascii="Times New Roman" w:hAnsi="Times New Roman" w:cs="Times New Roman"/>
+          <w:sz w:val="24"/>
+          <w:szCs w:val="24"/>
+        </w:rPr>
+        <w:t xml:space="preserve">The </w:t>
+      </w:r>
+      <w:proofErr w:type="spellStart"/>
+      <w:r>
+        <w:rPr>
+          <w:rFonts w:ascii="Times New Roman" w:hAnsi="Times New Roman" w:cs="Times New Roman"/>
+          <w:sz w:val="24"/>
+          <w:szCs w:val="24"/>
+        </w:rPr>
+        <w:t>purpose</w:t>
+      </w:r>
+      <w:proofErr w:type="spellEnd"/>
+      <w:r>
+        <w:rPr>
+          <w:rFonts w:ascii="Times New Roman" w:hAnsi="Times New Roman" w:cs="Times New Roman"/>
+          <w:sz w:val="24"/>
+          <w:szCs w:val="24"/>
+        </w:rPr>
+        <w:t xml:space="preserve"> of </w:t>
+      </w:r>
+      <w:proofErr w:type="spellStart"/>
+      <w:r>
+        <w:rPr>
+          <w:rFonts w:ascii="Times New Roman" w:hAnsi="Times New Roman" w:cs="Times New Roman"/>
+          <w:sz w:val="24"/>
+          <w:szCs w:val="24"/>
+        </w:rPr>
+        <w:t>this</w:t>
+      </w:r>
+      <w:proofErr w:type="spellEnd"/>
+      <w:r>
+        <w:rPr>
+          <w:rFonts w:ascii="Times New Roman" w:hAnsi="Times New Roman" w:cs="Times New Roman"/>
+          <w:sz w:val="24"/>
+          <w:szCs w:val="24"/>
+        </w:rPr>
+        <w:t xml:space="preserve"> project is </w:t>
+      </w:r>
+      <w:proofErr w:type="spellStart"/>
+      <w:r>
+        <w:rPr>
+          <w:rFonts w:ascii="Times New Roman" w:hAnsi="Times New Roman" w:cs="Times New Roman"/>
+          <w:sz w:val="24"/>
+          <w:szCs w:val="24"/>
+        </w:rPr>
+        <w:t>to</w:t>
+      </w:r>
+      <w:proofErr w:type="spellEnd"/>
+      <w:r>
+        <w:rPr>
+          <w:rFonts w:ascii="Times New Roman" w:hAnsi="Times New Roman" w:cs="Times New Roman"/>
+          <w:sz w:val="24"/>
+          <w:szCs w:val="24"/>
+        </w:rPr>
+        <w:t xml:space="preserve"> get </w:t>
+      </w:r>
+      <w:proofErr w:type="spellStart"/>
+      <w:r>
+        <w:rPr>
+          <w:rFonts w:ascii="Times New Roman" w:hAnsi="Times New Roman" w:cs="Times New Roman"/>
+          <w:sz w:val="24"/>
+          <w:szCs w:val="24"/>
+        </w:rPr>
+        <w:t>an</w:t>
+      </w:r>
+      <w:proofErr w:type="spellEnd"/>
+      <w:r>
+        <w:rPr>
+          <w:rFonts w:ascii="Times New Roman" w:hAnsi="Times New Roman" w:cs="Times New Roman"/>
+          <w:sz w:val="24"/>
+          <w:szCs w:val="24"/>
+        </w:rPr>
+        <w:t xml:space="preserve"> </w:t>
+      </w:r>
+      <w:proofErr w:type="spellStart"/>
+      <w:r>
+        <w:rPr>
+          <w:rFonts w:ascii="Times New Roman" w:hAnsi="Times New Roman" w:cs="Times New Roman"/>
+          <w:sz w:val="24"/>
+          <w:szCs w:val="24"/>
+        </w:rPr>
+        <w:t>insight</w:t>
+      </w:r>
+      <w:proofErr w:type="spellEnd"/>
+      <w:r>
+        <w:rPr>
+          <w:rFonts w:ascii="Times New Roman" w:hAnsi="Times New Roman" w:cs="Times New Roman"/>
+          <w:sz w:val="24"/>
+          <w:szCs w:val="24"/>
+        </w:rPr>
+        <w:t xml:space="preserve"> in </w:t>
+      </w:r>
+      <w:proofErr w:type="spellStart"/>
+      <w:r>
+        <w:rPr>
+          <w:rFonts w:ascii="Times New Roman" w:hAnsi="Times New Roman" w:cs="Times New Roman"/>
+          <w:sz w:val="24"/>
+          <w:szCs w:val="24"/>
+        </w:rPr>
+        <w:t>the</w:t>
+      </w:r>
+      <w:proofErr w:type="spellEnd"/>
+      <w:r>
+        <w:rPr>
+          <w:rFonts w:ascii="Times New Roman" w:hAnsi="Times New Roman" w:cs="Times New Roman"/>
+          <w:sz w:val="24"/>
+          <w:szCs w:val="24"/>
+        </w:rPr>
+        <w:t xml:space="preserve"> </w:t>
+      </w:r>
+      <w:proofErr w:type="spellStart"/>
+      <w:r>
+        <w:rPr>
+          <w:rFonts w:ascii="Times New Roman" w:hAnsi="Times New Roman" w:cs="Times New Roman"/>
+          <w:sz w:val="24"/>
+          <w:szCs w:val="24"/>
+        </w:rPr>
+        <w:t>prices</w:t>
+      </w:r>
+      <w:proofErr w:type="spellEnd"/>
+      <w:r>
+        <w:rPr>
+          <w:rFonts w:ascii="Times New Roman" w:hAnsi="Times New Roman" w:cs="Times New Roman"/>
+          <w:sz w:val="24"/>
+          <w:szCs w:val="24"/>
+        </w:rPr>
+        <w:t xml:space="preserve"> of </w:t>
+      </w:r>
+      <w:proofErr w:type="spellStart"/>
+      <w:r>
+        <w:rPr>
+          <w:rFonts w:ascii="Times New Roman" w:hAnsi="Times New Roman" w:cs="Times New Roman"/>
+          <w:sz w:val="24"/>
+          <w:szCs w:val="24"/>
+        </w:rPr>
+        <w:t>houses</w:t>
+      </w:r>
+      <w:proofErr w:type="spellEnd"/>
+      <w:r>
+        <w:rPr>
+          <w:rFonts w:ascii="Times New Roman" w:hAnsi="Times New Roman" w:cs="Times New Roman"/>
+          <w:sz w:val="24"/>
+          <w:szCs w:val="24"/>
+        </w:rPr>
+        <w:t xml:space="preserve"> </w:t>
+      </w:r>
+      <w:proofErr w:type="spellStart"/>
+      <w:r>
+        <w:rPr>
+          <w:rFonts w:ascii="Times New Roman" w:hAnsi="Times New Roman" w:cs="Times New Roman"/>
+          <w:sz w:val="24"/>
+          <w:szCs w:val="24"/>
+        </w:rPr>
+        <w:t>and</w:t>
+      </w:r>
+      <w:proofErr w:type="spellEnd"/>
+      <w:r>
+        <w:rPr>
+          <w:rFonts w:ascii="Times New Roman" w:hAnsi="Times New Roman" w:cs="Times New Roman"/>
+          <w:sz w:val="24"/>
+          <w:szCs w:val="24"/>
+        </w:rPr>
+        <w:t xml:space="preserve"> </w:t>
+      </w:r>
+      <w:proofErr w:type="spellStart"/>
+      <w:r>
+        <w:rPr>
+          <w:rFonts w:ascii="Times New Roman" w:hAnsi="Times New Roman" w:cs="Times New Roman"/>
+          <w:sz w:val="24"/>
+          <w:szCs w:val="24"/>
+        </w:rPr>
+        <w:t>their</w:t>
+      </w:r>
+      <w:proofErr w:type="spellEnd"/>
+      <w:r>
+        <w:rPr>
+          <w:rFonts w:ascii="Times New Roman" w:hAnsi="Times New Roman" w:cs="Times New Roman"/>
+          <w:sz w:val="24"/>
+          <w:szCs w:val="24"/>
+        </w:rPr>
+        <w:t xml:space="preserve"> </w:t>
+      </w:r>
+      <w:proofErr w:type="spellStart"/>
+      <w:r>
+        <w:rPr>
+          <w:rFonts w:ascii="Times New Roman" w:hAnsi="Times New Roman" w:cs="Times New Roman"/>
+          <w:sz w:val="24"/>
+          <w:szCs w:val="24"/>
+        </w:rPr>
+        <w:t>characteristics</w:t>
+      </w:r>
+      <w:proofErr w:type="spellEnd"/>
+      <w:r>
+        <w:rPr>
+          <w:rFonts w:ascii="Times New Roman" w:hAnsi="Times New Roman" w:cs="Times New Roman"/>
+          <w:sz w:val="24"/>
+          <w:szCs w:val="24"/>
+        </w:rPr>
+        <w:t xml:space="preserve">. The research </w:t>
+      </w:r>
+      <w:proofErr w:type="spellStart"/>
+      <w:r>
+        <w:rPr>
+          <w:rFonts w:ascii="Times New Roman" w:hAnsi="Times New Roman" w:cs="Times New Roman"/>
+          <w:sz w:val="24"/>
+          <w:szCs w:val="24"/>
+        </w:rPr>
+        <w:t>aims</w:t>
+      </w:r>
+      <w:proofErr w:type="spellEnd"/>
+      <w:r>
+        <w:rPr>
+          <w:rFonts w:ascii="Times New Roman" w:hAnsi="Times New Roman" w:cs="Times New Roman"/>
+          <w:sz w:val="24"/>
+          <w:szCs w:val="24"/>
+        </w:rPr>
+        <w:t xml:space="preserve"> </w:t>
+      </w:r>
+      <w:proofErr w:type="spellStart"/>
+      <w:r>
+        <w:rPr>
+          <w:rFonts w:ascii="Times New Roman" w:hAnsi="Times New Roman" w:cs="Times New Roman"/>
+          <w:sz w:val="24"/>
+          <w:szCs w:val="24"/>
+        </w:rPr>
+        <w:t>to</w:t>
+      </w:r>
+      <w:proofErr w:type="spellEnd"/>
+      <w:r>
+        <w:rPr>
+          <w:rFonts w:ascii="Times New Roman" w:hAnsi="Times New Roman" w:cs="Times New Roman"/>
+          <w:sz w:val="24"/>
+          <w:szCs w:val="24"/>
+        </w:rPr>
+        <w:t xml:space="preserve"> </w:t>
+      </w:r>
+      <w:proofErr w:type="spellStart"/>
+      <w:r>
+        <w:rPr>
+          <w:rFonts w:ascii="Times New Roman" w:hAnsi="Times New Roman" w:cs="Times New Roman"/>
+          <w:sz w:val="24"/>
+          <w:szCs w:val="24"/>
+        </w:rPr>
+        <w:t>create</w:t>
+      </w:r>
+      <w:proofErr w:type="spellEnd"/>
+      <w:r>
+        <w:rPr>
+          <w:rFonts w:ascii="Times New Roman" w:hAnsi="Times New Roman" w:cs="Times New Roman"/>
+          <w:sz w:val="24"/>
+          <w:szCs w:val="24"/>
+        </w:rPr>
+        <w:t xml:space="preserve"> a profile of </w:t>
+      </w:r>
+      <w:proofErr w:type="spellStart"/>
+      <w:r>
+        <w:rPr>
+          <w:rFonts w:ascii="Times New Roman" w:hAnsi="Times New Roman" w:cs="Times New Roman"/>
+          <w:sz w:val="24"/>
+          <w:szCs w:val="24"/>
+        </w:rPr>
+        <w:t>the</w:t>
+      </w:r>
+      <w:proofErr w:type="spellEnd"/>
+      <w:r>
+        <w:rPr>
+          <w:rFonts w:ascii="Times New Roman" w:hAnsi="Times New Roman" w:cs="Times New Roman"/>
+          <w:sz w:val="24"/>
+          <w:szCs w:val="24"/>
+        </w:rPr>
+        <w:t xml:space="preserve"> most important factors </w:t>
+      </w:r>
+      <w:proofErr w:type="spellStart"/>
+      <w:r>
+        <w:rPr>
+          <w:rFonts w:ascii="Times New Roman" w:hAnsi="Times New Roman" w:cs="Times New Roman"/>
+          <w:sz w:val="24"/>
+          <w:szCs w:val="24"/>
+        </w:rPr>
+        <w:t>that</w:t>
+      </w:r>
+      <w:proofErr w:type="spellEnd"/>
+      <w:r>
+        <w:rPr>
+          <w:rFonts w:ascii="Times New Roman" w:hAnsi="Times New Roman" w:cs="Times New Roman"/>
+          <w:sz w:val="24"/>
+          <w:szCs w:val="24"/>
+        </w:rPr>
+        <w:t xml:space="preserve"> </w:t>
+      </w:r>
+      <w:proofErr w:type="spellStart"/>
+      <w:r>
+        <w:rPr>
+          <w:rFonts w:ascii="Times New Roman" w:hAnsi="Times New Roman" w:cs="Times New Roman"/>
+          <w:sz w:val="24"/>
+          <w:szCs w:val="24"/>
+        </w:rPr>
+        <w:t>influence</w:t>
+      </w:r>
+      <w:proofErr w:type="spellEnd"/>
+      <w:r>
+        <w:rPr>
+          <w:rFonts w:ascii="Times New Roman" w:hAnsi="Times New Roman" w:cs="Times New Roman"/>
+          <w:sz w:val="24"/>
+          <w:szCs w:val="24"/>
+        </w:rPr>
+        <w:t xml:space="preserve"> </w:t>
+      </w:r>
+      <w:proofErr w:type="spellStart"/>
+      <w:r>
+        <w:rPr>
+          <w:rFonts w:ascii="Times New Roman" w:hAnsi="Times New Roman" w:cs="Times New Roman"/>
+          <w:sz w:val="24"/>
+          <w:szCs w:val="24"/>
+        </w:rPr>
+        <w:t>the</w:t>
+      </w:r>
+      <w:proofErr w:type="spellEnd"/>
+      <w:r>
+        <w:rPr>
+          <w:rFonts w:ascii="Times New Roman" w:hAnsi="Times New Roman" w:cs="Times New Roman"/>
+          <w:sz w:val="24"/>
+          <w:szCs w:val="24"/>
+        </w:rPr>
+        <w:t xml:space="preserve"> house </w:t>
+      </w:r>
+      <w:proofErr w:type="spellStart"/>
+      <w:r>
+        <w:rPr>
+          <w:rFonts w:ascii="Times New Roman" w:hAnsi="Times New Roman" w:cs="Times New Roman"/>
+          <w:sz w:val="24"/>
+          <w:szCs w:val="24"/>
+        </w:rPr>
+        <w:t>prices</w:t>
+      </w:r>
+      <w:proofErr w:type="spellEnd"/>
+      <w:r>
+        <w:rPr>
+          <w:rFonts w:ascii="Times New Roman" w:hAnsi="Times New Roman" w:cs="Times New Roman"/>
+          <w:sz w:val="24"/>
+          <w:szCs w:val="24"/>
+        </w:rPr>
+        <w:t xml:space="preserve">. </w:t>
+      </w:r>
+      <w:proofErr w:type="spellStart"/>
+      <w:r>
+        <w:rPr>
+          <w:rFonts w:ascii="Times New Roman" w:hAnsi="Times New Roman" w:cs="Times New Roman"/>
+          <w:sz w:val="24"/>
+          <w:szCs w:val="24"/>
+        </w:rPr>
+        <w:t>Eventually</w:t>
+      </w:r>
+      <w:proofErr w:type="spellEnd"/>
+      <w:r>
+        <w:rPr>
+          <w:rFonts w:ascii="Times New Roman" w:hAnsi="Times New Roman" w:cs="Times New Roman"/>
+          <w:sz w:val="24"/>
+          <w:szCs w:val="24"/>
+        </w:rPr>
+        <w:t xml:space="preserve">, a </w:t>
+      </w:r>
+      <w:proofErr w:type="spellStart"/>
+      <w:r>
+        <w:rPr>
+          <w:rFonts w:ascii="Times New Roman" w:hAnsi="Times New Roman" w:cs="Times New Roman"/>
+          <w:sz w:val="24"/>
+          <w:szCs w:val="24"/>
+        </w:rPr>
+        <w:t>regression</w:t>
+      </w:r>
+      <w:proofErr w:type="spellEnd"/>
+      <w:r>
+        <w:rPr>
+          <w:rFonts w:ascii="Times New Roman" w:hAnsi="Times New Roman" w:cs="Times New Roman"/>
+          <w:sz w:val="24"/>
+          <w:szCs w:val="24"/>
+        </w:rPr>
+        <w:t xml:space="preserve"> analysis is </w:t>
+      </w:r>
+      <w:proofErr w:type="spellStart"/>
+      <w:r>
+        <w:rPr>
+          <w:rFonts w:ascii="Times New Roman" w:hAnsi="Times New Roman" w:cs="Times New Roman"/>
+          <w:sz w:val="24"/>
+          <w:szCs w:val="24"/>
+        </w:rPr>
+        <w:t>conducted</w:t>
+      </w:r>
+      <w:proofErr w:type="spellEnd"/>
+      <w:r>
+        <w:rPr>
+          <w:rFonts w:ascii="Times New Roman" w:hAnsi="Times New Roman" w:cs="Times New Roman"/>
+          <w:sz w:val="24"/>
+          <w:szCs w:val="24"/>
+        </w:rPr>
+        <w:t xml:space="preserve"> </w:t>
+      </w:r>
+      <w:proofErr w:type="spellStart"/>
+      <w:r>
+        <w:rPr>
+          <w:rFonts w:ascii="Times New Roman" w:hAnsi="Times New Roman" w:cs="Times New Roman"/>
+          <w:sz w:val="24"/>
+          <w:szCs w:val="24"/>
+        </w:rPr>
+        <w:t>to</w:t>
+      </w:r>
+      <w:proofErr w:type="spellEnd"/>
+      <w:r>
+        <w:rPr>
+          <w:rFonts w:ascii="Times New Roman" w:hAnsi="Times New Roman" w:cs="Times New Roman"/>
+          <w:sz w:val="24"/>
+          <w:szCs w:val="24"/>
+        </w:rPr>
+        <w:t xml:space="preserve"> </w:t>
+      </w:r>
+      <w:proofErr w:type="spellStart"/>
+      <w:r>
+        <w:rPr>
+          <w:rFonts w:ascii="Times New Roman" w:hAnsi="Times New Roman" w:cs="Times New Roman"/>
+          <w:sz w:val="24"/>
+          <w:szCs w:val="24"/>
+        </w:rPr>
+        <w:t>estimate</w:t>
+      </w:r>
+      <w:proofErr w:type="spellEnd"/>
+      <w:r>
+        <w:rPr>
+          <w:rFonts w:ascii="Times New Roman" w:hAnsi="Times New Roman" w:cs="Times New Roman"/>
+          <w:sz w:val="24"/>
+          <w:szCs w:val="24"/>
+        </w:rPr>
+        <w:t xml:space="preserve"> house </w:t>
+      </w:r>
+      <w:proofErr w:type="spellStart"/>
+      <w:r>
+        <w:rPr>
+          <w:rFonts w:ascii="Times New Roman" w:hAnsi="Times New Roman" w:cs="Times New Roman"/>
+          <w:sz w:val="24"/>
+          <w:szCs w:val="24"/>
+        </w:rPr>
+        <w:t>prices</w:t>
+      </w:r>
+      <w:proofErr w:type="spellEnd"/>
+      <w:r>
+        <w:rPr>
+          <w:rFonts w:ascii="Times New Roman" w:hAnsi="Times New Roman" w:cs="Times New Roman"/>
+          <w:sz w:val="24"/>
+          <w:szCs w:val="24"/>
+        </w:rPr>
+        <w:t xml:space="preserve"> </w:t>
+      </w:r>
+      <w:proofErr w:type="spellStart"/>
+      <w:r>
+        <w:rPr>
+          <w:rFonts w:ascii="Times New Roman" w:hAnsi="Times New Roman" w:cs="Times New Roman"/>
+          <w:sz w:val="24"/>
+          <w:szCs w:val="24"/>
+        </w:rPr>
+        <w:t>based</w:t>
+      </w:r>
+      <w:proofErr w:type="spellEnd"/>
+      <w:r>
+        <w:rPr>
+          <w:rFonts w:ascii="Times New Roman" w:hAnsi="Times New Roman" w:cs="Times New Roman"/>
+          <w:sz w:val="24"/>
+          <w:szCs w:val="24"/>
+        </w:rPr>
+        <w:t xml:space="preserve"> on </w:t>
+      </w:r>
+      <w:proofErr w:type="spellStart"/>
+      <w:r>
+        <w:rPr>
+          <w:rFonts w:ascii="Times New Roman" w:hAnsi="Times New Roman" w:cs="Times New Roman"/>
+          <w:sz w:val="24"/>
+          <w:szCs w:val="24"/>
+        </w:rPr>
+        <w:t>their</w:t>
+      </w:r>
+      <w:proofErr w:type="spellEnd"/>
+      <w:r>
+        <w:rPr>
+          <w:rFonts w:ascii="Times New Roman" w:hAnsi="Times New Roman" w:cs="Times New Roman"/>
+          <w:sz w:val="24"/>
+          <w:szCs w:val="24"/>
+        </w:rPr>
+        <w:t xml:space="preserve"> </w:t>
+      </w:r>
+      <w:proofErr w:type="spellStart"/>
+      <w:r>
+        <w:rPr>
+          <w:rFonts w:ascii="Times New Roman" w:hAnsi="Times New Roman" w:cs="Times New Roman"/>
+          <w:sz w:val="24"/>
+          <w:szCs w:val="24"/>
+        </w:rPr>
+        <w:t>characteristics</w:t>
+      </w:r>
+      <w:proofErr w:type="spellEnd"/>
+      <w:r>
+        <w:rPr>
+          <w:rFonts w:ascii="Times New Roman" w:hAnsi="Times New Roman" w:cs="Times New Roman"/>
+          <w:sz w:val="24"/>
+          <w:szCs w:val="24"/>
+        </w:rPr>
+        <w:t xml:space="preserve">. In </w:t>
+      </w:r>
+      <w:proofErr w:type="spellStart"/>
+      <w:r>
+        <w:rPr>
+          <w:rFonts w:ascii="Times New Roman" w:hAnsi="Times New Roman" w:cs="Times New Roman"/>
+          <w:sz w:val="24"/>
+          <w:szCs w:val="24"/>
+        </w:rPr>
+        <w:t>addition</w:t>
+      </w:r>
+      <w:proofErr w:type="spellEnd"/>
+      <w:r>
+        <w:rPr>
+          <w:rFonts w:ascii="Times New Roman" w:hAnsi="Times New Roman" w:cs="Times New Roman"/>
+          <w:sz w:val="24"/>
+          <w:szCs w:val="24"/>
+        </w:rPr>
+        <w:t xml:space="preserve">, </w:t>
+      </w:r>
+      <w:proofErr w:type="spellStart"/>
+      <w:r>
+        <w:rPr>
+          <w:rFonts w:ascii="Times New Roman" w:hAnsi="Times New Roman" w:cs="Times New Roman"/>
+          <w:sz w:val="24"/>
+          <w:szCs w:val="24"/>
+        </w:rPr>
+        <w:t>it</w:t>
+      </w:r>
+      <w:proofErr w:type="spellEnd"/>
+      <w:r>
+        <w:rPr>
+          <w:rFonts w:ascii="Times New Roman" w:hAnsi="Times New Roman" w:cs="Times New Roman"/>
+          <w:sz w:val="24"/>
+          <w:szCs w:val="24"/>
+        </w:rPr>
+        <w:t xml:space="preserve"> </w:t>
+      </w:r>
+      <w:proofErr w:type="spellStart"/>
+      <w:r>
+        <w:rPr>
+          <w:rFonts w:ascii="Times New Roman" w:hAnsi="Times New Roman" w:cs="Times New Roman"/>
+          <w:sz w:val="24"/>
+          <w:szCs w:val="24"/>
+        </w:rPr>
+        <w:t>could</w:t>
+      </w:r>
+      <w:proofErr w:type="spellEnd"/>
+      <w:r>
+        <w:rPr>
+          <w:rFonts w:ascii="Times New Roman" w:hAnsi="Times New Roman" w:cs="Times New Roman"/>
+          <w:sz w:val="24"/>
+          <w:szCs w:val="24"/>
+        </w:rPr>
+        <w:t xml:space="preserve"> help starters </w:t>
+      </w:r>
+      <w:proofErr w:type="spellStart"/>
+      <w:r>
+        <w:rPr>
+          <w:rFonts w:ascii="Times New Roman" w:hAnsi="Times New Roman" w:cs="Times New Roman"/>
+          <w:sz w:val="24"/>
+          <w:szCs w:val="24"/>
+        </w:rPr>
+        <w:t>to</w:t>
+      </w:r>
+      <w:proofErr w:type="spellEnd"/>
+      <w:r>
+        <w:rPr>
+          <w:rFonts w:ascii="Times New Roman" w:hAnsi="Times New Roman" w:cs="Times New Roman"/>
+          <w:sz w:val="24"/>
+          <w:szCs w:val="24"/>
+        </w:rPr>
+        <w:t xml:space="preserve"> </w:t>
+      </w:r>
+      <w:proofErr w:type="spellStart"/>
+      <w:r>
+        <w:rPr>
+          <w:rFonts w:ascii="Times New Roman" w:hAnsi="Times New Roman" w:cs="Times New Roman"/>
+          <w:sz w:val="24"/>
+          <w:szCs w:val="24"/>
+        </w:rPr>
+        <w:t>compare</w:t>
+      </w:r>
+      <w:proofErr w:type="spellEnd"/>
+      <w:r>
+        <w:rPr>
+          <w:rFonts w:ascii="Times New Roman" w:hAnsi="Times New Roman" w:cs="Times New Roman"/>
+          <w:sz w:val="24"/>
+          <w:szCs w:val="24"/>
+        </w:rPr>
+        <w:t xml:space="preserve"> </w:t>
+      </w:r>
+      <w:proofErr w:type="spellStart"/>
+      <w:r>
+        <w:rPr>
+          <w:rFonts w:ascii="Times New Roman" w:hAnsi="Times New Roman" w:cs="Times New Roman"/>
+          <w:sz w:val="24"/>
+          <w:szCs w:val="24"/>
+        </w:rPr>
+        <w:t>the</w:t>
+      </w:r>
+      <w:proofErr w:type="spellEnd"/>
+      <w:r>
+        <w:rPr>
+          <w:rFonts w:ascii="Times New Roman" w:hAnsi="Times New Roman" w:cs="Times New Roman"/>
+          <w:sz w:val="24"/>
+          <w:szCs w:val="24"/>
+        </w:rPr>
+        <w:t xml:space="preserve"> </w:t>
+      </w:r>
+      <w:proofErr w:type="spellStart"/>
+      <w:r>
+        <w:rPr>
+          <w:rFonts w:ascii="Times New Roman" w:hAnsi="Times New Roman" w:cs="Times New Roman"/>
+          <w:sz w:val="24"/>
+          <w:szCs w:val="24"/>
+        </w:rPr>
+        <w:t>price</w:t>
+      </w:r>
+      <w:proofErr w:type="spellEnd"/>
+      <w:r>
+        <w:rPr>
+          <w:rFonts w:ascii="Times New Roman" w:hAnsi="Times New Roman" w:cs="Times New Roman"/>
+          <w:sz w:val="24"/>
+          <w:szCs w:val="24"/>
+        </w:rPr>
+        <w:t xml:space="preserve"> of a house </w:t>
+      </w:r>
+      <w:proofErr w:type="spellStart"/>
+      <w:r>
+        <w:rPr>
+          <w:rFonts w:ascii="Times New Roman" w:hAnsi="Times New Roman" w:cs="Times New Roman"/>
+          <w:sz w:val="24"/>
+          <w:szCs w:val="24"/>
+        </w:rPr>
+        <w:t>that</w:t>
+      </w:r>
+      <w:proofErr w:type="spellEnd"/>
+      <w:r>
+        <w:rPr>
+          <w:rFonts w:ascii="Times New Roman" w:hAnsi="Times New Roman" w:cs="Times New Roman"/>
+          <w:sz w:val="24"/>
+          <w:szCs w:val="24"/>
+        </w:rPr>
+        <w:t xml:space="preserve"> </w:t>
+      </w:r>
+      <w:proofErr w:type="spellStart"/>
+      <w:r>
+        <w:rPr>
+          <w:rFonts w:ascii="Times New Roman" w:hAnsi="Times New Roman" w:cs="Times New Roman"/>
+          <w:sz w:val="24"/>
+          <w:szCs w:val="24"/>
+        </w:rPr>
+        <w:t>they</w:t>
+      </w:r>
+      <w:proofErr w:type="spellEnd"/>
+      <w:r>
+        <w:rPr>
+          <w:rFonts w:ascii="Times New Roman" w:hAnsi="Times New Roman" w:cs="Times New Roman"/>
+          <w:sz w:val="24"/>
+          <w:szCs w:val="24"/>
+        </w:rPr>
+        <w:t xml:space="preserve"> are </w:t>
+      </w:r>
+      <w:proofErr w:type="spellStart"/>
+      <w:r>
+        <w:rPr>
+          <w:rFonts w:ascii="Times New Roman" w:hAnsi="Times New Roman" w:cs="Times New Roman"/>
+          <w:sz w:val="24"/>
+          <w:szCs w:val="24"/>
+        </w:rPr>
+        <w:t>targeting</w:t>
+      </w:r>
+      <w:proofErr w:type="spellEnd"/>
+      <w:r>
+        <w:rPr>
+          <w:rFonts w:ascii="Times New Roman" w:hAnsi="Times New Roman" w:cs="Times New Roman"/>
+          <w:sz w:val="24"/>
+          <w:szCs w:val="24"/>
+        </w:rPr>
+        <w:t xml:space="preserve"> </w:t>
+      </w:r>
+      <w:proofErr w:type="spellStart"/>
+      <w:r>
+        <w:rPr>
+          <w:rFonts w:ascii="Times New Roman" w:hAnsi="Times New Roman" w:cs="Times New Roman"/>
+          <w:sz w:val="24"/>
+          <w:szCs w:val="24"/>
+        </w:rPr>
+        <w:t>to</w:t>
+      </w:r>
+      <w:proofErr w:type="spellEnd"/>
+      <w:r>
+        <w:rPr>
+          <w:rFonts w:ascii="Times New Roman" w:hAnsi="Times New Roman" w:cs="Times New Roman"/>
+          <w:sz w:val="24"/>
+          <w:szCs w:val="24"/>
+        </w:rPr>
+        <w:t xml:space="preserve"> </w:t>
+      </w:r>
+      <w:proofErr w:type="spellStart"/>
+      <w:r>
+        <w:rPr>
+          <w:rFonts w:ascii="Times New Roman" w:hAnsi="Times New Roman" w:cs="Times New Roman"/>
+          <w:sz w:val="24"/>
+          <w:szCs w:val="24"/>
+        </w:rPr>
+        <w:t>the</w:t>
+      </w:r>
+      <w:proofErr w:type="spellEnd"/>
+      <w:r>
+        <w:rPr>
+          <w:rFonts w:ascii="Times New Roman" w:hAnsi="Times New Roman" w:cs="Times New Roman"/>
+          <w:sz w:val="24"/>
+          <w:szCs w:val="24"/>
+        </w:rPr>
+        <w:t xml:space="preserve"> </w:t>
+      </w:r>
+      <w:proofErr w:type="spellStart"/>
+      <w:r>
+        <w:rPr>
+          <w:rFonts w:ascii="Times New Roman" w:hAnsi="Times New Roman" w:cs="Times New Roman"/>
+          <w:sz w:val="24"/>
+          <w:szCs w:val="24"/>
+        </w:rPr>
+        <w:t>mean</w:t>
+      </w:r>
+      <w:proofErr w:type="spellEnd"/>
+      <w:r>
+        <w:rPr>
+          <w:rFonts w:ascii="Times New Roman" w:hAnsi="Times New Roman" w:cs="Times New Roman"/>
+          <w:sz w:val="24"/>
+          <w:szCs w:val="24"/>
+        </w:rPr>
+        <w:t xml:space="preserve"> </w:t>
+      </w:r>
+      <w:proofErr w:type="spellStart"/>
+      <w:r>
+        <w:rPr>
+          <w:rFonts w:ascii="Times New Roman" w:hAnsi="Times New Roman" w:cs="Times New Roman"/>
+          <w:sz w:val="24"/>
+          <w:szCs w:val="24"/>
+        </w:rPr>
+        <w:t>price</w:t>
+      </w:r>
+      <w:proofErr w:type="spellEnd"/>
+      <w:r>
+        <w:rPr>
+          <w:rFonts w:ascii="Times New Roman" w:hAnsi="Times New Roman" w:cs="Times New Roman"/>
+          <w:sz w:val="24"/>
+          <w:szCs w:val="24"/>
+        </w:rPr>
+        <w:t xml:space="preserve"> of </w:t>
+      </w:r>
+      <w:proofErr w:type="spellStart"/>
+      <w:r>
+        <w:rPr>
+          <w:rFonts w:ascii="Times New Roman" w:hAnsi="Times New Roman" w:cs="Times New Roman"/>
+          <w:sz w:val="24"/>
+          <w:szCs w:val="24"/>
+        </w:rPr>
+        <w:t>houses</w:t>
+      </w:r>
+      <w:proofErr w:type="spellEnd"/>
+      <w:r>
+        <w:rPr>
+          <w:rFonts w:ascii="Times New Roman" w:hAnsi="Times New Roman" w:cs="Times New Roman"/>
+          <w:sz w:val="24"/>
+          <w:szCs w:val="24"/>
+        </w:rPr>
+        <w:t xml:space="preserve"> </w:t>
+      </w:r>
+      <w:proofErr w:type="spellStart"/>
+      <w:r>
+        <w:rPr>
+          <w:rFonts w:ascii="Times New Roman" w:hAnsi="Times New Roman" w:cs="Times New Roman"/>
+          <w:sz w:val="24"/>
+          <w:szCs w:val="24"/>
+        </w:rPr>
+        <w:t>with</w:t>
+      </w:r>
+      <w:proofErr w:type="spellEnd"/>
+      <w:r>
+        <w:rPr>
+          <w:rFonts w:ascii="Times New Roman" w:hAnsi="Times New Roman" w:cs="Times New Roman"/>
+          <w:sz w:val="24"/>
+          <w:szCs w:val="24"/>
+        </w:rPr>
+        <w:t xml:space="preserve"> </w:t>
+      </w:r>
+      <w:proofErr w:type="spellStart"/>
+      <w:r>
+        <w:rPr>
+          <w:rFonts w:ascii="Times New Roman" w:hAnsi="Times New Roman" w:cs="Times New Roman"/>
+          <w:sz w:val="24"/>
+          <w:szCs w:val="24"/>
+        </w:rPr>
+        <w:t>similar</w:t>
+      </w:r>
+      <w:proofErr w:type="spellEnd"/>
+      <w:r>
+        <w:rPr>
+          <w:rFonts w:ascii="Times New Roman" w:hAnsi="Times New Roman" w:cs="Times New Roman"/>
+          <w:sz w:val="24"/>
+          <w:szCs w:val="24"/>
+        </w:rPr>
+        <w:t xml:space="preserve"> </w:t>
+      </w:r>
+      <w:proofErr w:type="spellStart"/>
+      <w:r>
+        <w:rPr>
+          <w:rFonts w:ascii="Times New Roman" w:hAnsi="Times New Roman" w:cs="Times New Roman"/>
+          <w:sz w:val="24"/>
+          <w:szCs w:val="24"/>
+        </w:rPr>
+        <w:t>characteristics</w:t>
+      </w:r>
+      <w:proofErr w:type="spellEnd"/>
+      <w:r>
+        <w:rPr>
+          <w:rFonts w:ascii="Times New Roman" w:hAnsi="Times New Roman" w:cs="Times New Roman"/>
+          <w:sz w:val="24"/>
+          <w:szCs w:val="24"/>
+        </w:rPr>
         <w:t xml:space="preserve">. </w:t>
       </w:r>
     </w:p>
@@ -2514,6 +3421,18 @@
       <w:shd w:val="clear" w:color="auto" w:fill="E1DFDD"/>
     </w:rPr>
   </w:style>
+  <w:style w:type="character" w:styleId="GevolgdeHyperlink">
+    <w:name w:val="FollowedHyperlink"/>
+    <w:basedOn w:val="Standaardalinea-lettertype"/>
+    <w:uiPriority w:val="99"/>
+    <w:semiHidden/>
+    <w:unhideWhenUsed/>
+    <w:rsid w:val="001C5A9A"/>
+    <w:rPr>
+      <w:color w:val="954F72" w:themeColor="followedHyperlink"/>
+      <w:u w:val="single"/>
+    </w:rPr>
+  </w:style>
 </w:styles>
 </file>
 

--- a/paper/paper.docx
+++ b/paper/paper.docx
@@ -165,7 +165,23 @@
           <w:sz w:val="24"/>
           <w:szCs w:val="24"/>
         </w:rPr>
-        <w:t>A multivariate linear</w:t>
+        <w:t>A multi</w:t>
+      </w:r>
+      <w:r>
+        <w:rPr>
+          <w:rFonts w:ascii="Times New Roman" w:hAnsi="Times New Roman" w:cs="Times New Roman"/>
+          <w:sz w:val="24"/>
+          <w:szCs w:val="24"/>
+        </w:rPr>
+        <w:t>ple</w:t>
+      </w:r>
+      <w:r>
+        <w:rPr>
+          <w:rFonts w:ascii="Times New Roman" w:hAnsi="Times New Roman" w:cs="Times New Roman"/>
+          <w:sz w:val="24"/>
+          <w:szCs w:val="24"/>
+        </w:rPr>
+        <w:t xml:space="preserve"> linear</w:t>
       </w:r>
       <w:r>
         <w:rPr>

--- a/paper/paper.docx
+++ b/paper/paper.docx
@@ -14,6 +14,7 @@
           <w:szCs w:val="28"/>
         </w:rPr>
       </w:pPr>
+      <w:proofErr w:type="spellStart"/>
       <w:r>
         <w:rPr>
           <w:rFonts w:ascii="Times New Roman" w:hAnsi="Times New Roman" w:cs="Times New Roman"/>
@@ -22,8 +23,9 @@
           <w:sz w:val="28"/>
           <w:szCs w:val="28"/>
         </w:rPr>
-        <w:t xml:space="preserve">Priced out: </w:t>
-      </w:r>
+        <w:t>Priced</w:t>
+      </w:r>
+      <w:proofErr w:type="spellEnd"/>
       <w:r>
         <w:rPr>
           <w:rFonts w:ascii="Times New Roman" w:hAnsi="Times New Roman" w:cs="Times New Roman"/>
@@ -32,7 +34,7 @@
           <w:sz w:val="28"/>
           <w:szCs w:val="28"/>
         </w:rPr>
-        <w:t xml:space="preserve">Factors influencing </w:t>
+        <w:t xml:space="preserve"> out: </w:t>
       </w:r>
       <w:r>
         <w:rPr>
@@ -42,8 +44,64 @@
           <w:sz w:val="28"/>
           <w:szCs w:val="28"/>
         </w:rPr>
-        <w:t>contemporary Dutch house prices</w:t>
-      </w:r>
+        <w:t xml:space="preserve">Factors </w:t>
+      </w:r>
+      <w:proofErr w:type="spellStart"/>
+      <w:r>
+        <w:rPr>
+          <w:rFonts w:ascii="Times New Roman" w:hAnsi="Times New Roman" w:cs="Times New Roman"/>
+          <w:b/>
+          <w:bCs/>
+          <w:sz w:val="28"/>
+          <w:szCs w:val="28"/>
+        </w:rPr>
+        <w:t>influencing</w:t>
+      </w:r>
+      <w:proofErr w:type="spellEnd"/>
+      <w:r>
+        <w:rPr>
+          <w:rFonts w:ascii="Times New Roman" w:hAnsi="Times New Roman" w:cs="Times New Roman"/>
+          <w:b/>
+          <w:bCs/>
+          <w:sz w:val="28"/>
+          <w:szCs w:val="28"/>
+        </w:rPr>
+        <w:t xml:space="preserve"> </w:t>
+      </w:r>
+      <w:proofErr w:type="spellStart"/>
+      <w:r>
+        <w:rPr>
+          <w:rFonts w:ascii="Times New Roman" w:hAnsi="Times New Roman" w:cs="Times New Roman"/>
+          <w:b/>
+          <w:bCs/>
+          <w:sz w:val="28"/>
+          <w:szCs w:val="28"/>
+        </w:rPr>
+        <w:t>contemporary</w:t>
+      </w:r>
+      <w:proofErr w:type="spellEnd"/>
+      <w:r>
+        <w:rPr>
+          <w:rFonts w:ascii="Times New Roman" w:hAnsi="Times New Roman" w:cs="Times New Roman"/>
+          <w:b/>
+          <w:bCs/>
+          <w:sz w:val="28"/>
+          <w:szCs w:val="28"/>
+        </w:rPr>
+        <w:t xml:space="preserve"> Dutch house </w:t>
+      </w:r>
+      <w:proofErr w:type="spellStart"/>
+      <w:r>
+        <w:rPr>
+          <w:rFonts w:ascii="Times New Roman" w:hAnsi="Times New Roman" w:cs="Times New Roman"/>
+          <w:b/>
+          <w:bCs/>
+          <w:sz w:val="28"/>
+          <w:szCs w:val="28"/>
+        </w:rPr>
+        <w:t>prices</w:t>
+      </w:r>
+      <w:proofErr w:type="spellEnd"/>
     </w:p>
     <w:p>
       <w:pPr>
@@ -64,52 +122,1020 @@
           <w:sz w:val="24"/>
           <w:szCs w:val="24"/>
         </w:rPr>
-        <w:t>Research motivation</w:t>
-      </w:r>
+        <w:t xml:space="preserve">Research </w:t>
+      </w:r>
+      <w:proofErr w:type="spellStart"/>
+      <w:r>
+        <w:rPr>
+          <w:rFonts w:ascii="Times New Roman" w:hAnsi="Times New Roman" w:cs="Times New Roman"/>
+          <w:b/>
+          <w:bCs/>
+          <w:sz w:val="24"/>
+          <w:szCs w:val="24"/>
+        </w:rPr>
+        <w:t>motivation</w:t>
+      </w:r>
+      <w:proofErr w:type="spellEnd"/>
     </w:p>
     <w:p>
       <w:pPr>
         <w:spacing w:line="360" w:lineRule="auto"/>
       </w:pPr>
-      <w:r>
-        <w:rPr>
-          <w:rFonts w:ascii="Times New Roman" w:hAnsi="Times New Roman" w:cs="Times New Roman"/>
-          <w:sz w:val="24"/>
-          <w:szCs w:val="24"/>
-        </w:rPr>
-        <w:t xml:space="preserve">Due to the ongoing Dutch housing shortage and increasing prices, it becomes harder for residents to buy their first house. </w:t>
-      </w:r>
-      <w:r>
-        <w:rPr>
-          <w:rFonts w:ascii="Times New Roman" w:hAnsi="Times New Roman" w:cs="Times New Roman"/>
-          <w:sz w:val="24"/>
-          <w:szCs w:val="24"/>
-        </w:rPr>
-        <w:t>80% of adolescents looking to purchase their first house are in severe doubt about whether they will ever be able to buy a house. Especially for single households, this insecurity reaches high levels. It is estimated that single starters with a modal income (€38.000,-) can only get a mortgage worth €150.000,-, whereas the average house i</w:t>
-      </w:r>
-      <w:r>
-        <w:rPr>
-          <w:rFonts w:ascii="Times New Roman" w:hAnsi="Times New Roman" w:cs="Times New Roman"/>
-          <w:sz w:val="24"/>
-          <w:szCs w:val="24"/>
-        </w:rPr>
-        <w:t>n the cheaper segment is</w:t>
-      </w:r>
-      <w:r>
-        <w:rPr>
-          <w:rFonts w:ascii="Times New Roman" w:hAnsi="Times New Roman" w:cs="Times New Roman"/>
-          <w:sz w:val="24"/>
-          <w:szCs w:val="24"/>
-        </w:rPr>
-        <w:t xml:space="preserve"> priced </w:t>
-      </w:r>
-      <w:r>
-        <w:rPr>
-          <w:rFonts w:ascii="Times New Roman" w:hAnsi="Times New Roman" w:cs="Times New Roman"/>
-          <w:sz w:val="24"/>
-          <w:szCs w:val="24"/>
-        </w:rPr>
-        <w:t>twice this amount (BBNVARA, 2023).</w:t>
+      <w:proofErr w:type="spellStart"/>
+      <w:r>
+        <w:rPr>
+          <w:rFonts w:ascii="Times New Roman" w:hAnsi="Times New Roman" w:cs="Times New Roman"/>
+          <w:sz w:val="24"/>
+          <w:szCs w:val="24"/>
+        </w:rPr>
+        <w:t>Due</w:t>
+      </w:r>
+      <w:proofErr w:type="spellEnd"/>
+      <w:r>
+        <w:rPr>
+          <w:rFonts w:ascii="Times New Roman" w:hAnsi="Times New Roman" w:cs="Times New Roman"/>
+          <w:sz w:val="24"/>
+          <w:szCs w:val="24"/>
+        </w:rPr>
+        <w:t xml:space="preserve"> </w:t>
+      </w:r>
+      <w:proofErr w:type="spellStart"/>
+      <w:r>
+        <w:rPr>
+          <w:rFonts w:ascii="Times New Roman" w:hAnsi="Times New Roman" w:cs="Times New Roman"/>
+          <w:sz w:val="24"/>
+          <w:szCs w:val="24"/>
+        </w:rPr>
+        <w:t>to</w:t>
+      </w:r>
+      <w:proofErr w:type="spellEnd"/>
+      <w:r>
+        <w:rPr>
+          <w:rFonts w:ascii="Times New Roman" w:hAnsi="Times New Roman" w:cs="Times New Roman"/>
+          <w:sz w:val="24"/>
+          <w:szCs w:val="24"/>
+        </w:rPr>
+        <w:t xml:space="preserve"> </w:t>
+      </w:r>
+      <w:proofErr w:type="spellStart"/>
+      <w:r>
+        <w:rPr>
+          <w:rFonts w:ascii="Times New Roman" w:hAnsi="Times New Roman" w:cs="Times New Roman"/>
+          <w:sz w:val="24"/>
+          <w:szCs w:val="24"/>
+        </w:rPr>
+        <w:t>the</w:t>
+      </w:r>
+      <w:proofErr w:type="spellEnd"/>
+      <w:r>
+        <w:rPr>
+          <w:rFonts w:ascii="Times New Roman" w:hAnsi="Times New Roman" w:cs="Times New Roman"/>
+          <w:sz w:val="24"/>
+          <w:szCs w:val="24"/>
+        </w:rPr>
+        <w:t xml:space="preserve"> </w:t>
+      </w:r>
+      <w:proofErr w:type="spellStart"/>
+      <w:r>
+        <w:rPr>
+          <w:rFonts w:ascii="Times New Roman" w:hAnsi="Times New Roman" w:cs="Times New Roman"/>
+          <w:sz w:val="24"/>
+          <w:szCs w:val="24"/>
+        </w:rPr>
+        <w:t>ongoing</w:t>
+      </w:r>
+      <w:proofErr w:type="spellEnd"/>
+      <w:r>
+        <w:rPr>
+          <w:rFonts w:ascii="Times New Roman" w:hAnsi="Times New Roman" w:cs="Times New Roman"/>
+          <w:sz w:val="24"/>
+          <w:szCs w:val="24"/>
+        </w:rPr>
+        <w:t xml:space="preserve"> Dutch </w:t>
+      </w:r>
+      <w:proofErr w:type="spellStart"/>
+      <w:r>
+        <w:rPr>
+          <w:rFonts w:ascii="Times New Roman" w:hAnsi="Times New Roman" w:cs="Times New Roman"/>
+          <w:sz w:val="24"/>
+          <w:szCs w:val="24"/>
+        </w:rPr>
+        <w:t>housing</w:t>
+      </w:r>
+      <w:proofErr w:type="spellEnd"/>
+      <w:r>
+        <w:rPr>
+          <w:rFonts w:ascii="Times New Roman" w:hAnsi="Times New Roman" w:cs="Times New Roman"/>
+          <w:sz w:val="24"/>
+          <w:szCs w:val="24"/>
+        </w:rPr>
+        <w:t xml:space="preserve"> </w:t>
+      </w:r>
+      <w:proofErr w:type="spellStart"/>
+      <w:r>
+        <w:rPr>
+          <w:rFonts w:ascii="Times New Roman" w:hAnsi="Times New Roman" w:cs="Times New Roman"/>
+          <w:sz w:val="24"/>
+          <w:szCs w:val="24"/>
+        </w:rPr>
+        <w:t>shortage</w:t>
+      </w:r>
+      <w:proofErr w:type="spellEnd"/>
+      <w:r>
+        <w:rPr>
+          <w:rFonts w:ascii="Times New Roman" w:hAnsi="Times New Roman" w:cs="Times New Roman"/>
+          <w:sz w:val="24"/>
+          <w:szCs w:val="24"/>
+        </w:rPr>
+        <w:t xml:space="preserve"> </w:t>
+      </w:r>
+      <w:proofErr w:type="spellStart"/>
+      <w:r>
+        <w:rPr>
+          <w:rFonts w:ascii="Times New Roman" w:hAnsi="Times New Roman" w:cs="Times New Roman"/>
+          <w:sz w:val="24"/>
+          <w:szCs w:val="24"/>
+        </w:rPr>
+        <w:t>and</w:t>
+      </w:r>
+      <w:proofErr w:type="spellEnd"/>
+      <w:r>
+        <w:rPr>
+          <w:rFonts w:ascii="Times New Roman" w:hAnsi="Times New Roman" w:cs="Times New Roman"/>
+          <w:sz w:val="24"/>
+          <w:szCs w:val="24"/>
+        </w:rPr>
+        <w:t xml:space="preserve"> </w:t>
+      </w:r>
+      <w:proofErr w:type="spellStart"/>
+      <w:r>
+        <w:rPr>
+          <w:rFonts w:ascii="Times New Roman" w:hAnsi="Times New Roman" w:cs="Times New Roman"/>
+          <w:sz w:val="24"/>
+          <w:szCs w:val="24"/>
+        </w:rPr>
+        <w:t>increasing</w:t>
+      </w:r>
+      <w:proofErr w:type="spellEnd"/>
+      <w:r>
+        <w:rPr>
+          <w:rFonts w:ascii="Times New Roman" w:hAnsi="Times New Roman" w:cs="Times New Roman"/>
+          <w:sz w:val="24"/>
+          <w:szCs w:val="24"/>
+        </w:rPr>
+        <w:t xml:space="preserve"> </w:t>
+      </w:r>
+      <w:proofErr w:type="spellStart"/>
+      <w:r>
+        <w:rPr>
+          <w:rFonts w:ascii="Times New Roman" w:hAnsi="Times New Roman" w:cs="Times New Roman"/>
+          <w:sz w:val="24"/>
+          <w:szCs w:val="24"/>
+        </w:rPr>
+        <w:t>prices</w:t>
+      </w:r>
+      <w:proofErr w:type="spellEnd"/>
+      <w:r>
+        <w:rPr>
+          <w:rFonts w:ascii="Times New Roman" w:hAnsi="Times New Roman" w:cs="Times New Roman"/>
+          <w:sz w:val="24"/>
+          <w:szCs w:val="24"/>
+        </w:rPr>
+        <w:t xml:space="preserve">, </w:t>
+      </w:r>
+      <w:proofErr w:type="spellStart"/>
+      <w:r>
+        <w:rPr>
+          <w:rFonts w:ascii="Times New Roman" w:hAnsi="Times New Roman" w:cs="Times New Roman"/>
+          <w:sz w:val="24"/>
+          <w:szCs w:val="24"/>
+        </w:rPr>
+        <w:t>it</w:t>
+      </w:r>
+      <w:proofErr w:type="spellEnd"/>
+      <w:r>
+        <w:rPr>
+          <w:rFonts w:ascii="Times New Roman" w:hAnsi="Times New Roman" w:cs="Times New Roman"/>
+          <w:sz w:val="24"/>
+          <w:szCs w:val="24"/>
+        </w:rPr>
+        <w:t xml:space="preserve"> </w:t>
+      </w:r>
+      <w:proofErr w:type="spellStart"/>
+      <w:r>
+        <w:rPr>
+          <w:rFonts w:ascii="Times New Roman" w:hAnsi="Times New Roman" w:cs="Times New Roman"/>
+          <w:sz w:val="24"/>
+          <w:szCs w:val="24"/>
+        </w:rPr>
+        <w:t>becomes</w:t>
+      </w:r>
+      <w:proofErr w:type="spellEnd"/>
+      <w:r>
+        <w:rPr>
+          <w:rFonts w:ascii="Times New Roman" w:hAnsi="Times New Roman" w:cs="Times New Roman"/>
+          <w:sz w:val="24"/>
+          <w:szCs w:val="24"/>
+        </w:rPr>
+        <w:t xml:space="preserve"> harder </w:t>
+      </w:r>
+      <w:proofErr w:type="spellStart"/>
+      <w:r>
+        <w:rPr>
+          <w:rFonts w:ascii="Times New Roman" w:hAnsi="Times New Roman" w:cs="Times New Roman"/>
+          <w:sz w:val="24"/>
+          <w:szCs w:val="24"/>
+        </w:rPr>
+        <w:t>for</w:t>
+      </w:r>
+      <w:proofErr w:type="spellEnd"/>
+      <w:r>
+        <w:rPr>
+          <w:rFonts w:ascii="Times New Roman" w:hAnsi="Times New Roman" w:cs="Times New Roman"/>
+          <w:sz w:val="24"/>
+          <w:szCs w:val="24"/>
+        </w:rPr>
+        <w:t xml:space="preserve"> </w:t>
+      </w:r>
+      <w:proofErr w:type="spellStart"/>
+      <w:r>
+        <w:rPr>
+          <w:rFonts w:ascii="Times New Roman" w:hAnsi="Times New Roman" w:cs="Times New Roman"/>
+          <w:sz w:val="24"/>
+          <w:szCs w:val="24"/>
+        </w:rPr>
+        <w:t>residents</w:t>
+      </w:r>
+      <w:proofErr w:type="spellEnd"/>
+      <w:r>
+        <w:rPr>
+          <w:rFonts w:ascii="Times New Roman" w:hAnsi="Times New Roman" w:cs="Times New Roman"/>
+          <w:sz w:val="24"/>
+          <w:szCs w:val="24"/>
+        </w:rPr>
+        <w:t xml:space="preserve"> </w:t>
+      </w:r>
+      <w:proofErr w:type="spellStart"/>
+      <w:r>
+        <w:rPr>
+          <w:rFonts w:ascii="Times New Roman" w:hAnsi="Times New Roman" w:cs="Times New Roman"/>
+          <w:sz w:val="24"/>
+          <w:szCs w:val="24"/>
+        </w:rPr>
+        <w:t>to</w:t>
+      </w:r>
+      <w:proofErr w:type="spellEnd"/>
+      <w:r>
+        <w:rPr>
+          <w:rFonts w:ascii="Times New Roman" w:hAnsi="Times New Roman" w:cs="Times New Roman"/>
+          <w:sz w:val="24"/>
+          <w:szCs w:val="24"/>
+        </w:rPr>
+        <w:t xml:space="preserve"> </w:t>
+      </w:r>
+      <w:proofErr w:type="spellStart"/>
+      <w:r>
+        <w:rPr>
+          <w:rFonts w:ascii="Times New Roman" w:hAnsi="Times New Roman" w:cs="Times New Roman"/>
+          <w:sz w:val="24"/>
+          <w:szCs w:val="24"/>
+        </w:rPr>
+        <w:t>buy</w:t>
+      </w:r>
+      <w:proofErr w:type="spellEnd"/>
+      <w:r>
+        <w:rPr>
+          <w:rFonts w:ascii="Times New Roman" w:hAnsi="Times New Roman" w:cs="Times New Roman"/>
+          <w:sz w:val="24"/>
+          <w:szCs w:val="24"/>
+        </w:rPr>
+        <w:t xml:space="preserve"> </w:t>
+      </w:r>
+      <w:proofErr w:type="spellStart"/>
+      <w:r>
+        <w:rPr>
+          <w:rFonts w:ascii="Times New Roman" w:hAnsi="Times New Roman" w:cs="Times New Roman"/>
+          <w:sz w:val="24"/>
+          <w:szCs w:val="24"/>
+        </w:rPr>
+        <w:t>their</w:t>
+      </w:r>
+      <w:proofErr w:type="spellEnd"/>
+      <w:r>
+        <w:rPr>
+          <w:rFonts w:ascii="Times New Roman" w:hAnsi="Times New Roman" w:cs="Times New Roman"/>
+          <w:sz w:val="24"/>
+          <w:szCs w:val="24"/>
+        </w:rPr>
+        <w:t xml:space="preserve"> first house. </w:t>
+      </w:r>
+      <w:r>
+        <w:rPr>
+          <w:rFonts w:ascii="Times New Roman" w:hAnsi="Times New Roman" w:cs="Times New Roman"/>
+          <w:sz w:val="24"/>
+          <w:szCs w:val="24"/>
+        </w:rPr>
+        <w:t xml:space="preserve">80% of </w:t>
+      </w:r>
+      <w:proofErr w:type="spellStart"/>
+      <w:r>
+        <w:rPr>
+          <w:rFonts w:ascii="Times New Roman" w:hAnsi="Times New Roman" w:cs="Times New Roman"/>
+          <w:sz w:val="24"/>
+          <w:szCs w:val="24"/>
+        </w:rPr>
+        <w:t>adolescents</w:t>
+      </w:r>
+      <w:proofErr w:type="spellEnd"/>
+      <w:r>
+        <w:rPr>
+          <w:rFonts w:ascii="Times New Roman" w:hAnsi="Times New Roman" w:cs="Times New Roman"/>
+          <w:sz w:val="24"/>
+          <w:szCs w:val="24"/>
+        </w:rPr>
+        <w:t xml:space="preserve"> </w:t>
+      </w:r>
+      <w:proofErr w:type="spellStart"/>
+      <w:r>
+        <w:rPr>
+          <w:rFonts w:ascii="Times New Roman" w:hAnsi="Times New Roman" w:cs="Times New Roman"/>
+          <w:sz w:val="24"/>
+          <w:szCs w:val="24"/>
+        </w:rPr>
+        <w:t>looking</w:t>
+      </w:r>
+      <w:proofErr w:type="spellEnd"/>
+      <w:r>
+        <w:rPr>
+          <w:rFonts w:ascii="Times New Roman" w:hAnsi="Times New Roman" w:cs="Times New Roman"/>
+          <w:sz w:val="24"/>
+          <w:szCs w:val="24"/>
+        </w:rPr>
+        <w:t xml:space="preserve"> </w:t>
+      </w:r>
+      <w:proofErr w:type="spellStart"/>
+      <w:r>
+        <w:rPr>
+          <w:rFonts w:ascii="Times New Roman" w:hAnsi="Times New Roman" w:cs="Times New Roman"/>
+          <w:sz w:val="24"/>
+          <w:szCs w:val="24"/>
+        </w:rPr>
+        <w:t>to</w:t>
+      </w:r>
+      <w:proofErr w:type="spellEnd"/>
+      <w:r>
+        <w:rPr>
+          <w:rFonts w:ascii="Times New Roman" w:hAnsi="Times New Roman" w:cs="Times New Roman"/>
+          <w:sz w:val="24"/>
+          <w:szCs w:val="24"/>
+        </w:rPr>
+        <w:t xml:space="preserve"> </w:t>
+      </w:r>
+      <w:proofErr w:type="spellStart"/>
+      <w:r>
+        <w:rPr>
+          <w:rFonts w:ascii="Times New Roman" w:hAnsi="Times New Roman" w:cs="Times New Roman"/>
+          <w:sz w:val="24"/>
+          <w:szCs w:val="24"/>
+        </w:rPr>
+        <w:t>purchase</w:t>
+      </w:r>
+      <w:proofErr w:type="spellEnd"/>
+      <w:r>
+        <w:rPr>
+          <w:rFonts w:ascii="Times New Roman" w:hAnsi="Times New Roman" w:cs="Times New Roman"/>
+          <w:sz w:val="24"/>
+          <w:szCs w:val="24"/>
+        </w:rPr>
+        <w:t xml:space="preserve"> </w:t>
+      </w:r>
+      <w:proofErr w:type="spellStart"/>
+      <w:r>
+        <w:rPr>
+          <w:rFonts w:ascii="Times New Roman" w:hAnsi="Times New Roman" w:cs="Times New Roman"/>
+          <w:sz w:val="24"/>
+          <w:szCs w:val="24"/>
+        </w:rPr>
+        <w:t>their</w:t>
+      </w:r>
+      <w:proofErr w:type="spellEnd"/>
+      <w:r>
+        <w:rPr>
+          <w:rFonts w:ascii="Times New Roman" w:hAnsi="Times New Roman" w:cs="Times New Roman"/>
+          <w:sz w:val="24"/>
+          <w:szCs w:val="24"/>
+        </w:rPr>
+        <w:t xml:space="preserve"> first house are in severe </w:t>
+      </w:r>
+      <w:proofErr w:type="spellStart"/>
+      <w:r>
+        <w:rPr>
+          <w:rFonts w:ascii="Times New Roman" w:hAnsi="Times New Roman" w:cs="Times New Roman"/>
+          <w:sz w:val="24"/>
+          <w:szCs w:val="24"/>
+        </w:rPr>
+        <w:t>doubt</w:t>
+      </w:r>
+      <w:proofErr w:type="spellEnd"/>
+      <w:r>
+        <w:rPr>
+          <w:rFonts w:ascii="Times New Roman" w:hAnsi="Times New Roman" w:cs="Times New Roman"/>
+          <w:sz w:val="24"/>
+          <w:szCs w:val="24"/>
+        </w:rPr>
+        <w:t xml:space="preserve"> </w:t>
+      </w:r>
+      <w:proofErr w:type="spellStart"/>
+      <w:r>
+        <w:rPr>
+          <w:rFonts w:ascii="Times New Roman" w:hAnsi="Times New Roman" w:cs="Times New Roman"/>
+          <w:sz w:val="24"/>
+          <w:szCs w:val="24"/>
+        </w:rPr>
+        <w:t>about</w:t>
+      </w:r>
+      <w:proofErr w:type="spellEnd"/>
+      <w:r>
+        <w:rPr>
+          <w:rFonts w:ascii="Times New Roman" w:hAnsi="Times New Roman" w:cs="Times New Roman"/>
+          <w:sz w:val="24"/>
+          <w:szCs w:val="24"/>
+        </w:rPr>
+        <w:t xml:space="preserve"> </w:t>
+      </w:r>
+      <w:proofErr w:type="spellStart"/>
+      <w:r>
+        <w:rPr>
+          <w:rFonts w:ascii="Times New Roman" w:hAnsi="Times New Roman" w:cs="Times New Roman"/>
+          <w:sz w:val="24"/>
+          <w:szCs w:val="24"/>
+        </w:rPr>
+        <w:t>whether</w:t>
+      </w:r>
+      <w:proofErr w:type="spellEnd"/>
+      <w:r>
+        <w:rPr>
+          <w:rFonts w:ascii="Times New Roman" w:hAnsi="Times New Roman" w:cs="Times New Roman"/>
+          <w:sz w:val="24"/>
+          <w:szCs w:val="24"/>
+        </w:rPr>
+        <w:t xml:space="preserve"> </w:t>
+      </w:r>
+      <w:proofErr w:type="spellStart"/>
+      <w:r>
+        <w:rPr>
+          <w:rFonts w:ascii="Times New Roman" w:hAnsi="Times New Roman" w:cs="Times New Roman"/>
+          <w:sz w:val="24"/>
+          <w:szCs w:val="24"/>
+        </w:rPr>
+        <w:t>they</w:t>
+      </w:r>
+      <w:proofErr w:type="spellEnd"/>
+      <w:r>
+        <w:rPr>
+          <w:rFonts w:ascii="Times New Roman" w:hAnsi="Times New Roman" w:cs="Times New Roman"/>
+          <w:sz w:val="24"/>
+          <w:szCs w:val="24"/>
+        </w:rPr>
+        <w:t xml:space="preserve"> </w:t>
+      </w:r>
+      <w:proofErr w:type="spellStart"/>
+      <w:r>
+        <w:rPr>
+          <w:rFonts w:ascii="Times New Roman" w:hAnsi="Times New Roman" w:cs="Times New Roman"/>
+          <w:sz w:val="24"/>
+          <w:szCs w:val="24"/>
+        </w:rPr>
+        <w:t>will</w:t>
+      </w:r>
+      <w:proofErr w:type="spellEnd"/>
+      <w:r>
+        <w:rPr>
+          <w:rFonts w:ascii="Times New Roman" w:hAnsi="Times New Roman" w:cs="Times New Roman"/>
+          <w:sz w:val="24"/>
+          <w:szCs w:val="24"/>
+        </w:rPr>
+        <w:t xml:space="preserve"> ever </w:t>
+      </w:r>
+      <w:proofErr w:type="spellStart"/>
+      <w:r>
+        <w:rPr>
+          <w:rFonts w:ascii="Times New Roman" w:hAnsi="Times New Roman" w:cs="Times New Roman"/>
+          <w:sz w:val="24"/>
+          <w:szCs w:val="24"/>
+        </w:rPr>
+        <w:t>be</w:t>
+      </w:r>
+      <w:proofErr w:type="spellEnd"/>
+      <w:r>
+        <w:rPr>
+          <w:rFonts w:ascii="Times New Roman" w:hAnsi="Times New Roman" w:cs="Times New Roman"/>
+          <w:sz w:val="24"/>
+          <w:szCs w:val="24"/>
+        </w:rPr>
+        <w:t xml:space="preserve"> </w:t>
+      </w:r>
+      <w:proofErr w:type="spellStart"/>
+      <w:r>
+        <w:rPr>
+          <w:rFonts w:ascii="Times New Roman" w:hAnsi="Times New Roman" w:cs="Times New Roman"/>
+          <w:sz w:val="24"/>
+          <w:szCs w:val="24"/>
+        </w:rPr>
+        <w:t>able</w:t>
+      </w:r>
+      <w:proofErr w:type="spellEnd"/>
+      <w:r>
+        <w:rPr>
+          <w:rFonts w:ascii="Times New Roman" w:hAnsi="Times New Roman" w:cs="Times New Roman"/>
+          <w:sz w:val="24"/>
+          <w:szCs w:val="24"/>
+        </w:rPr>
+        <w:t xml:space="preserve"> </w:t>
+      </w:r>
+      <w:proofErr w:type="spellStart"/>
+      <w:r>
+        <w:rPr>
+          <w:rFonts w:ascii="Times New Roman" w:hAnsi="Times New Roman" w:cs="Times New Roman"/>
+          <w:sz w:val="24"/>
+          <w:szCs w:val="24"/>
+        </w:rPr>
+        <w:t>to</w:t>
+      </w:r>
+      <w:proofErr w:type="spellEnd"/>
+      <w:r>
+        <w:rPr>
+          <w:rFonts w:ascii="Times New Roman" w:hAnsi="Times New Roman" w:cs="Times New Roman"/>
+          <w:sz w:val="24"/>
+          <w:szCs w:val="24"/>
+        </w:rPr>
+        <w:t xml:space="preserve"> </w:t>
+      </w:r>
+      <w:proofErr w:type="spellStart"/>
+      <w:r>
+        <w:rPr>
+          <w:rFonts w:ascii="Times New Roman" w:hAnsi="Times New Roman" w:cs="Times New Roman"/>
+          <w:sz w:val="24"/>
+          <w:szCs w:val="24"/>
+        </w:rPr>
+        <w:t>buy</w:t>
+      </w:r>
+      <w:proofErr w:type="spellEnd"/>
+      <w:r>
+        <w:rPr>
+          <w:rFonts w:ascii="Times New Roman" w:hAnsi="Times New Roman" w:cs="Times New Roman"/>
+          <w:sz w:val="24"/>
+          <w:szCs w:val="24"/>
+        </w:rPr>
+        <w:t xml:space="preserve"> a house. </w:t>
+      </w:r>
+      <w:proofErr w:type="spellStart"/>
+      <w:r>
+        <w:rPr>
+          <w:rFonts w:ascii="Times New Roman" w:hAnsi="Times New Roman" w:cs="Times New Roman"/>
+          <w:sz w:val="24"/>
+          <w:szCs w:val="24"/>
+        </w:rPr>
+        <w:t>Especially</w:t>
+      </w:r>
+      <w:proofErr w:type="spellEnd"/>
+      <w:r>
+        <w:rPr>
+          <w:rFonts w:ascii="Times New Roman" w:hAnsi="Times New Roman" w:cs="Times New Roman"/>
+          <w:sz w:val="24"/>
+          <w:szCs w:val="24"/>
+        </w:rPr>
+        <w:t xml:space="preserve"> </w:t>
+      </w:r>
+      <w:proofErr w:type="spellStart"/>
+      <w:r>
+        <w:rPr>
+          <w:rFonts w:ascii="Times New Roman" w:hAnsi="Times New Roman" w:cs="Times New Roman"/>
+          <w:sz w:val="24"/>
+          <w:szCs w:val="24"/>
+        </w:rPr>
+        <w:t>for</w:t>
+      </w:r>
+      <w:proofErr w:type="spellEnd"/>
+      <w:r>
+        <w:rPr>
+          <w:rFonts w:ascii="Times New Roman" w:hAnsi="Times New Roman" w:cs="Times New Roman"/>
+          <w:sz w:val="24"/>
+          <w:szCs w:val="24"/>
+        </w:rPr>
+        <w:t xml:space="preserve"> single </w:t>
+      </w:r>
+      <w:proofErr w:type="spellStart"/>
+      <w:r>
+        <w:rPr>
+          <w:rFonts w:ascii="Times New Roman" w:hAnsi="Times New Roman" w:cs="Times New Roman"/>
+          <w:sz w:val="24"/>
+          <w:szCs w:val="24"/>
+        </w:rPr>
+        <w:t>households</w:t>
+      </w:r>
+      <w:proofErr w:type="spellEnd"/>
+      <w:r>
+        <w:rPr>
+          <w:rFonts w:ascii="Times New Roman" w:hAnsi="Times New Roman" w:cs="Times New Roman"/>
+          <w:sz w:val="24"/>
+          <w:szCs w:val="24"/>
+        </w:rPr>
+        <w:t xml:space="preserve">, </w:t>
+      </w:r>
+      <w:proofErr w:type="spellStart"/>
+      <w:r>
+        <w:rPr>
+          <w:rFonts w:ascii="Times New Roman" w:hAnsi="Times New Roman" w:cs="Times New Roman"/>
+          <w:sz w:val="24"/>
+          <w:szCs w:val="24"/>
+        </w:rPr>
+        <w:t>this</w:t>
+      </w:r>
+      <w:proofErr w:type="spellEnd"/>
+      <w:r>
+        <w:rPr>
+          <w:rFonts w:ascii="Times New Roman" w:hAnsi="Times New Roman" w:cs="Times New Roman"/>
+          <w:sz w:val="24"/>
+          <w:szCs w:val="24"/>
+        </w:rPr>
+        <w:t xml:space="preserve"> </w:t>
+      </w:r>
+      <w:proofErr w:type="spellStart"/>
+      <w:r>
+        <w:rPr>
+          <w:rFonts w:ascii="Times New Roman" w:hAnsi="Times New Roman" w:cs="Times New Roman"/>
+          <w:sz w:val="24"/>
+          <w:szCs w:val="24"/>
+        </w:rPr>
+        <w:t>insecurity</w:t>
+      </w:r>
+      <w:proofErr w:type="spellEnd"/>
+      <w:r>
+        <w:rPr>
+          <w:rFonts w:ascii="Times New Roman" w:hAnsi="Times New Roman" w:cs="Times New Roman"/>
+          <w:sz w:val="24"/>
+          <w:szCs w:val="24"/>
+        </w:rPr>
+        <w:t xml:space="preserve"> </w:t>
+      </w:r>
+      <w:proofErr w:type="spellStart"/>
+      <w:r>
+        <w:rPr>
+          <w:rFonts w:ascii="Times New Roman" w:hAnsi="Times New Roman" w:cs="Times New Roman"/>
+          <w:sz w:val="24"/>
+          <w:szCs w:val="24"/>
+        </w:rPr>
+        <w:t>reaches</w:t>
+      </w:r>
+      <w:proofErr w:type="spellEnd"/>
+      <w:r>
+        <w:rPr>
+          <w:rFonts w:ascii="Times New Roman" w:hAnsi="Times New Roman" w:cs="Times New Roman"/>
+          <w:sz w:val="24"/>
+          <w:szCs w:val="24"/>
+        </w:rPr>
+        <w:t xml:space="preserve"> high levels. It is </w:t>
+      </w:r>
+      <w:proofErr w:type="spellStart"/>
+      <w:r>
+        <w:rPr>
+          <w:rFonts w:ascii="Times New Roman" w:hAnsi="Times New Roman" w:cs="Times New Roman"/>
+          <w:sz w:val="24"/>
+          <w:szCs w:val="24"/>
+        </w:rPr>
+        <w:t>estimated</w:t>
+      </w:r>
+      <w:proofErr w:type="spellEnd"/>
+      <w:r>
+        <w:rPr>
+          <w:rFonts w:ascii="Times New Roman" w:hAnsi="Times New Roman" w:cs="Times New Roman"/>
+          <w:sz w:val="24"/>
+          <w:szCs w:val="24"/>
+        </w:rPr>
+        <w:t xml:space="preserve"> </w:t>
+      </w:r>
+      <w:proofErr w:type="spellStart"/>
+      <w:r>
+        <w:rPr>
+          <w:rFonts w:ascii="Times New Roman" w:hAnsi="Times New Roman" w:cs="Times New Roman"/>
+          <w:sz w:val="24"/>
+          <w:szCs w:val="24"/>
+        </w:rPr>
+        <w:t>that</w:t>
+      </w:r>
+      <w:proofErr w:type="spellEnd"/>
+      <w:r>
+        <w:rPr>
+          <w:rFonts w:ascii="Times New Roman" w:hAnsi="Times New Roman" w:cs="Times New Roman"/>
+          <w:sz w:val="24"/>
+          <w:szCs w:val="24"/>
+        </w:rPr>
+        <w:t xml:space="preserve"> single starters </w:t>
+      </w:r>
+      <w:proofErr w:type="spellStart"/>
+      <w:r>
+        <w:rPr>
+          <w:rFonts w:ascii="Times New Roman" w:hAnsi="Times New Roman" w:cs="Times New Roman"/>
+          <w:sz w:val="24"/>
+          <w:szCs w:val="24"/>
+        </w:rPr>
+        <w:t>with</w:t>
+      </w:r>
+      <w:proofErr w:type="spellEnd"/>
+      <w:r>
+        <w:rPr>
+          <w:rFonts w:ascii="Times New Roman" w:hAnsi="Times New Roman" w:cs="Times New Roman"/>
+          <w:sz w:val="24"/>
+          <w:szCs w:val="24"/>
+        </w:rPr>
+        <w:t xml:space="preserve"> a </w:t>
+      </w:r>
+      <w:proofErr w:type="spellStart"/>
+      <w:r>
+        <w:rPr>
+          <w:rFonts w:ascii="Times New Roman" w:hAnsi="Times New Roman" w:cs="Times New Roman"/>
+          <w:sz w:val="24"/>
+          <w:szCs w:val="24"/>
+        </w:rPr>
+        <w:t>modal</w:t>
+      </w:r>
+      <w:proofErr w:type="spellEnd"/>
+      <w:r>
+        <w:rPr>
+          <w:rFonts w:ascii="Times New Roman" w:hAnsi="Times New Roman" w:cs="Times New Roman"/>
+          <w:sz w:val="24"/>
+          <w:szCs w:val="24"/>
+        </w:rPr>
+        <w:t xml:space="preserve"> </w:t>
+      </w:r>
+      <w:proofErr w:type="spellStart"/>
+      <w:r>
+        <w:rPr>
+          <w:rFonts w:ascii="Times New Roman" w:hAnsi="Times New Roman" w:cs="Times New Roman"/>
+          <w:sz w:val="24"/>
+          <w:szCs w:val="24"/>
+        </w:rPr>
+        <w:t>income</w:t>
+      </w:r>
+      <w:proofErr w:type="spellEnd"/>
+      <w:r>
+        <w:rPr>
+          <w:rFonts w:ascii="Times New Roman" w:hAnsi="Times New Roman" w:cs="Times New Roman"/>
+          <w:sz w:val="24"/>
+          <w:szCs w:val="24"/>
+        </w:rPr>
+        <w:t xml:space="preserve"> (€38.000,-) </w:t>
+      </w:r>
+      <w:proofErr w:type="spellStart"/>
+      <w:r>
+        <w:rPr>
+          <w:rFonts w:ascii="Times New Roman" w:hAnsi="Times New Roman" w:cs="Times New Roman"/>
+          <w:sz w:val="24"/>
+          <w:szCs w:val="24"/>
+        </w:rPr>
+        <w:t>can</w:t>
+      </w:r>
+      <w:proofErr w:type="spellEnd"/>
+      <w:r>
+        <w:rPr>
+          <w:rFonts w:ascii="Times New Roman" w:hAnsi="Times New Roman" w:cs="Times New Roman"/>
+          <w:sz w:val="24"/>
+          <w:szCs w:val="24"/>
+        </w:rPr>
+        <w:t xml:space="preserve"> </w:t>
+      </w:r>
+      <w:proofErr w:type="spellStart"/>
+      <w:r>
+        <w:rPr>
+          <w:rFonts w:ascii="Times New Roman" w:hAnsi="Times New Roman" w:cs="Times New Roman"/>
+          <w:sz w:val="24"/>
+          <w:szCs w:val="24"/>
+        </w:rPr>
+        <w:t>only</w:t>
+      </w:r>
+      <w:proofErr w:type="spellEnd"/>
+      <w:r>
+        <w:rPr>
+          <w:rFonts w:ascii="Times New Roman" w:hAnsi="Times New Roman" w:cs="Times New Roman"/>
+          <w:sz w:val="24"/>
+          <w:szCs w:val="24"/>
+        </w:rPr>
+        <w:t xml:space="preserve"> get a </w:t>
+      </w:r>
+      <w:proofErr w:type="spellStart"/>
+      <w:r>
+        <w:rPr>
+          <w:rFonts w:ascii="Times New Roman" w:hAnsi="Times New Roman" w:cs="Times New Roman"/>
+          <w:sz w:val="24"/>
+          <w:szCs w:val="24"/>
+        </w:rPr>
+        <w:t>mortgage</w:t>
+      </w:r>
+      <w:proofErr w:type="spellEnd"/>
+      <w:r>
+        <w:rPr>
+          <w:rFonts w:ascii="Times New Roman" w:hAnsi="Times New Roman" w:cs="Times New Roman"/>
+          <w:sz w:val="24"/>
+          <w:szCs w:val="24"/>
+        </w:rPr>
+        <w:t xml:space="preserve"> </w:t>
+      </w:r>
+      <w:proofErr w:type="spellStart"/>
+      <w:r>
+        <w:rPr>
+          <w:rFonts w:ascii="Times New Roman" w:hAnsi="Times New Roman" w:cs="Times New Roman"/>
+          <w:sz w:val="24"/>
+          <w:szCs w:val="24"/>
+        </w:rPr>
+        <w:t>worth</w:t>
+      </w:r>
+      <w:proofErr w:type="spellEnd"/>
+      <w:r>
+        <w:rPr>
+          <w:rFonts w:ascii="Times New Roman" w:hAnsi="Times New Roman" w:cs="Times New Roman"/>
+          <w:sz w:val="24"/>
+          <w:szCs w:val="24"/>
+        </w:rPr>
+        <w:t xml:space="preserve"> €150.000,-, </w:t>
+      </w:r>
+      <w:proofErr w:type="spellStart"/>
+      <w:r>
+        <w:rPr>
+          <w:rFonts w:ascii="Times New Roman" w:hAnsi="Times New Roman" w:cs="Times New Roman"/>
+          <w:sz w:val="24"/>
+          <w:szCs w:val="24"/>
+        </w:rPr>
+        <w:t>whereas</w:t>
+      </w:r>
+      <w:proofErr w:type="spellEnd"/>
+      <w:r>
+        <w:rPr>
+          <w:rFonts w:ascii="Times New Roman" w:hAnsi="Times New Roman" w:cs="Times New Roman"/>
+          <w:sz w:val="24"/>
+          <w:szCs w:val="24"/>
+        </w:rPr>
+        <w:t xml:space="preserve"> </w:t>
+      </w:r>
+      <w:proofErr w:type="spellStart"/>
+      <w:r>
+        <w:rPr>
+          <w:rFonts w:ascii="Times New Roman" w:hAnsi="Times New Roman" w:cs="Times New Roman"/>
+          <w:sz w:val="24"/>
+          <w:szCs w:val="24"/>
+        </w:rPr>
+        <w:t>the</w:t>
+      </w:r>
+      <w:proofErr w:type="spellEnd"/>
+      <w:r>
+        <w:rPr>
+          <w:rFonts w:ascii="Times New Roman" w:hAnsi="Times New Roman" w:cs="Times New Roman"/>
+          <w:sz w:val="24"/>
+          <w:szCs w:val="24"/>
+        </w:rPr>
+        <w:t xml:space="preserve"> </w:t>
+      </w:r>
+      <w:proofErr w:type="spellStart"/>
+      <w:r>
+        <w:rPr>
+          <w:rFonts w:ascii="Times New Roman" w:hAnsi="Times New Roman" w:cs="Times New Roman"/>
+          <w:sz w:val="24"/>
+          <w:szCs w:val="24"/>
+        </w:rPr>
+        <w:t>average</w:t>
+      </w:r>
+      <w:proofErr w:type="spellEnd"/>
+      <w:r>
+        <w:rPr>
+          <w:rFonts w:ascii="Times New Roman" w:hAnsi="Times New Roman" w:cs="Times New Roman"/>
+          <w:sz w:val="24"/>
+          <w:szCs w:val="24"/>
+        </w:rPr>
+        <w:t xml:space="preserve"> house i</w:t>
+      </w:r>
+      <w:r>
+        <w:rPr>
+          <w:rFonts w:ascii="Times New Roman" w:hAnsi="Times New Roman" w:cs="Times New Roman"/>
+          <w:sz w:val="24"/>
+          <w:szCs w:val="24"/>
+        </w:rPr>
+        <w:t xml:space="preserve">n </w:t>
+      </w:r>
+      <w:proofErr w:type="spellStart"/>
+      <w:r>
+        <w:rPr>
+          <w:rFonts w:ascii="Times New Roman" w:hAnsi="Times New Roman" w:cs="Times New Roman"/>
+          <w:sz w:val="24"/>
+          <w:szCs w:val="24"/>
+        </w:rPr>
+        <w:t>the</w:t>
+      </w:r>
+      <w:proofErr w:type="spellEnd"/>
+      <w:r>
+        <w:rPr>
+          <w:rFonts w:ascii="Times New Roman" w:hAnsi="Times New Roman" w:cs="Times New Roman"/>
+          <w:sz w:val="24"/>
+          <w:szCs w:val="24"/>
+        </w:rPr>
+        <w:t xml:space="preserve"> </w:t>
+      </w:r>
+      <w:proofErr w:type="spellStart"/>
+      <w:r>
+        <w:rPr>
+          <w:rFonts w:ascii="Times New Roman" w:hAnsi="Times New Roman" w:cs="Times New Roman"/>
+          <w:sz w:val="24"/>
+          <w:szCs w:val="24"/>
+        </w:rPr>
+        <w:t>cheaper</w:t>
+      </w:r>
+      <w:proofErr w:type="spellEnd"/>
+      <w:r>
+        <w:rPr>
+          <w:rFonts w:ascii="Times New Roman" w:hAnsi="Times New Roman" w:cs="Times New Roman"/>
+          <w:sz w:val="24"/>
+          <w:szCs w:val="24"/>
+        </w:rPr>
+        <w:t xml:space="preserve"> segment is</w:t>
+      </w:r>
+      <w:r>
+        <w:rPr>
+          <w:rFonts w:ascii="Times New Roman" w:hAnsi="Times New Roman" w:cs="Times New Roman"/>
+          <w:sz w:val="24"/>
+          <w:szCs w:val="24"/>
+        </w:rPr>
+        <w:t xml:space="preserve"> </w:t>
+      </w:r>
+      <w:proofErr w:type="spellStart"/>
+      <w:r>
+        <w:rPr>
+          <w:rFonts w:ascii="Times New Roman" w:hAnsi="Times New Roman" w:cs="Times New Roman"/>
+          <w:sz w:val="24"/>
+          <w:szCs w:val="24"/>
+        </w:rPr>
+        <w:t>priced</w:t>
+      </w:r>
+      <w:proofErr w:type="spellEnd"/>
+      <w:r>
+        <w:rPr>
+          <w:rFonts w:ascii="Times New Roman" w:hAnsi="Times New Roman" w:cs="Times New Roman"/>
+          <w:sz w:val="24"/>
+          <w:szCs w:val="24"/>
+        </w:rPr>
+        <w:t xml:space="preserve"> </w:t>
+      </w:r>
+      <w:proofErr w:type="spellStart"/>
+      <w:r>
+        <w:rPr>
+          <w:rFonts w:ascii="Times New Roman" w:hAnsi="Times New Roman" w:cs="Times New Roman"/>
+          <w:sz w:val="24"/>
+          <w:szCs w:val="24"/>
+        </w:rPr>
+        <w:t>twice</w:t>
+      </w:r>
+      <w:proofErr w:type="spellEnd"/>
+      <w:r>
+        <w:rPr>
+          <w:rFonts w:ascii="Times New Roman" w:hAnsi="Times New Roman" w:cs="Times New Roman"/>
+          <w:sz w:val="24"/>
+          <w:szCs w:val="24"/>
+        </w:rPr>
+        <w:t xml:space="preserve"> </w:t>
+      </w:r>
+      <w:proofErr w:type="spellStart"/>
+      <w:r>
+        <w:rPr>
+          <w:rFonts w:ascii="Times New Roman" w:hAnsi="Times New Roman" w:cs="Times New Roman"/>
+          <w:sz w:val="24"/>
+          <w:szCs w:val="24"/>
+        </w:rPr>
+        <w:t>this</w:t>
+      </w:r>
+      <w:proofErr w:type="spellEnd"/>
+      <w:r>
+        <w:rPr>
+          <w:rFonts w:ascii="Times New Roman" w:hAnsi="Times New Roman" w:cs="Times New Roman"/>
+          <w:sz w:val="24"/>
+          <w:szCs w:val="24"/>
+        </w:rPr>
+        <w:t xml:space="preserve"> </w:t>
+      </w:r>
+      <w:proofErr w:type="spellStart"/>
+      <w:r>
+        <w:rPr>
+          <w:rFonts w:ascii="Times New Roman" w:hAnsi="Times New Roman" w:cs="Times New Roman"/>
+          <w:sz w:val="24"/>
+          <w:szCs w:val="24"/>
+        </w:rPr>
+        <w:t>amount</w:t>
+      </w:r>
+      <w:proofErr w:type="spellEnd"/>
+      <w:r>
+        <w:rPr>
+          <w:rFonts w:ascii="Times New Roman" w:hAnsi="Times New Roman" w:cs="Times New Roman"/>
+          <w:sz w:val="24"/>
+          <w:szCs w:val="24"/>
+        </w:rPr>
+        <w:t xml:space="preserve"> (BBNVARA, 2023).</w:t>
       </w:r>
       <w:r>
         <w:rPr>
@@ -149,15 +1175,349 @@
           <w:sz w:val="24"/>
           <w:szCs w:val="24"/>
         </w:rPr>
-        <w:t>The purpose of this project is to get an insight in the prices of houses and their characteristics</w:t>
-      </w:r>
-      <w:r>
-        <w:rPr>
-          <w:rFonts w:ascii="Times New Roman" w:hAnsi="Times New Roman" w:cs="Times New Roman"/>
-          <w:sz w:val="24"/>
-          <w:szCs w:val="24"/>
-        </w:rPr>
-        <w:t xml:space="preserve">. The research aims to create a profile of the most important factors that influence the house prices. </w:t>
+        <w:t xml:space="preserve">The </w:t>
+      </w:r>
+      <w:proofErr w:type="spellStart"/>
+      <w:r>
+        <w:rPr>
+          <w:rFonts w:ascii="Times New Roman" w:hAnsi="Times New Roman" w:cs="Times New Roman"/>
+          <w:sz w:val="24"/>
+          <w:szCs w:val="24"/>
+        </w:rPr>
+        <w:t>purpose</w:t>
+      </w:r>
+      <w:proofErr w:type="spellEnd"/>
+      <w:r>
+        <w:rPr>
+          <w:rFonts w:ascii="Times New Roman" w:hAnsi="Times New Roman" w:cs="Times New Roman"/>
+          <w:sz w:val="24"/>
+          <w:szCs w:val="24"/>
+        </w:rPr>
+        <w:t xml:space="preserve"> of </w:t>
+      </w:r>
+      <w:proofErr w:type="spellStart"/>
+      <w:r>
+        <w:rPr>
+          <w:rFonts w:ascii="Times New Roman" w:hAnsi="Times New Roman" w:cs="Times New Roman"/>
+          <w:sz w:val="24"/>
+          <w:szCs w:val="24"/>
+        </w:rPr>
+        <w:t>this</w:t>
+      </w:r>
+      <w:proofErr w:type="spellEnd"/>
+      <w:r>
+        <w:rPr>
+          <w:rFonts w:ascii="Times New Roman" w:hAnsi="Times New Roman" w:cs="Times New Roman"/>
+          <w:sz w:val="24"/>
+          <w:szCs w:val="24"/>
+        </w:rPr>
+        <w:t xml:space="preserve"> project is </w:t>
+      </w:r>
+      <w:proofErr w:type="spellStart"/>
+      <w:r>
+        <w:rPr>
+          <w:rFonts w:ascii="Times New Roman" w:hAnsi="Times New Roman" w:cs="Times New Roman"/>
+          <w:sz w:val="24"/>
+          <w:szCs w:val="24"/>
+        </w:rPr>
+        <w:t>to</w:t>
+      </w:r>
+      <w:proofErr w:type="spellEnd"/>
+      <w:r>
+        <w:rPr>
+          <w:rFonts w:ascii="Times New Roman" w:hAnsi="Times New Roman" w:cs="Times New Roman"/>
+          <w:sz w:val="24"/>
+          <w:szCs w:val="24"/>
+        </w:rPr>
+        <w:t xml:space="preserve"> get </w:t>
+      </w:r>
+      <w:proofErr w:type="spellStart"/>
+      <w:r>
+        <w:rPr>
+          <w:rFonts w:ascii="Times New Roman" w:hAnsi="Times New Roman" w:cs="Times New Roman"/>
+          <w:sz w:val="24"/>
+          <w:szCs w:val="24"/>
+        </w:rPr>
+        <w:t>an</w:t>
+      </w:r>
+      <w:proofErr w:type="spellEnd"/>
+      <w:r>
+        <w:rPr>
+          <w:rFonts w:ascii="Times New Roman" w:hAnsi="Times New Roman" w:cs="Times New Roman"/>
+          <w:sz w:val="24"/>
+          <w:szCs w:val="24"/>
+        </w:rPr>
+        <w:t xml:space="preserve"> </w:t>
+      </w:r>
+      <w:proofErr w:type="spellStart"/>
+      <w:r>
+        <w:rPr>
+          <w:rFonts w:ascii="Times New Roman" w:hAnsi="Times New Roman" w:cs="Times New Roman"/>
+          <w:sz w:val="24"/>
+          <w:szCs w:val="24"/>
+        </w:rPr>
+        <w:t>insight</w:t>
+      </w:r>
+      <w:proofErr w:type="spellEnd"/>
+      <w:r>
+        <w:rPr>
+          <w:rFonts w:ascii="Times New Roman" w:hAnsi="Times New Roman" w:cs="Times New Roman"/>
+          <w:sz w:val="24"/>
+          <w:szCs w:val="24"/>
+        </w:rPr>
+        <w:t xml:space="preserve"> in </w:t>
+      </w:r>
+      <w:proofErr w:type="spellStart"/>
+      <w:r>
+        <w:rPr>
+          <w:rFonts w:ascii="Times New Roman" w:hAnsi="Times New Roman" w:cs="Times New Roman"/>
+          <w:sz w:val="24"/>
+          <w:szCs w:val="24"/>
+        </w:rPr>
+        <w:t>the</w:t>
+      </w:r>
+      <w:proofErr w:type="spellEnd"/>
+      <w:r>
+        <w:rPr>
+          <w:rFonts w:ascii="Times New Roman" w:hAnsi="Times New Roman" w:cs="Times New Roman"/>
+          <w:sz w:val="24"/>
+          <w:szCs w:val="24"/>
+        </w:rPr>
+        <w:t xml:space="preserve"> </w:t>
+      </w:r>
+      <w:proofErr w:type="spellStart"/>
+      <w:r>
+        <w:rPr>
+          <w:rFonts w:ascii="Times New Roman" w:hAnsi="Times New Roman" w:cs="Times New Roman"/>
+          <w:sz w:val="24"/>
+          <w:szCs w:val="24"/>
+        </w:rPr>
+        <w:t>prices</w:t>
+      </w:r>
+      <w:proofErr w:type="spellEnd"/>
+      <w:r>
+        <w:rPr>
+          <w:rFonts w:ascii="Times New Roman" w:hAnsi="Times New Roman" w:cs="Times New Roman"/>
+          <w:sz w:val="24"/>
+          <w:szCs w:val="24"/>
+        </w:rPr>
+        <w:t xml:space="preserve"> of </w:t>
+      </w:r>
+      <w:proofErr w:type="spellStart"/>
+      <w:r>
+        <w:rPr>
+          <w:rFonts w:ascii="Times New Roman" w:hAnsi="Times New Roman" w:cs="Times New Roman"/>
+          <w:sz w:val="24"/>
+          <w:szCs w:val="24"/>
+        </w:rPr>
+        <w:t>houses</w:t>
+      </w:r>
+      <w:proofErr w:type="spellEnd"/>
+      <w:r>
+        <w:rPr>
+          <w:rFonts w:ascii="Times New Roman" w:hAnsi="Times New Roman" w:cs="Times New Roman"/>
+          <w:sz w:val="24"/>
+          <w:szCs w:val="24"/>
+        </w:rPr>
+        <w:t xml:space="preserve"> </w:t>
+      </w:r>
+      <w:proofErr w:type="spellStart"/>
+      <w:r>
+        <w:rPr>
+          <w:rFonts w:ascii="Times New Roman" w:hAnsi="Times New Roman" w:cs="Times New Roman"/>
+          <w:sz w:val="24"/>
+          <w:szCs w:val="24"/>
+        </w:rPr>
+        <w:t>and</w:t>
+      </w:r>
+      <w:proofErr w:type="spellEnd"/>
+      <w:r>
+        <w:rPr>
+          <w:rFonts w:ascii="Times New Roman" w:hAnsi="Times New Roman" w:cs="Times New Roman"/>
+          <w:sz w:val="24"/>
+          <w:szCs w:val="24"/>
+        </w:rPr>
+        <w:t xml:space="preserve"> </w:t>
+      </w:r>
+      <w:proofErr w:type="spellStart"/>
+      <w:r>
+        <w:rPr>
+          <w:rFonts w:ascii="Times New Roman" w:hAnsi="Times New Roman" w:cs="Times New Roman"/>
+          <w:sz w:val="24"/>
+          <w:szCs w:val="24"/>
+        </w:rPr>
+        <w:t>their</w:t>
+      </w:r>
+      <w:proofErr w:type="spellEnd"/>
+      <w:r>
+        <w:rPr>
+          <w:rFonts w:ascii="Times New Roman" w:hAnsi="Times New Roman" w:cs="Times New Roman"/>
+          <w:sz w:val="24"/>
+          <w:szCs w:val="24"/>
+        </w:rPr>
+        <w:t xml:space="preserve"> </w:t>
+      </w:r>
+      <w:proofErr w:type="spellStart"/>
+      <w:r>
+        <w:rPr>
+          <w:rFonts w:ascii="Times New Roman" w:hAnsi="Times New Roman" w:cs="Times New Roman"/>
+          <w:sz w:val="24"/>
+          <w:szCs w:val="24"/>
+        </w:rPr>
+        <w:t>characteristics</w:t>
+      </w:r>
+      <w:proofErr w:type="spellEnd"/>
+      <w:r>
+        <w:rPr>
+          <w:rFonts w:ascii="Times New Roman" w:hAnsi="Times New Roman" w:cs="Times New Roman"/>
+          <w:sz w:val="24"/>
+          <w:szCs w:val="24"/>
+        </w:rPr>
+        <w:t xml:space="preserve">. The research </w:t>
+      </w:r>
+      <w:proofErr w:type="spellStart"/>
+      <w:r>
+        <w:rPr>
+          <w:rFonts w:ascii="Times New Roman" w:hAnsi="Times New Roman" w:cs="Times New Roman"/>
+          <w:sz w:val="24"/>
+          <w:szCs w:val="24"/>
+        </w:rPr>
+        <w:t>aims</w:t>
+      </w:r>
+      <w:proofErr w:type="spellEnd"/>
+      <w:r>
+        <w:rPr>
+          <w:rFonts w:ascii="Times New Roman" w:hAnsi="Times New Roman" w:cs="Times New Roman"/>
+          <w:sz w:val="24"/>
+          <w:szCs w:val="24"/>
+        </w:rPr>
+        <w:t xml:space="preserve"> </w:t>
+      </w:r>
+      <w:proofErr w:type="spellStart"/>
+      <w:r>
+        <w:rPr>
+          <w:rFonts w:ascii="Times New Roman" w:hAnsi="Times New Roman" w:cs="Times New Roman"/>
+          <w:sz w:val="24"/>
+          <w:szCs w:val="24"/>
+        </w:rPr>
+        <w:t>to</w:t>
+      </w:r>
+      <w:proofErr w:type="spellEnd"/>
+      <w:r>
+        <w:rPr>
+          <w:rFonts w:ascii="Times New Roman" w:hAnsi="Times New Roman" w:cs="Times New Roman"/>
+          <w:sz w:val="24"/>
+          <w:szCs w:val="24"/>
+        </w:rPr>
+        <w:t xml:space="preserve"> </w:t>
+      </w:r>
+      <w:proofErr w:type="spellStart"/>
+      <w:r>
+        <w:rPr>
+          <w:rFonts w:ascii="Times New Roman" w:hAnsi="Times New Roman" w:cs="Times New Roman"/>
+          <w:sz w:val="24"/>
+          <w:szCs w:val="24"/>
+        </w:rPr>
+        <w:t>create</w:t>
+      </w:r>
+      <w:proofErr w:type="spellEnd"/>
+      <w:r>
+        <w:rPr>
+          <w:rFonts w:ascii="Times New Roman" w:hAnsi="Times New Roman" w:cs="Times New Roman"/>
+          <w:sz w:val="24"/>
+          <w:szCs w:val="24"/>
+        </w:rPr>
+        <w:t xml:space="preserve"> a profile of </w:t>
+      </w:r>
+      <w:proofErr w:type="spellStart"/>
+      <w:r>
+        <w:rPr>
+          <w:rFonts w:ascii="Times New Roman" w:hAnsi="Times New Roman" w:cs="Times New Roman"/>
+          <w:sz w:val="24"/>
+          <w:szCs w:val="24"/>
+        </w:rPr>
+        <w:t>the</w:t>
+      </w:r>
+      <w:proofErr w:type="spellEnd"/>
+      <w:r>
+        <w:rPr>
+          <w:rFonts w:ascii="Times New Roman" w:hAnsi="Times New Roman" w:cs="Times New Roman"/>
+          <w:sz w:val="24"/>
+          <w:szCs w:val="24"/>
+        </w:rPr>
+        <w:t xml:space="preserve"> most important factors </w:t>
+      </w:r>
+      <w:proofErr w:type="spellStart"/>
+      <w:r>
+        <w:rPr>
+          <w:rFonts w:ascii="Times New Roman" w:hAnsi="Times New Roman" w:cs="Times New Roman"/>
+          <w:sz w:val="24"/>
+          <w:szCs w:val="24"/>
+        </w:rPr>
+        <w:t>that</w:t>
+      </w:r>
+      <w:proofErr w:type="spellEnd"/>
+      <w:r>
+        <w:rPr>
+          <w:rFonts w:ascii="Times New Roman" w:hAnsi="Times New Roman" w:cs="Times New Roman"/>
+          <w:sz w:val="24"/>
+          <w:szCs w:val="24"/>
+        </w:rPr>
+        <w:t xml:space="preserve"> </w:t>
+      </w:r>
+      <w:proofErr w:type="spellStart"/>
+      <w:r>
+        <w:rPr>
+          <w:rFonts w:ascii="Times New Roman" w:hAnsi="Times New Roman" w:cs="Times New Roman"/>
+          <w:sz w:val="24"/>
+          <w:szCs w:val="24"/>
+        </w:rPr>
+        <w:t>influence</w:t>
+      </w:r>
+      <w:proofErr w:type="spellEnd"/>
+      <w:r>
+        <w:rPr>
+          <w:rFonts w:ascii="Times New Roman" w:hAnsi="Times New Roman" w:cs="Times New Roman"/>
+          <w:sz w:val="24"/>
+          <w:szCs w:val="24"/>
+        </w:rPr>
+        <w:t xml:space="preserve"> </w:t>
+      </w:r>
+      <w:proofErr w:type="spellStart"/>
+      <w:r>
+        <w:rPr>
+          <w:rFonts w:ascii="Times New Roman" w:hAnsi="Times New Roman" w:cs="Times New Roman"/>
+          <w:sz w:val="24"/>
+          <w:szCs w:val="24"/>
+        </w:rPr>
+        <w:t>the</w:t>
+      </w:r>
+      <w:proofErr w:type="spellEnd"/>
+      <w:r>
+        <w:rPr>
+          <w:rFonts w:ascii="Times New Roman" w:hAnsi="Times New Roman" w:cs="Times New Roman"/>
+          <w:sz w:val="24"/>
+          <w:szCs w:val="24"/>
+        </w:rPr>
+        <w:t xml:space="preserve"> house </w:t>
+      </w:r>
+      <w:proofErr w:type="spellStart"/>
+      <w:r>
+        <w:rPr>
+          <w:rFonts w:ascii="Times New Roman" w:hAnsi="Times New Roman" w:cs="Times New Roman"/>
+          <w:sz w:val="24"/>
+          <w:szCs w:val="24"/>
+        </w:rPr>
+        <w:t>prices</w:t>
+      </w:r>
+      <w:proofErr w:type="spellEnd"/>
+      <w:r>
+        <w:rPr>
+          <w:rFonts w:ascii="Times New Roman" w:hAnsi="Times New Roman" w:cs="Times New Roman"/>
+          <w:sz w:val="24"/>
+          <w:szCs w:val="24"/>
+        </w:rPr>
+        <w:t xml:space="preserve">. </w:t>
       </w:r>
       <w:r>
         <w:rPr>
@@ -181,15 +1541,43 @@
           <w:sz w:val="24"/>
           <w:szCs w:val="24"/>
         </w:rPr>
-        <w:t xml:space="preserve"> linear</w:t>
-      </w:r>
-      <w:r>
-        <w:rPr>
-          <w:rFonts w:ascii="Times New Roman" w:hAnsi="Times New Roman" w:cs="Times New Roman"/>
-          <w:sz w:val="24"/>
-          <w:szCs w:val="24"/>
-        </w:rPr>
-        <w:t xml:space="preserve"> regression </w:t>
+        <w:t xml:space="preserve"> </w:t>
+      </w:r>
+      <w:proofErr w:type="spellStart"/>
+      <w:r>
+        <w:rPr>
+          <w:rFonts w:ascii="Times New Roman" w:hAnsi="Times New Roman" w:cs="Times New Roman"/>
+          <w:sz w:val="24"/>
+          <w:szCs w:val="24"/>
+        </w:rPr>
+        <w:t>linear</w:t>
+      </w:r>
+      <w:proofErr w:type="spellEnd"/>
+      <w:r>
+        <w:rPr>
+          <w:rFonts w:ascii="Times New Roman" w:hAnsi="Times New Roman" w:cs="Times New Roman"/>
+          <w:sz w:val="24"/>
+          <w:szCs w:val="24"/>
+        </w:rPr>
+        <w:t xml:space="preserve"> </w:t>
+      </w:r>
+      <w:proofErr w:type="spellStart"/>
+      <w:r>
+        <w:rPr>
+          <w:rFonts w:ascii="Times New Roman" w:hAnsi="Times New Roman" w:cs="Times New Roman"/>
+          <w:sz w:val="24"/>
+          <w:szCs w:val="24"/>
+        </w:rPr>
+        <w:t>regression</w:t>
+      </w:r>
+      <w:proofErr w:type="spellEnd"/>
+      <w:r>
+        <w:rPr>
+          <w:rFonts w:ascii="Times New Roman" w:hAnsi="Times New Roman" w:cs="Times New Roman"/>
+          <w:sz w:val="24"/>
+          <w:szCs w:val="24"/>
+        </w:rPr>
+        <w:t xml:space="preserve"> </w:t>
       </w:r>
       <w:r>
         <w:rPr>
@@ -221,7 +1609,439 @@
           <w:sz w:val="24"/>
           <w:szCs w:val="24"/>
         </w:rPr>
-        <w:t xml:space="preserve"> to estimate house prices based on their characteristics. In addition, it could help starters to compare the price of a house that they are targeting to the mean price of houses with similar characteristics. </w:t>
+        <w:t xml:space="preserve"> </w:t>
+      </w:r>
+      <w:proofErr w:type="spellStart"/>
+      <w:r>
+        <w:rPr>
+          <w:rFonts w:ascii="Times New Roman" w:hAnsi="Times New Roman" w:cs="Times New Roman"/>
+          <w:sz w:val="24"/>
+          <w:szCs w:val="24"/>
+        </w:rPr>
+        <w:t>to</w:t>
+      </w:r>
+      <w:proofErr w:type="spellEnd"/>
+      <w:r>
+        <w:rPr>
+          <w:rFonts w:ascii="Times New Roman" w:hAnsi="Times New Roman" w:cs="Times New Roman"/>
+          <w:sz w:val="24"/>
+          <w:szCs w:val="24"/>
+        </w:rPr>
+        <w:t xml:space="preserve"> </w:t>
+      </w:r>
+      <w:proofErr w:type="spellStart"/>
+      <w:r>
+        <w:rPr>
+          <w:rFonts w:ascii="Times New Roman" w:hAnsi="Times New Roman" w:cs="Times New Roman"/>
+          <w:sz w:val="24"/>
+          <w:szCs w:val="24"/>
+        </w:rPr>
+        <w:t>estimate</w:t>
+      </w:r>
+      <w:proofErr w:type="spellEnd"/>
+      <w:r>
+        <w:rPr>
+          <w:rFonts w:ascii="Times New Roman" w:hAnsi="Times New Roman" w:cs="Times New Roman"/>
+          <w:sz w:val="24"/>
+          <w:szCs w:val="24"/>
+        </w:rPr>
+        <w:t xml:space="preserve"> house </w:t>
+      </w:r>
+      <w:proofErr w:type="spellStart"/>
+      <w:r>
+        <w:rPr>
+          <w:rFonts w:ascii="Times New Roman" w:hAnsi="Times New Roman" w:cs="Times New Roman"/>
+          <w:sz w:val="24"/>
+          <w:szCs w:val="24"/>
+        </w:rPr>
+        <w:t>prices</w:t>
+      </w:r>
+      <w:proofErr w:type="spellEnd"/>
+      <w:r>
+        <w:rPr>
+          <w:rFonts w:ascii="Times New Roman" w:hAnsi="Times New Roman" w:cs="Times New Roman"/>
+          <w:sz w:val="24"/>
+          <w:szCs w:val="24"/>
+        </w:rPr>
+        <w:t xml:space="preserve"> </w:t>
+      </w:r>
+      <w:proofErr w:type="spellStart"/>
+      <w:r>
+        <w:rPr>
+          <w:rFonts w:ascii="Times New Roman" w:hAnsi="Times New Roman" w:cs="Times New Roman"/>
+          <w:sz w:val="24"/>
+          <w:szCs w:val="24"/>
+        </w:rPr>
+        <w:t>based</w:t>
+      </w:r>
+      <w:proofErr w:type="spellEnd"/>
+      <w:r>
+        <w:rPr>
+          <w:rFonts w:ascii="Times New Roman" w:hAnsi="Times New Roman" w:cs="Times New Roman"/>
+          <w:sz w:val="24"/>
+          <w:szCs w:val="24"/>
+        </w:rPr>
+        <w:t xml:space="preserve"> on </w:t>
+      </w:r>
+      <w:proofErr w:type="spellStart"/>
+      <w:r>
+        <w:rPr>
+          <w:rFonts w:ascii="Times New Roman" w:hAnsi="Times New Roman" w:cs="Times New Roman"/>
+          <w:sz w:val="24"/>
+          <w:szCs w:val="24"/>
+        </w:rPr>
+        <w:t>their</w:t>
+      </w:r>
+      <w:proofErr w:type="spellEnd"/>
+      <w:r>
+        <w:rPr>
+          <w:rFonts w:ascii="Times New Roman" w:hAnsi="Times New Roman" w:cs="Times New Roman"/>
+          <w:sz w:val="24"/>
+          <w:szCs w:val="24"/>
+        </w:rPr>
+        <w:t xml:space="preserve"> </w:t>
+      </w:r>
+      <w:proofErr w:type="spellStart"/>
+      <w:r>
+        <w:rPr>
+          <w:rFonts w:ascii="Times New Roman" w:hAnsi="Times New Roman" w:cs="Times New Roman"/>
+          <w:sz w:val="24"/>
+          <w:szCs w:val="24"/>
+        </w:rPr>
+        <w:t>characteristics</w:t>
+      </w:r>
+      <w:proofErr w:type="spellEnd"/>
+      <w:r>
+        <w:rPr>
+          <w:rFonts w:ascii="Times New Roman" w:hAnsi="Times New Roman" w:cs="Times New Roman"/>
+          <w:sz w:val="24"/>
+          <w:szCs w:val="24"/>
+        </w:rPr>
+        <w:t xml:space="preserve">. In </w:t>
+      </w:r>
+      <w:proofErr w:type="spellStart"/>
+      <w:r>
+        <w:rPr>
+          <w:rFonts w:ascii="Times New Roman" w:hAnsi="Times New Roman" w:cs="Times New Roman"/>
+          <w:sz w:val="24"/>
+          <w:szCs w:val="24"/>
+        </w:rPr>
+        <w:t>addition</w:t>
+      </w:r>
+      <w:proofErr w:type="spellEnd"/>
+      <w:r>
+        <w:rPr>
+          <w:rFonts w:ascii="Times New Roman" w:hAnsi="Times New Roman" w:cs="Times New Roman"/>
+          <w:sz w:val="24"/>
+          <w:szCs w:val="24"/>
+        </w:rPr>
+        <w:t xml:space="preserve">, </w:t>
+      </w:r>
+      <w:proofErr w:type="spellStart"/>
+      <w:r>
+        <w:rPr>
+          <w:rFonts w:ascii="Times New Roman" w:hAnsi="Times New Roman" w:cs="Times New Roman"/>
+          <w:sz w:val="24"/>
+          <w:szCs w:val="24"/>
+        </w:rPr>
+        <w:t>it</w:t>
+      </w:r>
+      <w:proofErr w:type="spellEnd"/>
+      <w:r>
+        <w:rPr>
+          <w:rFonts w:ascii="Times New Roman" w:hAnsi="Times New Roman" w:cs="Times New Roman"/>
+          <w:sz w:val="24"/>
+          <w:szCs w:val="24"/>
+        </w:rPr>
+        <w:t xml:space="preserve"> </w:t>
+      </w:r>
+      <w:proofErr w:type="spellStart"/>
+      <w:r>
+        <w:rPr>
+          <w:rFonts w:ascii="Times New Roman" w:hAnsi="Times New Roman" w:cs="Times New Roman"/>
+          <w:sz w:val="24"/>
+          <w:szCs w:val="24"/>
+        </w:rPr>
+        <w:t>could</w:t>
+      </w:r>
+      <w:proofErr w:type="spellEnd"/>
+      <w:r>
+        <w:rPr>
+          <w:rFonts w:ascii="Times New Roman" w:hAnsi="Times New Roman" w:cs="Times New Roman"/>
+          <w:sz w:val="24"/>
+          <w:szCs w:val="24"/>
+        </w:rPr>
+        <w:t xml:space="preserve"> help starters </w:t>
+      </w:r>
+      <w:proofErr w:type="spellStart"/>
+      <w:r>
+        <w:rPr>
+          <w:rFonts w:ascii="Times New Roman" w:hAnsi="Times New Roman" w:cs="Times New Roman"/>
+          <w:sz w:val="24"/>
+          <w:szCs w:val="24"/>
+        </w:rPr>
+        <w:t>to</w:t>
+      </w:r>
+      <w:proofErr w:type="spellEnd"/>
+      <w:r>
+        <w:rPr>
+          <w:rFonts w:ascii="Times New Roman" w:hAnsi="Times New Roman" w:cs="Times New Roman"/>
+          <w:sz w:val="24"/>
+          <w:szCs w:val="24"/>
+        </w:rPr>
+        <w:t xml:space="preserve"> </w:t>
+      </w:r>
+      <w:proofErr w:type="spellStart"/>
+      <w:r>
+        <w:rPr>
+          <w:rFonts w:ascii="Times New Roman" w:hAnsi="Times New Roman" w:cs="Times New Roman"/>
+          <w:sz w:val="24"/>
+          <w:szCs w:val="24"/>
+        </w:rPr>
+        <w:t>compare</w:t>
+      </w:r>
+      <w:proofErr w:type="spellEnd"/>
+      <w:r>
+        <w:rPr>
+          <w:rFonts w:ascii="Times New Roman" w:hAnsi="Times New Roman" w:cs="Times New Roman"/>
+          <w:sz w:val="24"/>
+          <w:szCs w:val="24"/>
+        </w:rPr>
+        <w:t xml:space="preserve"> </w:t>
+      </w:r>
+      <w:proofErr w:type="spellStart"/>
+      <w:r>
+        <w:rPr>
+          <w:rFonts w:ascii="Times New Roman" w:hAnsi="Times New Roman" w:cs="Times New Roman"/>
+          <w:sz w:val="24"/>
+          <w:szCs w:val="24"/>
+        </w:rPr>
+        <w:t>the</w:t>
+      </w:r>
+      <w:proofErr w:type="spellEnd"/>
+      <w:r>
+        <w:rPr>
+          <w:rFonts w:ascii="Times New Roman" w:hAnsi="Times New Roman" w:cs="Times New Roman"/>
+          <w:sz w:val="24"/>
+          <w:szCs w:val="24"/>
+        </w:rPr>
+        <w:t xml:space="preserve"> </w:t>
+      </w:r>
+      <w:proofErr w:type="spellStart"/>
+      <w:r>
+        <w:rPr>
+          <w:rFonts w:ascii="Times New Roman" w:hAnsi="Times New Roman" w:cs="Times New Roman"/>
+          <w:sz w:val="24"/>
+          <w:szCs w:val="24"/>
+        </w:rPr>
+        <w:t>price</w:t>
+      </w:r>
+      <w:proofErr w:type="spellEnd"/>
+      <w:r>
+        <w:rPr>
+          <w:rFonts w:ascii="Times New Roman" w:hAnsi="Times New Roman" w:cs="Times New Roman"/>
+          <w:sz w:val="24"/>
+          <w:szCs w:val="24"/>
+        </w:rPr>
+        <w:t xml:space="preserve"> of a house </w:t>
+      </w:r>
+      <w:proofErr w:type="spellStart"/>
+      <w:r>
+        <w:rPr>
+          <w:rFonts w:ascii="Times New Roman" w:hAnsi="Times New Roman" w:cs="Times New Roman"/>
+          <w:sz w:val="24"/>
+          <w:szCs w:val="24"/>
+        </w:rPr>
+        <w:t>that</w:t>
+      </w:r>
+      <w:proofErr w:type="spellEnd"/>
+      <w:r>
+        <w:rPr>
+          <w:rFonts w:ascii="Times New Roman" w:hAnsi="Times New Roman" w:cs="Times New Roman"/>
+          <w:sz w:val="24"/>
+          <w:szCs w:val="24"/>
+        </w:rPr>
+        <w:t xml:space="preserve"> </w:t>
+      </w:r>
+      <w:proofErr w:type="spellStart"/>
+      <w:r>
+        <w:rPr>
+          <w:rFonts w:ascii="Times New Roman" w:hAnsi="Times New Roman" w:cs="Times New Roman"/>
+          <w:sz w:val="24"/>
+          <w:szCs w:val="24"/>
+        </w:rPr>
+        <w:t>they</w:t>
+      </w:r>
+      <w:proofErr w:type="spellEnd"/>
+      <w:r>
+        <w:rPr>
+          <w:rFonts w:ascii="Times New Roman" w:hAnsi="Times New Roman" w:cs="Times New Roman"/>
+          <w:sz w:val="24"/>
+          <w:szCs w:val="24"/>
+        </w:rPr>
+        <w:t xml:space="preserve"> are </w:t>
+      </w:r>
+      <w:proofErr w:type="spellStart"/>
+      <w:r>
+        <w:rPr>
+          <w:rFonts w:ascii="Times New Roman" w:hAnsi="Times New Roman" w:cs="Times New Roman"/>
+          <w:sz w:val="24"/>
+          <w:szCs w:val="24"/>
+        </w:rPr>
+        <w:t>targeting</w:t>
+      </w:r>
+      <w:proofErr w:type="spellEnd"/>
+      <w:r>
+        <w:rPr>
+          <w:rFonts w:ascii="Times New Roman" w:hAnsi="Times New Roman" w:cs="Times New Roman"/>
+          <w:sz w:val="24"/>
+          <w:szCs w:val="24"/>
+        </w:rPr>
+        <w:t xml:space="preserve"> </w:t>
+      </w:r>
+      <w:proofErr w:type="spellStart"/>
+      <w:r>
+        <w:rPr>
+          <w:rFonts w:ascii="Times New Roman" w:hAnsi="Times New Roman" w:cs="Times New Roman"/>
+          <w:sz w:val="24"/>
+          <w:szCs w:val="24"/>
+        </w:rPr>
+        <w:t>to</w:t>
+      </w:r>
+      <w:proofErr w:type="spellEnd"/>
+      <w:r>
+        <w:rPr>
+          <w:rFonts w:ascii="Times New Roman" w:hAnsi="Times New Roman" w:cs="Times New Roman"/>
+          <w:sz w:val="24"/>
+          <w:szCs w:val="24"/>
+        </w:rPr>
+        <w:t xml:space="preserve"> </w:t>
+      </w:r>
+      <w:proofErr w:type="spellStart"/>
+      <w:r>
+        <w:rPr>
+          <w:rFonts w:ascii="Times New Roman" w:hAnsi="Times New Roman" w:cs="Times New Roman"/>
+          <w:sz w:val="24"/>
+          <w:szCs w:val="24"/>
+        </w:rPr>
+        <w:t>the</w:t>
+      </w:r>
+      <w:proofErr w:type="spellEnd"/>
+      <w:r>
+        <w:rPr>
+          <w:rFonts w:ascii="Times New Roman" w:hAnsi="Times New Roman" w:cs="Times New Roman"/>
+          <w:sz w:val="24"/>
+          <w:szCs w:val="24"/>
+        </w:rPr>
+        <w:t xml:space="preserve"> </w:t>
+      </w:r>
+      <w:proofErr w:type="spellStart"/>
+      <w:r>
+        <w:rPr>
+          <w:rFonts w:ascii="Times New Roman" w:hAnsi="Times New Roman" w:cs="Times New Roman"/>
+          <w:sz w:val="24"/>
+          <w:szCs w:val="24"/>
+        </w:rPr>
+        <w:t>mean</w:t>
+      </w:r>
+      <w:proofErr w:type="spellEnd"/>
+      <w:r>
+        <w:rPr>
+          <w:rFonts w:ascii="Times New Roman" w:hAnsi="Times New Roman" w:cs="Times New Roman"/>
+          <w:sz w:val="24"/>
+          <w:szCs w:val="24"/>
+        </w:rPr>
+        <w:t xml:space="preserve"> </w:t>
+      </w:r>
+      <w:proofErr w:type="spellStart"/>
+      <w:r>
+        <w:rPr>
+          <w:rFonts w:ascii="Times New Roman" w:hAnsi="Times New Roman" w:cs="Times New Roman"/>
+          <w:sz w:val="24"/>
+          <w:szCs w:val="24"/>
+        </w:rPr>
+        <w:t>price</w:t>
+      </w:r>
+      <w:proofErr w:type="spellEnd"/>
+      <w:r>
+        <w:rPr>
+          <w:rFonts w:ascii="Times New Roman" w:hAnsi="Times New Roman" w:cs="Times New Roman"/>
+          <w:sz w:val="24"/>
+          <w:szCs w:val="24"/>
+        </w:rPr>
+        <w:t xml:space="preserve"> of </w:t>
+      </w:r>
+      <w:proofErr w:type="spellStart"/>
+      <w:r>
+        <w:rPr>
+          <w:rFonts w:ascii="Times New Roman" w:hAnsi="Times New Roman" w:cs="Times New Roman"/>
+          <w:sz w:val="24"/>
+          <w:szCs w:val="24"/>
+        </w:rPr>
+        <w:t>houses</w:t>
+      </w:r>
+      <w:proofErr w:type="spellEnd"/>
+      <w:r>
+        <w:rPr>
+          <w:rFonts w:ascii="Times New Roman" w:hAnsi="Times New Roman" w:cs="Times New Roman"/>
+          <w:sz w:val="24"/>
+          <w:szCs w:val="24"/>
+        </w:rPr>
+        <w:t xml:space="preserve"> </w:t>
+      </w:r>
+      <w:proofErr w:type="spellStart"/>
+      <w:r>
+        <w:rPr>
+          <w:rFonts w:ascii="Times New Roman" w:hAnsi="Times New Roman" w:cs="Times New Roman"/>
+          <w:sz w:val="24"/>
+          <w:szCs w:val="24"/>
+        </w:rPr>
+        <w:t>with</w:t>
+      </w:r>
+      <w:proofErr w:type="spellEnd"/>
+      <w:r>
+        <w:rPr>
+          <w:rFonts w:ascii="Times New Roman" w:hAnsi="Times New Roman" w:cs="Times New Roman"/>
+          <w:sz w:val="24"/>
+          <w:szCs w:val="24"/>
+        </w:rPr>
+        <w:t xml:space="preserve"> </w:t>
+      </w:r>
+      <w:proofErr w:type="spellStart"/>
+      <w:r>
+        <w:rPr>
+          <w:rFonts w:ascii="Times New Roman" w:hAnsi="Times New Roman" w:cs="Times New Roman"/>
+          <w:sz w:val="24"/>
+          <w:szCs w:val="24"/>
+        </w:rPr>
+        <w:t>similar</w:t>
+      </w:r>
+      <w:proofErr w:type="spellEnd"/>
+      <w:r>
+        <w:rPr>
+          <w:rFonts w:ascii="Times New Roman" w:hAnsi="Times New Roman" w:cs="Times New Roman"/>
+          <w:sz w:val="24"/>
+          <w:szCs w:val="24"/>
+        </w:rPr>
+        <w:t xml:space="preserve"> </w:t>
+      </w:r>
+      <w:proofErr w:type="spellStart"/>
+      <w:r>
+        <w:rPr>
+          <w:rFonts w:ascii="Times New Roman" w:hAnsi="Times New Roman" w:cs="Times New Roman"/>
+          <w:sz w:val="24"/>
+          <w:szCs w:val="24"/>
+        </w:rPr>
+        <w:t>characteristics</w:t>
+      </w:r>
+      <w:proofErr w:type="spellEnd"/>
+      <w:r>
+        <w:rPr>
+          <w:rFonts w:ascii="Times New Roman" w:hAnsi="Times New Roman" w:cs="Times New Roman"/>
+          <w:sz w:val="24"/>
+          <w:szCs w:val="24"/>
+        </w:rPr>
+        <w:t xml:space="preserve">. </w:t>
       </w:r>
     </w:p>
     <w:p>
@@ -271,17 +2091,540 @@
           <w:sz w:val="24"/>
           <w:szCs w:val="24"/>
         </w:rPr>
-        <w:t xml:space="preserve">For this project, data from Dutch housing platform Funda was used. The data was retrieved using a programmed web bot by B. Lusse and shows all houses with corresponding information that were for sale through Funda between </w:t>
-      </w:r>
-      <w:r>
-        <w:rPr>
-          <w:rFonts w:ascii="Times New Roman" w:hAnsi="Times New Roman" w:cs="Times New Roman"/>
-          <w:sz w:val="24"/>
-          <w:szCs w:val="24"/>
-        </w:rPr>
-        <w:t xml:space="preserve">08/01/2022 and 08/03/2022. More information about the scraping details can be found by following </w:t>
+        <w:t xml:space="preserve">For </w:t>
+      </w:r>
+      <w:proofErr w:type="spellStart"/>
+      <w:r>
+        <w:rPr>
+          <w:rFonts w:ascii="Times New Roman" w:hAnsi="Times New Roman" w:cs="Times New Roman"/>
+          <w:sz w:val="24"/>
+          <w:szCs w:val="24"/>
+        </w:rPr>
+        <w:t>this</w:t>
+      </w:r>
+      <w:proofErr w:type="spellEnd"/>
+      <w:r>
+        <w:rPr>
+          <w:rFonts w:ascii="Times New Roman" w:hAnsi="Times New Roman" w:cs="Times New Roman"/>
+          <w:sz w:val="24"/>
+          <w:szCs w:val="24"/>
+        </w:rPr>
+        <w:t xml:space="preserve"> project, data </w:t>
+      </w:r>
+      <w:proofErr w:type="spellStart"/>
+      <w:r>
+        <w:rPr>
+          <w:rFonts w:ascii="Times New Roman" w:hAnsi="Times New Roman" w:cs="Times New Roman"/>
+          <w:sz w:val="24"/>
+          <w:szCs w:val="24"/>
+        </w:rPr>
+        <w:t>from</w:t>
+      </w:r>
+      <w:proofErr w:type="spellEnd"/>
+      <w:r>
+        <w:rPr>
+          <w:rFonts w:ascii="Times New Roman" w:hAnsi="Times New Roman" w:cs="Times New Roman"/>
+          <w:sz w:val="24"/>
+          <w:szCs w:val="24"/>
+        </w:rPr>
+        <w:t xml:space="preserve"> Dutch </w:t>
+      </w:r>
+      <w:proofErr w:type="spellStart"/>
+      <w:r>
+        <w:rPr>
+          <w:rFonts w:ascii="Times New Roman" w:hAnsi="Times New Roman" w:cs="Times New Roman"/>
+          <w:sz w:val="24"/>
+          <w:szCs w:val="24"/>
+        </w:rPr>
+        <w:t>housing</w:t>
+      </w:r>
+      <w:proofErr w:type="spellEnd"/>
+      <w:r>
+        <w:rPr>
+          <w:rFonts w:ascii="Times New Roman" w:hAnsi="Times New Roman" w:cs="Times New Roman"/>
+          <w:sz w:val="24"/>
+          <w:szCs w:val="24"/>
+        </w:rPr>
+        <w:t xml:space="preserve"> platform </w:t>
+      </w:r>
+      <w:proofErr w:type="spellStart"/>
+      <w:r>
+        <w:rPr>
+          <w:rFonts w:ascii="Times New Roman" w:hAnsi="Times New Roman" w:cs="Times New Roman"/>
+          <w:sz w:val="24"/>
+          <w:szCs w:val="24"/>
+        </w:rPr>
+        <w:t>Funda</w:t>
+      </w:r>
+      <w:proofErr w:type="spellEnd"/>
+      <w:r>
+        <w:rPr>
+          <w:rFonts w:ascii="Times New Roman" w:hAnsi="Times New Roman" w:cs="Times New Roman"/>
+          <w:sz w:val="24"/>
+          <w:szCs w:val="24"/>
+        </w:rPr>
+        <w:t xml:space="preserve"> was </w:t>
+      </w:r>
+      <w:proofErr w:type="spellStart"/>
+      <w:r>
+        <w:rPr>
+          <w:rFonts w:ascii="Times New Roman" w:hAnsi="Times New Roman" w:cs="Times New Roman"/>
+          <w:sz w:val="24"/>
+          <w:szCs w:val="24"/>
+        </w:rPr>
+        <w:t>used</w:t>
+      </w:r>
+      <w:proofErr w:type="spellEnd"/>
+      <w:r>
+        <w:rPr>
+          <w:rFonts w:ascii="Times New Roman" w:hAnsi="Times New Roman" w:cs="Times New Roman"/>
+          <w:sz w:val="24"/>
+          <w:szCs w:val="24"/>
+        </w:rPr>
+        <w:t xml:space="preserve">. The data was </w:t>
+      </w:r>
+      <w:proofErr w:type="spellStart"/>
+      <w:r>
+        <w:rPr>
+          <w:rFonts w:ascii="Times New Roman" w:hAnsi="Times New Roman" w:cs="Times New Roman"/>
+          <w:sz w:val="24"/>
+          <w:szCs w:val="24"/>
+        </w:rPr>
+        <w:t>retrieved</w:t>
+      </w:r>
+      <w:proofErr w:type="spellEnd"/>
+      <w:r>
+        <w:rPr>
+          <w:rFonts w:ascii="Times New Roman" w:hAnsi="Times New Roman" w:cs="Times New Roman"/>
+          <w:sz w:val="24"/>
+          <w:szCs w:val="24"/>
+        </w:rPr>
+        <w:t xml:space="preserve"> </w:t>
+      </w:r>
+      <w:proofErr w:type="spellStart"/>
+      <w:r>
+        <w:rPr>
+          <w:rFonts w:ascii="Times New Roman" w:hAnsi="Times New Roman" w:cs="Times New Roman"/>
+          <w:sz w:val="24"/>
+          <w:szCs w:val="24"/>
+        </w:rPr>
+        <w:t>using</w:t>
+      </w:r>
+      <w:proofErr w:type="spellEnd"/>
+      <w:r>
+        <w:rPr>
+          <w:rFonts w:ascii="Times New Roman" w:hAnsi="Times New Roman" w:cs="Times New Roman"/>
+          <w:sz w:val="24"/>
+          <w:szCs w:val="24"/>
+        </w:rPr>
+        <w:t xml:space="preserve"> a </w:t>
+      </w:r>
+      <w:proofErr w:type="spellStart"/>
+      <w:r>
+        <w:rPr>
+          <w:rFonts w:ascii="Times New Roman" w:hAnsi="Times New Roman" w:cs="Times New Roman"/>
+          <w:sz w:val="24"/>
+          <w:szCs w:val="24"/>
+        </w:rPr>
+        <w:t>programmed</w:t>
+      </w:r>
+      <w:proofErr w:type="spellEnd"/>
+      <w:r>
+        <w:rPr>
+          <w:rFonts w:ascii="Times New Roman" w:hAnsi="Times New Roman" w:cs="Times New Roman"/>
+          <w:sz w:val="24"/>
+          <w:szCs w:val="24"/>
+        </w:rPr>
+        <w:t xml:space="preserve"> web bot </w:t>
+      </w:r>
+      <w:proofErr w:type="spellStart"/>
+      <w:r>
+        <w:rPr>
+          <w:rFonts w:ascii="Times New Roman" w:hAnsi="Times New Roman" w:cs="Times New Roman"/>
+          <w:sz w:val="24"/>
+          <w:szCs w:val="24"/>
+        </w:rPr>
+        <w:t>by</w:t>
+      </w:r>
+      <w:proofErr w:type="spellEnd"/>
+      <w:r>
+        <w:rPr>
+          <w:rFonts w:ascii="Times New Roman" w:hAnsi="Times New Roman" w:cs="Times New Roman"/>
+          <w:sz w:val="24"/>
+          <w:szCs w:val="24"/>
+        </w:rPr>
+        <w:t xml:space="preserve"> B. </w:t>
+      </w:r>
+      <w:proofErr w:type="spellStart"/>
+      <w:r>
+        <w:rPr>
+          <w:rFonts w:ascii="Times New Roman" w:hAnsi="Times New Roman" w:cs="Times New Roman"/>
+          <w:sz w:val="24"/>
+          <w:szCs w:val="24"/>
+        </w:rPr>
+        <w:t>Lusse</w:t>
+      </w:r>
+      <w:proofErr w:type="spellEnd"/>
+      <w:r>
+        <w:rPr>
+          <w:rFonts w:ascii="Times New Roman" w:hAnsi="Times New Roman" w:cs="Times New Roman"/>
+          <w:sz w:val="24"/>
+          <w:szCs w:val="24"/>
+        </w:rPr>
+        <w:t xml:space="preserve"> </w:t>
+      </w:r>
+      <w:proofErr w:type="spellStart"/>
+      <w:r>
+        <w:rPr>
+          <w:rFonts w:ascii="Times New Roman" w:hAnsi="Times New Roman" w:cs="Times New Roman"/>
+          <w:sz w:val="24"/>
+          <w:szCs w:val="24"/>
+        </w:rPr>
+        <w:t>and</w:t>
+      </w:r>
+      <w:proofErr w:type="spellEnd"/>
+      <w:r>
+        <w:rPr>
+          <w:rFonts w:ascii="Times New Roman" w:hAnsi="Times New Roman" w:cs="Times New Roman"/>
+          <w:sz w:val="24"/>
+          <w:szCs w:val="24"/>
+        </w:rPr>
+        <w:t xml:space="preserve"> shows </w:t>
+      </w:r>
+      <w:proofErr w:type="spellStart"/>
+      <w:r>
+        <w:rPr>
+          <w:rFonts w:ascii="Times New Roman" w:hAnsi="Times New Roman" w:cs="Times New Roman"/>
+          <w:sz w:val="24"/>
+          <w:szCs w:val="24"/>
+        </w:rPr>
+        <w:t>all</w:t>
+      </w:r>
+      <w:proofErr w:type="spellEnd"/>
+      <w:r>
+        <w:rPr>
+          <w:rFonts w:ascii="Times New Roman" w:hAnsi="Times New Roman" w:cs="Times New Roman"/>
+          <w:sz w:val="24"/>
+          <w:szCs w:val="24"/>
+        </w:rPr>
+        <w:t xml:space="preserve"> </w:t>
+      </w:r>
+      <w:proofErr w:type="spellStart"/>
+      <w:r>
+        <w:rPr>
+          <w:rFonts w:ascii="Times New Roman" w:hAnsi="Times New Roman" w:cs="Times New Roman"/>
+          <w:sz w:val="24"/>
+          <w:szCs w:val="24"/>
+        </w:rPr>
+        <w:t>houses</w:t>
+      </w:r>
+      <w:proofErr w:type="spellEnd"/>
+      <w:r>
+        <w:rPr>
+          <w:rFonts w:ascii="Times New Roman" w:hAnsi="Times New Roman" w:cs="Times New Roman"/>
+          <w:sz w:val="24"/>
+          <w:szCs w:val="24"/>
+        </w:rPr>
+        <w:t xml:space="preserve"> </w:t>
+      </w:r>
+      <w:proofErr w:type="spellStart"/>
+      <w:r>
+        <w:rPr>
+          <w:rFonts w:ascii="Times New Roman" w:hAnsi="Times New Roman" w:cs="Times New Roman"/>
+          <w:sz w:val="24"/>
+          <w:szCs w:val="24"/>
+        </w:rPr>
+        <w:t>with</w:t>
+      </w:r>
+      <w:proofErr w:type="spellEnd"/>
+      <w:r>
+        <w:rPr>
+          <w:rFonts w:ascii="Times New Roman" w:hAnsi="Times New Roman" w:cs="Times New Roman"/>
+          <w:sz w:val="24"/>
+          <w:szCs w:val="24"/>
+        </w:rPr>
+        <w:t xml:space="preserve"> </w:t>
+      </w:r>
+      <w:proofErr w:type="spellStart"/>
+      <w:r>
+        <w:rPr>
+          <w:rFonts w:ascii="Times New Roman" w:hAnsi="Times New Roman" w:cs="Times New Roman"/>
+          <w:sz w:val="24"/>
+          <w:szCs w:val="24"/>
+        </w:rPr>
+        <w:t>corresponding</w:t>
+      </w:r>
+      <w:proofErr w:type="spellEnd"/>
+      <w:r>
+        <w:rPr>
+          <w:rFonts w:ascii="Times New Roman" w:hAnsi="Times New Roman" w:cs="Times New Roman"/>
+          <w:sz w:val="24"/>
+          <w:szCs w:val="24"/>
+        </w:rPr>
+        <w:t xml:space="preserve"> information </w:t>
+      </w:r>
+      <w:proofErr w:type="spellStart"/>
+      <w:r>
+        <w:rPr>
+          <w:rFonts w:ascii="Times New Roman" w:hAnsi="Times New Roman" w:cs="Times New Roman"/>
+          <w:sz w:val="24"/>
+          <w:szCs w:val="24"/>
+        </w:rPr>
+        <w:t>that</w:t>
+      </w:r>
+      <w:proofErr w:type="spellEnd"/>
+      <w:r>
+        <w:rPr>
+          <w:rFonts w:ascii="Times New Roman" w:hAnsi="Times New Roman" w:cs="Times New Roman"/>
+          <w:sz w:val="24"/>
+          <w:szCs w:val="24"/>
+        </w:rPr>
+        <w:t xml:space="preserve"> </w:t>
+      </w:r>
+      <w:proofErr w:type="spellStart"/>
+      <w:r>
+        <w:rPr>
+          <w:rFonts w:ascii="Times New Roman" w:hAnsi="Times New Roman" w:cs="Times New Roman"/>
+          <w:sz w:val="24"/>
+          <w:szCs w:val="24"/>
+        </w:rPr>
+        <w:t>were</w:t>
+      </w:r>
+      <w:proofErr w:type="spellEnd"/>
+      <w:r>
+        <w:rPr>
+          <w:rFonts w:ascii="Times New Roman" w:hAnsi="Times New Roman" w:cs="Times New Roman"/>
+          <w:sz w:val="24"/>
+          <w:szCs w:val="24"/>
+        </w:rPr>
+        <w:t xml:space="preserve"> </w:t>
+      </w:r>
+      <w:proofErr w:type="spellStart"/>
+      <w:r>
+        <w:rPr>
+          <w:rFonts w:ascii="Times New Roman" w:hAnsi="Times New Roman" w:cs="Times New Roman"/>
+          <w:sz w:val="24"/>
+          <w:szCs w:val="24"/>
+        </w:rPr>
+        <w:t>for</w:t>
+      </w:r>
+      <w:proofErr w:type="spellEnd"/>
+      <w:r>
+        <w:rPr>
+          <w:rFonts w:ascii="Times New Roman" w:hAnsi="Times New Roman" w:cs="Times New Roman"/>
+          <w:sz w:val="24"/>
+          <w:szCs w:val="24"/>
+        </w:rPr>
+        <w:t xml:space="preserve"> sale </w:t>
+      </w:r>
+      <w:proofErr w:type="spellStart"/>
+      <w:r>
+        <w:rPr>
+          <w:rFonts w:ascii="Times New Roman" w:hAnsi="Times New Roman" w:cs="Times New Roman"/>
+          <w:sz w:val="24"/>
+          <w:szCs w:val="24"/>
+        </w:rPr>
+        <w:t>through</w:t>
+      </w:r>
+      <w:proofErr w:type="spellEnd"/>
+      <w:r>
+        <w:rPr>
+          <w:rFonts w:ascii="Times New Roman" w:hAnsi="Times New Roman" w:cs="Times New Roman"/>
+          <w:sz w:val="24"/>
+          <w:szCs w:val="24"/>
+        </w:rPr>
+        <w:t xml:space="preserve"> </w:t>
+      </w:r>
+      <w:proofErr w:type="spellStart"/>
+      <w:r>
+        <w:rPr>
+          <w:rFonts w:ascii="Times New Roman" w:hAnsi="Times New Roman" w:cs="Times New Roman"/>
+          <w:sz w:val="24"/>
+          <w:szCs w:val="24"/>
+        </w:rPr>
+        <w:t>Funda</w:t>
+      </w:r>
+      <w:proofErr w:type="spellEnd"/>
+      <w:r>
+        <w:rPr>
+          <w:rFonts w:ascii="Times New Roman" w:hAnsi="Times New Roman" w:cs="Times New Roman"/>
+          <w:sz w:val="24"/>
+          <w:szCs w:val="24"/>
+        </w:rPr>
+        <w:t xml:space="preserve"> </w:t>
+      </w:r>
+      <w:proofErr w:type="spellStart"/>
+      <w:r>
+        <w:rPr>
+          <w:rFonts w:ascii="Times New Roman" w:hAnsi="Times New Roman" w:cs="Times New Roman"/>
+          <w:sz w:val="24"/>
+          <w:szCs w:val="24"/>
+        </w:rPr>
+        <w:t>between</w:t>
+      </w:r>
+      <w:proofErr w:type="spellEnd"/>
+      <w:r>
+        <w:rPr>
+          <w:rFonts w:ascii="Times New Roman" w:hAnsi="Times New Roman" w:cs="Times New Roman"/>
+          <w:sz w:val="24"/>
+          <w:szCs w:val="24"/>
+        </w:rPr>
+        <w:t xml:space="preserve"> </w:t>
+      </w:r>
+      <w:r>
+        <w:rPr>
+          <w:rFonts w:ascii="Times New Roman" w:hAnsi="Times New Roman" w:cs="Times New Roman"/>
+          <w:sz w:val="24"/>
+          <w:szCs w:val="24"/>
+        </w:rPr>
+        <w:t xml:space="preserve">08/01/2022 </w:t>
+      </w:r>
+      <w:proofErr w:type="spellStart"/>
+      <w:r>
+        <w:rPr>
+          <w:rFonts w:ascii="Times New Roman" w:hAnsi="Times New Roman" w:cs="Times New Roman"/>
+          <w:sz w:val="24"/>
+          <w:szCs w:val="24"/>
+        </w:rPr>
+        <w:t>and</w:t>
+      </w:r>
+      <w:proofErr w:type="spellEnd"/>
+      <w:r>
+        <w:rPr>
+          <w:rFonts w:ascii="Times New Roman" w:hAnsi="Times New Roman" w:cs="Times New Roman"/>
+          <w:sz w:val="24"/>
+          <w:szCs w:val="24"/>
+        </w:rPr>
+        <w:t xml:space="preserve"> 08/03/2022. More information </w:t>
+      </w:r>
+      <w:proofErr w:type="spellStart"/>
+      <w:r>
+        <w:rPr>
+          <w:rFonts w:ascii="Times New Roman" w:hAnsi="Times New Roman" w:cs="Times New Roman"/>
+          <w:sz w:val="24"/>
+          <w:szCs w:val="24"/>
+        </w:rPr>
+        <w:t>about</w:t>
+      </w:r>
+      <w:proofErr w:type="spellEnd"/>
+      <w:r>
+        <w:rPr>
+          <w:rFonts w:ascii="Times New Roman" w:hAnsi="Times New Roman" w:cs="Times New Roman"/>
+          <w:sz w:val="24"/>
+          <w:szCs w:val="24"/>
+        </w:rPr>
+        <w:t xml:space="preserve"> </w:t>
+      </w:r>
+      <w:proofErr w:type="spellStart"/>
+      <w:r>
+        <w:rPr>
+          <w:rFonts w:ascii="Times New Roman" w:hAnsi="Times New Roman" w:cs="Times New Roman"/>
+          <w:sz w:val="24"/>
+          <w:szCs w:val="24"/>
+        </w:rPr>
+        <w:t>the</w:t>
+      </w:r>
+      <w:proofErr w:type="spellEnd"/>
+      <w:r>
+        <w:rPr>
+          <w:rFonts w:ascii="Times New Roman" w:hAnsi="Times New Roman" w:cs="Times New Roman"/>
+          <w:sz w:val="24"/>
+          <w:szCs w:val="24"/>
+        </w:rPr>
+        <w:t xml:space="preserve"> </w:t>
+      </w:r>
+      <w:proofErr w:type="spellStart"/>
+      <w:r>
+        <w:rPr>
+          <w:rFonts w:ascii="Times New Roman" w:hAnsi="Times New Roman" w:cs="Times New Roman"/>
+          <w:sz w:val="24"/>
+          <w:szCs w:val="24"/>
+        </w:rPr>
+        <w:t>scraping</w:t>
+      </w:r>
+      <w:proofErr w:type="spellEnd"/>
+      <w:r>
+        <w:rPr>
+          <w:rFonts w:ascii="Times New Roman" w:hAnsi="Times New Roman" w:cs="Times New Roman"/>
+          <w:sz w:val="24"/>
+          <w:szCs w:val="24"/>
+        </w:rPr>
+        <w:t xml:space="preserve"> details </w:t>
+      </w:r>
+      <w:proofErr w:type="spellStart"/>
+      <w:r>
+        <w:rPr>
+          <w:rFonts w:ascii="Times New Roman" w:hAnsi="Times New Roman" w:cs="Times New Roman"/>
+          <w:sz w:val="24"/>
+          <w:szCs w:val="24"/>
+        </w:rPr>
+        <w:t>can</w:t>
+      </w:r>
+      <w:proofErr w:type="spellEnd"/>
+      <w:r>
+        <w:rPr>
+          <w:rFonts w:ascii="Times New Roman" w:hAnsi="Times New Roman" w:cs="Times New Roman"/>
+          <w:sz w:val="24"/>
+          <w:szCs w:val="24"/>
+        </w:rPr>
+        <w:t xml:space="preserve"> </w:t>
+      </w:r>
+      <w:proofErr w:type="spellStart"/>
+      <w:r>
+        <w:rPr>
+          <w:rFonts w:ascii="Times New Roman" w:hAnsi="Times New Roman" w:cs="Times New Roman"/>
+          <w:sz w:val="24"/>
+          <w:szCs w:val="24"/>
+        </w:rPr>
+        <w:t>be</w:t>
+      </w:r>
+      <w:proofErr w:type="spellEnd"/>
+      <w:r>
+        <w:rPr>
+          <w:rFonts w:ascii="Times New Roman" w:hAnsi="Times New Roman" w:cs="Times New Roman"/>
+          <w:sz w:val="24"/>
+          <w:szCs w:val="24"/>
+        </w:rPr>
+        <w:t xml:space="preserve"> found </w:t>
+      </w:r>
+      <w:proofErr w:type="spellStart"/>
+      <w:r>
+        <w:rPr>
+          <w:rFonts w:ascii="Times New Roman" w:hAnsi="Times New Roman" w:cs="Times New Roman"/>
+          <w:sz w:val="24"/>
+          <w:szCs w:val="24"/>
+        </w:rPr>
+        <w:t>by</w:t>
+      </w:r>
+      <w:proofErr w:type="spellEnd"/>
+      <w:r>
+        <w:rPr>
+          <w:rFonts w:ascii="Times New Roman" w:hAnsi="Times New Roman" w:cs="Times New Roman"/>
+          <w:sz w:val="24"/>
+          <w:szCs w:val="24"/>
+        </w:rPr>
+        <w:t xml:space="preserve"> </w:t>
+      </w:r>
+      <w:proofErr w:type="spellStart"/>
+      <w:r>
+        <w:rPr>
+          <w:rFonts w:ascii="Times New Roman" w:hAnsi="Times New Roman" w:cs="Times New Roman"/>
+          <w:sz w:val="24"/>
+          <w:szCs w:val="24"/>
+        </w:rPr>
+        <w:t>following</w:t>
+      </w:r>
+      <w:proofErr w:type="spellEnd"/>
+      <w:r>
+        <w:rPr>
+          <w:rFonts w:ascii="Times New Roman" w:hAnsi="Times New Roman" w:cs="Times New Roman"/>
+          <w:sz w:val="24"/>
+          <w:szCs w:val="24"/>
+        </w:rPr>
+        <w:t xml:space="preserve"> </w:t>
       </w:r>
       <w:hyperlink r:id="rId5" w:history="1">
+        <w:proofErr w:type="spellStart"/>
         <w:r>
           <w:rPr>
             <w:rStyle w:val="Hyperlink"/>
@@ -289,7 +2632,17 @@
             <w:sz w:val="24"/>
             <w:szCs w:val="24"/>
           </w:rPr>
-          <w:t>this link</w:t>
+          <w:t>this</w:t>
+        </w:r>
+        <w:proofErr w:type="spellEnd"/>
+        <w:r>
+          <w:rPr>
+            <w:rStyle w:val="Hyperlink"/>
+            <w:rFonts w:ascii="Times New Roman" w:hAnsi="Times New Roman" w:cs="Times New Roman"/>
+            <w:sz w:val="24"/>
+            <w:szCs w:val="24"/>
+          </w:rPr>
+          <w:t xml:space="preserve"> link</w:t>
         </w:r>
       </w:hyperlink>
       <w:r>
@@ -298,9 +2651,100 @@
           <w:sz w:val="24"/>
           <w:szCs w:val="24"/>
         </w:rPr>
-        <w:t xml:space="preserve">. In addition tot he scraped data, geographic information was retrieved from </w:t>
+        <w:t xml:space="preserve">. In </w:t>
+      </w:r>
+      <w:proofErr w:type="spellStart"/>
+      <w:r>
+        <w:rPr>
+          <w:rFonts w:ascii="Times New Roman" w:hAnsi="Times New Roman" w:cs="Times New Roman"/>
+          <w:sz w:val="24"/>
+          <w:szCs w:val="24"/>
+        </w:rPr>
+        <w:t>addition</w:t>
+      </w:r>
+      <w:proofErr w:type="spellEnd"/>
+      <w:r>
+        <w:rPr>
+          <w:rFonts w:ascii="Times New Roman" w:hAnsi="Times New Roman" w:cs="Times New Roman"/>
+          <w:sz w:val="24"/>
+          <w:szCs w:val="24"/>
+        </w:rPr>
+        <w:t xml:space="preserve"> tot he </w:t>
+      </w:r>
+      <w:proofErr w:type="spellStart"/>
+      <w:r>
+        <w:rPr>
+          <w:rFonts w:ascii="Times New Roman" w:hAnsi="Times New Roman" w:cs="Times New Roman"/>
+          <w:sz w:val="24"/>
+          <w:szCs w:val="24"/>
+        </w:rPr>
+        <w:t>scraped</w:t>
+      </w:r>
+      <w:proofErr w:type="spellEnd"/>
+      <w:r>
+        <w:rPr>
+          <w:rFonts w:ascii="Times New Roman" w:hAnsi="Times New Roman" w:cs="Times New Roman"/>
+          <w:sz w:val="24"/>
+          <w:szCs w:val="24"/>
+        </w:rPr>
+        <w:t xml:space="preserve"> data, </w:t>
+      </w:r>
+      <w:proofErr w:type="spellStart"/>
+      <w:r>
+        <w:rPr>
+          <w:rFonts w:ascii="Times New Roman" w:hAnsi="Times New Roman" w:cs="Times New Roman"/>
+          <w:sz w:val="24"/>
+          <w:szCs w:val="24"/>
+        </w:rPr>
+        <w:t>geographic</w:t>
+      </w:r>
+      <w:proofErr w:type="spellEnd"/>
+      <w:r>
+        <w:rPr>
+          <w:rFonts w:ascii="Times New Roman" w:hAnsi="Times New Roman" w:cs="Times New Roman"/>
+          <w:sz w:val="24"/>
+          <w:szCs w:val="24"/>
+        </w:rPr>
+        <w:t xml:space="preserve"> information was </w:t>
+      </w:r>
+      <w:proofErr w:type="spellStart"/>
+      <w:r>
+        <w:rPr>
+          <w:rFonts w:ascii="Times New Roman" w:hAnsi="Times New Roman" w:cs="Times New Roman"/>
+          <w:sz w:val="24"/>
+          <w:szCs w:val="24"/>
+        </w:rPr>
+        <w:t>retrieved</w:t>
+      </w:r>
+      <w:proofErr w:type="spellEnd"/>
+      <w:r>
+        <w:rPr>
+          <w:rFonts w:ascii="Times New Roman" w:hAnsi="Times New Roman" w:cs="Times New Roman"/>
+          <w:sz w:val="24"/>
+          <w:szCs w:val="24"/>
+        </w:rPr>
+        <w:t xml:space="preserve"> </w:t>
+      </w:r>
+      <w:proofErr w:type="spellStart"/>
+      <w:r>
+        <w:rPr>
+          <w:rFonts w:ascii="Times New Roman" w:hAnsi="Times New Roman" w:cs="Times New Roman"/>
+          <w:sz w:val="24"/>
+          <w:szCs w:val="24"/>
+        </w:rPr>
+        <w:t>from</w:t>
+      </w:r>
+      <w:proofErr w:type="spellEnd"/>
+      <w:r>
+        <w:rPr>
+          <w:rFonts w:ascii="Times New Roman" w:hAnsi="Times New Roman" w:cs="Times New Roman"/>
+          <w:sz w:val="24"/>
+          <w:szCs w:val="24"/>
+        </w:rPr>
+        <w:t xml:space="preserve"> </w:t>
       </w:r>
       <w:hyperlink r:id="rId6" w:history="1">
+        <w:proofErr w:type="spellStart"/>
         <w:r>
           <w:rPr>
             <w:rStyle w:val="Hyperlink"/>
@@ -310,6 +2754,7 @@
           </w:rPr>
           <w:t>OpenDataSoft</w:t>
         </w:r>
+        <w:proofErr w:type="spellEnd"/>
       </w:hyperlink>
       <w:r>
         <w:rPr>
@@ -317,15 +2762,532 @@
           <w:sz w:val="24"/>
           <w:szCs w:val="24"/>
         </w:rPr>
-        <w:t xml:space="preserve"> in order to connect data about the abstract locations of houses to the respective provinces and coordinates. </w:t>
+        <w:t xml:space="preserve"> in order </w:t>
+      </w:r>
+      <w:proofErr w:type="spellStart"/>
+      <w:r>
+        <w:rPr>
+          <w:rFonts w:ascii="Times New Roman" w:hAnsi="Times New Roman" w:cs="Times New Roman"/>
+          <w:sz w:val="24"/>
+          <w:szCs w:val="24"/>
+        </w:rPr>
+        <w:t>to</w:t>
+      </w:r>
+      <w:proofErr w:type="spellEnd"/>
+      <w:r>
+        <w:rPr>
+          <w:rFonts w:ascii="Times New Roman" w:hAnsi="Times New Roman" w:cs="Times New Roman"/>
+          <w:sz w:val="24"/>
+          <w:szCs w:val="24"/>
+        </w:rPr>
+        <w:t xml:space="preserve"> </w:t>
+      </w:r>
+      <w:proofErr w:type="spellStart"/>
+      <w:r>
+        <w:rPr>
+          <w:rFonts w:ascii="Times New Roman" w:hAnsi="Times New Roman" w:cs="Times New Roman"/>
+          <w:sz w:val="24"/>
+          <w:szCs w:val="24"/>
+        </w:rPr>
+        <w:t>connect</w:t>
+      </w:r>
+      <w:proofErr w:type="spellEnd"/>
+      <w:r>
+        <w:rPr>
+          <w:rFonts w:ascii="Times New Roman" w:hAnsi="Times New Roman" w:cs="Times New Roman"/>
+          <w:sz w:val="24"/>
+          <w:szCs w:val="24"/>
+        </w:rPr>
+        <w:t xml:space="preserve"> data </w:t>
+      </w:r>
+      <w:proofErr w:type="spellStart"/>
+      <w:r>
+        <w:rPr>
+          <w:rFonts w:ascii="Times New Roman" w:hAnsi="Times New Roman" w:cs="Times New Roman"/>
+          <w:sz w:val="24"/>
+          <w:szCs w:val="24"/>
+        </w:rPr>
+        <w:t>about</w:t>
+      </w:r>
+      <w:proofErr w:type="spellEnd"/>
+      <w:r>
+        <w:rPr>
+          <w:rFonts w:ascii="Times New Roman" w:hAnsi="Times New Roman" w:cs="Times New Roman"/>
+          <w:sz w:val="24"/>
+          <w:szCs w:val="24"/>
+        </w:rPr>
+        <w:t xml:space="preserve"> </w:t>
+      </w:r>
+      <w:proofErr w:type="spellStart"/>
+      <w:r>
+        <w:rPr>
+          <w:rFonts w:ascii="Times New Roman" w:hAnsi="Times New Roman" w:cs="Times New Roman"/>
+          <w:sz w:val="24"/>
+          <w:szCs w:val="24"/>
+        </w:rPr>
+        <w:t>the</w:t>
+      </w:r>
+      <w:proofErr w:type="spellEnd"/>
+      <w:r>
+        <w:rPr>
+          <w:rFonts w:ascii="Times New Roman" w:hAnsi="Times New Roman" w:cs="Times New Roman"/>
+          <w:sz w:val="24"/>
+          <w:szCs w:val="24"/>
+        </w:rPr>
+        <w:t xml:space="preserve"> abstract </w:t>
+      </w:r>
+      <w:proofErr w:type="spellStart"/>
+      <w:r>
+        <w:rPr>
+          <w:rFonts w:ascii="Times New Roman" w:hAnsi="Times New Roman" w:cs="Times New Roman"/>
+          <w:sz w:val="24"/>
+          <w:szCs w:val="24"/>
+        </w:rPr>
+        <w:t>locations</w:t>
+      </w:r>
+      <w:proofErr w:type="spellEnd"/>
+      <w:r>
+        <w:rPr>
+          <w:rFonts w:ascii="Times New Roman" w:hAnsi="Times New Roman" w:cs="Times New Roman"/>
+          <w:sz w:val="24"/>
+          <w:szCs w:val="24"/>
+        </w:rPr>
+        <w:t xml:space="preserve"> of </w:t>
+      </w:r>
+      <w:proofErr w:type="spellStart"/>
+      <w:r>
+        <w:rPr>
+          <w:rFonts w:ascii="Times New Roman" w:hAnsi="Times New Roman" w:cs="Times New Roman"/>
+          <w:sz w:val="24"/>
+          <w:szCs w:val="24"/>
+        </w:rPr>
+        <w:t>houses</w:t>
+      </w:r>
+      <w:proofErr w:type="spellEnd"/>
+      <w:r>
+        <w:rPr>
+          <w:rFonts w:ascii="Times New Roman" w:hAnsi="Times New Roman" w:cs="Times New Roman"/>
+          <w:sz w:val="24"/>
+          <w:szCs w:val="24"/>
+        </w:rPr>
+        <w:t xml:space="preserve"> </w:t>
+      </w:r>
+      <w:proofErr w:type="spellStart"/>
+      <w:r>
+        <w:rPr>
+          <w:rFonts w:ascii="Times New Roman" w:hAnsi="Times New Roman" w:cs="Times New Roman"/>
+          <w:sz w:val="24"/>
+          <w:szCs w:val="24"/>
+        </w:rPr>
+        <w:t>to</w:t>
+      </w:r>
+      <w:proofErr w:type="spellEnd"/>
+      <w:r>
+        <w:rPr>
+          <w:rFonts w:ascii="Times New Roman" w:hAnsi="Times New Roman" w:cs="Times New Roman"/>
+          <w:sz w:val="24"/>
+          <w:szCs w:val="24"/>
+        </w:rPr>
+        <w:t xml:space="preserve"> </w:t>
+      </w:r>
+      <w:proofErr w:type="spellStart"/>
+      <w:r>
+        <w:rPr>
+          <w:rFonts w:ascii="Times New Roman" w:hAnsi="Times New Roman" w:cs="Times New Roman"/>
+          <w:sz w:val="24"/>
+          <w:szCs w:val="24"/>
+        </w:rPr>
+        <w:t>the</w:t>
+      </w:r>
+      <w:proofErr w:type="spellEnd"/>
+      <w:r>
+        <w:rPr>
+          <w:rFonts w:ascii="Times New Roman" w:hAnsi="Times New Roman" w:cs="Times New Roman"/>
+          <w:sz w:val="24"/>
+          <w:szCs w:val="24"/>
+        </w:rPr>
+        <w:t xml:space="preserve"> </w:t>
+      </w:r>
+      <w:proofErr w:type="spellStart"/>
+      <w:r>
+        <w:rPr>
+          <w:rFonts w:ascii="Times New Roman" w:hAnsi="Times New Roman" w:cs="Times New Roman"/>
+          <w:sz w:val="24"/>
+          <w:szCs w:val="24"/>
+        </w:rPr>
+        <w:t>respective</w:t>
+      </w:r>
+      <w:proofErr w:type="spellEnd"/>
+      <w:r>
+        <w:rPr>
+          <w:rFonts w:ascii="Times New Roman" w:hAnsi="Times New Roman" w:cs="Times New Roman"/>
+          <w:sz w:val="24"/>
+          <w:szCs w:val="24"/>
+        </w:rPr>
+        <w:t xml:space="preserve"> </w:t>
+      </w:r>
+      <w:proofErr w:type="spellStart"/>
+      <w:r>
+        <w:rPr>
+          <w:rFonts w:ascii="Times New Roman" w:hAnsi="Times New Roman" w:cs="Times New Roman"/>
+          <w:sz w:val="24"/>
+          <w:szCs w:val="24"/>
+        </w:rPr>
+        <w:t>provinces</w:t>
+      </w:r>
+      <w:proofErr w:type="spellEnd"/>
+      <w:r>
+        <w:rPr>
+          <w:rFonts w:ascii="Times New Roman" w:hAnsi="Times New Roman" w:cs="Times New Roman"/>
+          <w:sz w:val="24"/>
+          <w:szCs w:val="24"/>
+        </w:rPr>
+        <w:t xml:space="preserve"> </w:t>
+      </w:r>
+      <w:proofErr w:type="spellStart"/>
+      <w:r>
+        <w:rPr>
+          <w:rFonts w:ascii="Times New Roman" w:hAnsi="Times New Roman" w:cs="Times New Roman"/>
+          <w:sz w:val="24"/>
+          <w:szCs w:val="24"/>
+        </w:rPr>
+        <w:t>and</w:t>
+      </w:r>
+      <w:proofErr w:type="spellEnd"/>
+      <w:r>
+        <w:rPr>
+          <w:rFonts w:ascii="Times New Roman" w:hAnsi="Times New Roman" w:cs="Times New Roman"/>
+          <w:sz w:val="24"/>
+          <w:szCs w:val="24"/>
+        </w:rPr>
+        <w:t xml:space="preserve"> </w:t>
+      </w:r>
+      <w:proofErr w:type="spellStart"/>
+      <w:r>
+        <w:rPr>
+          <w:rFonts w:ascii="Times New Roman" w:hAnsi="Times New Roman" w:cs="Times New Roman"/>
+          <w:sz w:val="24"/>
+          <w:szCs w:val="24"/>
+        </w:rPr>
+        <w:t>coordinates</w:t>
+      </w:r>
+      <w:proofErr w:type="spellEnd"/>
+      <w:r>
+        <w:rPr>
+          <w:rFonts w:ascii="Times New Roman" w:hAnsi="Times New Roman" w:cs="Times New Roman"/>
+          <w:sz w:val="24"/>
+          <w:szCs w:val="24"/>
+        </w:rPr>
+        <w:t xml:space="preserve">. </w:t>
       </w:r>
     </w:p>
     <w:p>
       <w:pPr>
+        <w:spacing w:line="360" w:lineRule="auto"/>
+        <w:rPr>
+          <w:rFonts w:ascii="Times New Roman" w:hAnsi="Times New Roman" w:cs="Times New Roman"/>
+          <w:sz w:val="24"/>
+          <w:szCs w:val="24"/>
+        </w:rPr>
+      </w:pPr>
+    </w:p>
+    <w:p>
+      <w:pPr>
+        <w:spacing w:line="360" w:lineRule="auto"/>
+        <w:rPr>
+          <w:rFonts w:ascii="Times New Roman" w:hAnsi="Times New Roman" w:cs="Times New Roman"/>
+          <w:sz w:val="24"/>
+          <w:szCs w:val="24"/>
+        </w:rPr>
+      </w:pPr>
+    </w:p>
+    <w:p>
+      <w:pPr>
+        <w:spacing w:line="360" w:lineRule="auto"/>
+        <w:rPr>
+          <w:rFonts w:ascii="Times New Roman" w:hAnsi="Times New Roman" w:cs="Times New Roman"/>
+          <w:sz w:val="24"/>
+          <w:szCs w:val="24"/>
+        </w:rPr>
+      </w:pPr>
+    </w:p>
+    <w:p>
+      <w:pPr>
+        <w:spacing w:line="360" w:lineRule="auto"/>
+        <w:rPr>
+          <w:rFonts w:ascii="Times New Roman" w:hAnsi="Times New Roman" w:cs="Times New Roman"/>
+          <w:sz w:val="24"/>
+          <w:szCs w:val="24"/>
+        </w:rPr>
+      </w:pPr>
+    </w:p>
+    <w:p>
+      <w:pPr>
+        <w:spacing w:line="360" w:lineRule="auto"/>
+        <w:rPr>
+          <w:rFonts w:ascii="Times New Roman" w:hAnsi="Times New Roman" w:cs="Times New Roman"/>
+          <w:sz w:val="24"/>
+          <w:szCs w:val="24"/>
+        </w:rPr>
+      </w:pPr>
+    </w:p>
+    <w:p>
+      <w:pPr>
+        <w:spacing w:line="360" w:lineRule="auto"/>
+        <w:rPr>
+          <w:rFonts w:ascii="Times New Roman" w:hAnsi="Times New Roman" w:cs="Times New Roman"/>
+          <w:sz w:val="24"/>
+          <w:szCs w:val="24"/>
+        </w:rPr>
+      </w:pPr>
+    </w:p>
+    <w:p>
+      <w:pPr>
+        <w:spacing w:line="360" w:lineRule="auto"/>
+        <w:rPr>
+          <w:rFonts w:ascii="Times New Roman" w:hAnsi="Times New Roman" w:cs="Times New Roman"/>
+          <w:sz w:val="24"/>
+          <w:szCs w:val="24"/>
+        </w:rPr>
+      </w:pPr>
+    </w:p>
+    <w:p>
+      <w:pPr>
         <w:rPr>
           <w:rFonts w:ascii="Times New Roman" w:hAnsi="Times New Roman" w:cs="Times New Roman"/>
           <w:b/>
           <w:bCs/>
+          <w:sz w:val="24"/>
+          <w:szCs w:val="24"/>
+        </w:rPr>
+      </w:pPr>
+      <w:r>
+        <w:rPr>
+          <w:rFonts w:ascii="Times New Roman" w:hAnsi="Times New Roman" w:cs="Times New Roman"/>
+          <w:b/>
+          <w:bCs/>
+          <w:sz w:val="24"/>
+          <w:szCs w:val="24"/>
+        </w:rPr>
+        <w:lastRenderedPageBreak/>
+        <w:t>Variables</w:t>
+      </w:r>
+    </w:p>
+    <w:p>
+      <w:pPr>
+        <w:rPr>
+          <w:rFonts w:ascii="Times New Roman" w:hAnsi="Times New Roman" w:cs="Times New Roman"/>
+          <w:i/>
+          <w:iCs/>
+          <w:sz w:val="24"/>
+          <w:szCs w:val="24"/>
+        </w:rPr>
+      </w:pPr>
+      <w:r>
+        <w:rPr>
+          <w:rFonts w:ascii="Times New Roman" w:hAnsi="Times New Roman" w:cs="Times New Roman"/>
+          <w:i/>
+          <w:iCs/>
+          <w:sz w:val="24"/>
+          <w:szCs w:val="24"/>
+        </w:rPr>
+        <w:t xml:space="preserve">Living </w:t>
+      </w:r>
+      <w:proofErr w:type="spellStart"/>
+      <w:r>
+        <w:rPr>
+          <w:rFonts w:ascii="Times New Roman" w:hAnsi="Times New Roman" w:cs="Times New Roman"/>
+          <w:i/>
+          <w:iCs/>
+          <w:sz w:val="24"/>
+          <w:szCs w:val="24"/>
+        </w:rPr>
+        <w:t>space</w:t>
+      </w:r>
+      <w:proofErr w:type="spellEnd"/>
+    </w:p>
+    <w:p>
+      <w:pPr>
+        <w:rPr>
+          <w:rFonts w:ascii="Times New Roman" w:hAnsi="Times New Roman" w:cs="Times New Roman"/>
+          <w:b/>
+          <w:bCs/>
+          <w:sz w:val="24"/>
+          <w:szCs w:val="24"/>
+        </w:rPr>
+      </w:pPr>
+      <w:r>
+        <w:rPr>
+          <w:rFonts w:ascii="Times New Roman" w:hAnsi="Times New Roman" w:cs="Times New Roman"/>
+          <w:b/>
+          <w:bCs/>
+          <w:noProof/>
+          <w:sz w:val="24"/>
+          <w:szCs w:val="24"/>
+        </w:rPr>
+        <w:drawing>
+          <wp:inline distT="0" distB="0" distL="0" distR="0" wp14:anchorId="79BE74F8" wp14:editId="372F6349">
+            <wp:extent cx="3514725" cy="1880988"/>
+            <wp:effectExtent l="0" t="0" r="0" b="5080"/>
+            <wp:docPr id="695625929" name="Afbeelding 2"/>
+            <wp:cNvGraphicFramePr>
+              <a:graphicFrameLocks xmlns:a="http://schemas.openxmlformats.org/drawingml/2006/main" noChangeAspect="1"/>
+            </wp:cNvGraphicFramePr>
+            <a:graphic xmlns:a="http://schemas.openxmlformats.org/drawingml/2006/main">
+              <a:graphicData uri="http://schemas.openxmlformats.org/drawingml/2006/picture">
+                <pic:pic xmlns:pic="http://schemas.openxmlformats.org/drawingml/2006/picture">
+                  <pic:nvPicPr>
+                    <pic:cNvPr id="0" name="Picture 2"/>
+                    <pic:cNvPicPr>
+                      <a:picLocks noChangeAspect="1" noChangeArrowheads="1"/>
+                    </pic:cNvPicPr>
+                  </pic:nvPicPr>
+                  <pic:blipFill>
+                    <a:blip r:embed="rId7" cstate="print">
+                      <a:extLst>
+                        <a:ext uri="{28A0092B-C50C-407E-A947-70E740481C1C}">
+                          <a14:useLocalDpi xmlns:a14="http://schemas.microsoft.com/office/drawing/2010/main" val="0"/>
+                        </a:ext>
+                      </a:extLst>
+                    </a:blip>
+                    <a:srcRect/>
+                    <a:stretch>
+                      <a:fillRect/>
+                    </a:stretch>
+                  </pic:blipFill>
+                  <pic:spPr bwMode="auto">
+                    <a:xfrm>
+                      <a:off x="0" y="0"/>
+                      <a:ext cx="3518358" cy="1882932"/>
+                    </a:xfrm>
+                    <a:prstGeom prst="rect">
+                      <a:avLst/>
+                    </a:prstGeom>
+                    <a:noFill/>
+                  </pic:spPr>
+                </pic:pic>
+              </a:graphicData>
+            </a:graphic>
+          </wp:inline>
+        </w:drawing>
+      </w:r>
+    </w:p>
+    <w:p>
+      <w:pPr>
+        <w:rPr>
+          <w:rFonts w:ascii="Times New Roman" w:hAnsi="Times New Roman" w:cs="Times New Roman"/>
+          <w:i/>
+          <w:iCs/>
+          <w:sz w:val="24"/>
+          <w:szCs w:val="24"/>
+        </w:rPr>
+      </w:pPr>
+      <w:r>
+        <w:rPr>
+          <w:rFonts w:ascii="Times New Roman" w:hAnsi="Times New Roman" w:cs="Times New Roman"/>
+          <w:i/>
+          <w:iCs/>
+          <w:sz w:val="24"/>
+          <w:szCs w:val="24"/>
+        </w:rPr>
+        <w:t xml:space="preserve">Lot </w:t>
+      </w:r>
+      <w:proofErr w:type="spellStart"/>
+      <w:r>
+        <w:rPr>
+          <w:rFonts w:ascii="Times New Roman" w:hAnsi="Times New Roman" w:cs="Times New Roman"/>
+          <w:i/>
+          <w:iCs/>
+          <w:sz w:val="24"/>
+          <w:szCs w:val="24"/>
+        </w:rPr>
+        <w:t>size</w:t>
+      </w:r>
+      <w:proofErr w:type="spellEnd"/>
+    </w:p>
+    <w:p>
+      <w:pPr>
+        <w:rPr>
+          <w:rFonts w:ascii="Times New Roman" w:hAnsi="Times New Roman" w:cs="Times New Roman"/>
+          <w:i/>
+          <w:iCs/>
+          <w:sz w:val="24"/>
+          <w:szCs w:val="24"/>
+        </w:rPr>
+      </w:pPr>
+      <w:r>
+        <w:rPr>
+          <w:rFonts w:ascii="Times New Roman" w:hAnsi="Times New Roman" w:cs="Times New Roman"/>
+          <w:i/>
+          <w:iCs/>
+          <w:noProof/>
+          <w:sz w:val="24"/>
+          <w:szCs w:val="24"/>
+        </w:rPr>
+        <w:drawing>
+          <wp:inline distT="0" distB="0" distL="0" distR="0" wp14:anchorId="73671059" wp14:editId="5609D755">
+            <wp:extent cx="3575050" cy="1913272"/>
+            <wp:effectExtent l="0" t="0" r="6350" b="0"/>
+            <wp:docPr id="1781586868" name="Afbeelding 4"/>
+            <wp:cNvGraphicFramePr>
+              <a:graphicFrameLocks xmlns:a="http://schemas.openxmlformats.org/drawingml/2006/main" noChangeAspect="1"/>
+            </wp:cNvGraphicFramePr>
+            <a:graphic xmlns:a="http://schemas.openxmlformats.org/drawingml/2006/main">
+              <a:graphicData uri="http://schemas.openxmlformats.org/drawingml/2006/picture">
+                <pic:pic xmlns:pic="http://schemas.openxmlformats.org/drawingml/2006/picture">
+                  <pic:nvPicPr>
+                    <pic:cNvPr id="0" name="Picture 3"/>
+                    <pic:cNvPicPr>
+                      <a:picLocks noChangeAspect="1" noChangeArrowheads="1"/>
+                    </pic:cNvPicPr>
+                  </pic:nvPicPr>
+                  <pic:blipFill>
+                    <a:blip r:embed="rId8" cstate="print">
+                      <a:extLst>
+                        <a:ext uri="{28A0092B-C50C-407E-A947-70E740481C1C}">
+                          <a14:useLocalDpi xmlns:a14="http://schemas.microsoft.com/office/drawing/2010/main" val="0"/>
+                        </a:ext>
+                      </a:extLst>
+                    </a:blip>
+                    <a:srcRect/>
+                    <a:stretch>
+                      <a:fillRect/>
+                    </a:stretch>
+                  </pic:blipFill>
+                  <pic:spPr bwMode="auto">
+                    <a:xfrm>
+                      <a:off x="0" y="0"/>
+                      <a:ext cx="3636769" cy="1946302"/>
+                    </a:xfrm>
+                    <a:prstGeom prst="rect">
+                      <a:avLst/>
+                    </a:prstGeom>
+                    <a:noFill/>
+                  </pic:spPr>
+                </pic:pic>
+              </a:graphicData>
+            </a:graphic>
+          </wp:inline>
+        </w:drawing>
+      </w:r>
+    </w:p>
+    <w:p>
+      <w:pPr>
+        <w:rPr>
+          <w:rFonts w:ascii="Times New Roman" w:hAnsi="Times New Roman" w:cs="Times New Roman"/>
+          <w:i/>
+          <w:iCs/>
+          <w:sz w:val="24"/>
+          <w:szCs w:val="24"/>
+        </w:rPr>
+      </w:pPr>
+    </w:p>
+    <w:p>
+      <w:pPr>
+        <w:rPr>
+          <w:rFonts w:ascii="Times New Roman" w:hAnsi="Times New Roman" w:cs="Times New Roman"/>
+          <w:i/>
+          <w:iCs/>
           <w:sz w:val="24"/>
           <w:szCs w:val="24"/>
         </w:rPr>
